--- a/Multilab2-week4(16.02)/Python/main/Арина - занятие 2.docx
+++ b/Multilab2-week4(16.02)/Python/main/Арина - занятие 2.docx
@@ -1,10 +1,3433 @@
 
 <file path=word/document.xml><?xml version="1.0" encoding="utf-8"?>
-<w:document xmlns:wpc="http://schemas.microsoft.com/office/word/2010/wordprocessingCanvas" xmlns:cx="http://schemas.microsoft.com/office/drawing/2014/chartex" xmlns:cx1="http://schemas.microsoft.com/office/drawing/2015/9/8/chartex" xmlns:cx2="http://schemas.microsoft.com/office/drawing/2015/10/21/chartex" xmlns:cx3="http://schemas.microsoft.com/office/drawing/2016/5/9/chartex" xmlns:cx4="http://schemas.microsoft.com/office/drawing/2016/5/10/chartex" xmlns:cx5="http://schemas.microsoft.com/office/drawing/2016/5/11/chartex" xmlns:cx6="http://schemas.microsoft.com/office/drawing/2016/5/12/chartex" xmlns:cx7="http://schemas.microsoft.com/office/drawing/2016/5/13/chartex" xmlns:cx8="http://schemas.microsoft.com/office/drawing/2016/5/14/chartex" xmlns:mc="http://schemas.openxmlformats.org/markup-compatibility/2006" xmlns:aink="http://schemas.microsoft.com/office/drawing/2016/ink" xmlns:am3d="http://schemas.microsoft.com/office/drawing/2017/model3d" xmlns:o="urn:schemas-microsoft-com:office:office" xmlns:r="http://schemas.openxmlformats.org/officeDocument/2006/relationships" xmlns:m="http://schemas.openxmlformats.org/officeDocument/2006/math" xmlns:v="urn:schemas-microsoft-com:vml" xmlns:wp14="http://schemas.microsoft.com/office/word/2010/wordprocessingDrawing" xmlns:wp="http://schemas.openxmlformats.org/drawingml/2006/wordprocessingDrawing" xmlns:w10="urn:schemas-microsoft-com:office:word" xmlns:w="http://schemas.openxmlformats.org/wordprocessingml/2006/main" xmlns:w14="http://schemas.microsoft.com/office/word/2010/wordml" xmlns:w15="http://schemas.microsoft.com/office/word/2012/wordml" xmlns:w16cex="http://schemas.microsoft.com/office/word/2018/wordml/cex" xmlns:w16cid="http://schemas.microsoft.com/office/word/2016/wordml/cid" xmlns:w16="http://schemas.microsoft.com/office/word/2018/wordml" xmlns:w16se="http://schemas.microsoft.com/office/word/2015/wordml/symex" xmlns:wpg="http://schemas.microsoft.com/office/word/2010/wordprocessingGroup" xmlns:wpi="http://schemas.microsoft.com/office/word/2010/wordprocessingInk" xmlns:wne="http://schemas.microsoft.com/office/word/2006/wordml" xmlns:wps="http://schemas.microsoft.com/office/word/2010/wordprocessingShape" mc:Ignorable="w14 w15 w16se w16cid w16 w16cex wp14">
+<w:document xmlns:wpc="http://schemas.microsoft.com/office/word/2010/wordprocessingCanvas" xmlns:cx="http://schemas.microsoft.com/office/drawing/2014/chartex" xmlns:cx1="http://schemas.microsoft.com/office/drawing/2015/9/8/chartex" xmlns:cx2="http://schemas.microsoft.com/office/drawing/2015/10/21/chartex" xmlns:cx3="http://schemas.microsoft.com/office/drawing/2016/5/9/chartex" xmlns:cx4="http://schemas.microsoft.com/office/drawing/2016/5/10/chartex" xmlns:cx5="http://schemas.microsoft.com/office/drawing/2016/5/11/chartex" xmlns:cx6="http://schemas.microsoft.com/office/drawing/2016/5/12/chartex" xmlns:cx7="http://schemas.microsoft.com/office/drawing/2016/5/13/chartex" xmlns:cx8="http://schemas.microsoft.com/office/drawing/2016/5/14/chartex" xmlns:mc="http://schemas.openxmlformats.org/markup-compatibility/2006" xmlns:aink="http://schemas.microsoft.com/office/drawing/2016/ink" xmlns:am3d="http://schemas.microsoft.com/office/drawing/2017/model3d" xmlns:o="urn:schemas-microsoft-com:office:office" xmlns:r="http://schemas.openxmlformats.org/officeDocument/2006/relationships" xmlns:m="http://schemas.openxmlformats.org/officeDocument/2006/math" xmlns:v="urn:schemas-microsoft-com:vml" xmlns:wp14="http://schemas.microsoft.com/office/word/2010/wordprocessingDrawing" xmlns:wp="http://schemas.openxmlformats.org/drawingml/2006/wordprocessingDrawing" xmlns:w10="urn:schemas-microsoft-com:office:word" xmlns:w="http://schemas.openxmlformats.org/wordprocessingml/2006/main" xmlns:w14="http://schemas.microsoft.com/office/word/2010/wordml" xmlns:w15="http://schemas.microsoft.com/office/word/2012/wordml" xmlns:w16cex="http://schemas.microsoft.com/office/word/2018/wordml/cex" xmlns:w16cid="http://schemas.microsoft.com/office/word/2016/wordml/cid" xmlns:w16="http://schemas.microsoft.com/office/word/2018/wordml" xmlns:w16sdtdh="http://schemas.microsoft.com/office/word/2020/wordml/sdtdatahash" xmlns:w16se="http://schemas.microsoft.com/office/word/2015/wordml/symex" xmlns:wpg="http://schemas.microsoft.com/office/word/2010/wordprocessingGroup" xmlns:wpi="http://schemas.microsoft.com/office/word/2010/wordprocessingInk" xmlns:wne="http://schemas.microsoft.com/office/word/2006/wordml" xmlns:wps="http://schemas.microsoft.com/office/word/2010/wordprocessingShape" mc:Ignorable="w14 w15 w16se w16cid w16 w16cex w16sdtdh wp14">
   <w:body>
     <w:p>
-      <w:bookmarkStart w:id="0" w:name="_GoBack"/>
-      <w:bookmarkEnd w:id="0"/>
+      <w:pPr>
+        <w:spacing w:before="100" w:beforeAutospacing="1" w:after="100" w:afterAutospacing="1" w:line="240" w:lineRule="auto"/>
+        <w:outlineLvl w:val="0"/>
+        <w:rPr>
+          <w:rFonts w:ascii="Times New Roman" w:eastAsia="Times New Roman" w:hAnsi="Times New Roman" w:cs="Times New Roman"/>
+          <w:b/>
+          <w:bCs/>
+          <w:kern w:val="36"/>
+          <w:sz w:val="48"/>
+          <w:szCs w:val="48"/>
+          <w:lang w:eastAsia="ru-RU"/>
+        </w:rPr>
+      </w:pPr>
+      <w:r>
+        <w:rPr>
+          <w:rFonts w:ascii="Times New Roman" w:eastAsia="Times New Roman" w:hAnsi="Times New Roman" w:cs="Times New Roman"/>
+          <w:b/>
+          <w:bCs/>
+          <w:kern w:val="36"/>
+          <w:sz w:val="48"/>
+          <w:szCs w:val="48"/>
+          <w:lang w:eastAsia="ru-RU"/>
+        </w:rPr>
+        <w:t>Урок (90 минут): Логические задачки + решение на Python</w:t>
+      </w:r>
+    </w:p>
+    <w:p>
+      <w:pPr>
+        <w:spacing w:before="100" w:beforeAutospacing="1" w:after="100" w:afterAutospacing="1" w:line="240" w:lineRule="auto"/>
+        <w:outlineLvl w:val="1"/>
+        <w:rPr>
+          <w:rFonts w:ascii="Times New Roman" w:eastAsia="Times New Roman" w:hAnsi="Times New Roman" w:cs="Times New Roman"/>
+          <w:b/>
+          <w:bCs/>
+          <w:sz w:val="36"/>
+          <w:szCs w:val="36"/>
+          <w:lang w:eastAsia="ru-RU"/>
+        </w:rPr>
+      </w:pPr>
+      <w:r>
+        <w:rPr>
+          <w:rFonts w:ascii="Times New Roman" w:eastAsia="Times New Roman" w:hAnsi="Times New Roman" w:cs="Times New Roman"/>
+          <w:b/>
+          <w:bCs/>
+          <w:sz w:val="36"/>
+          <w:szCs w:val="36"/>
+          <w:lang w:eastAsia="ru-RU"/>
+        </w:rPr>
+        <w:t>Правила на урок</w:t>
+      </w:r>
+    </w:p>
+    <w:p>
+      <w:pPr>
+        <w:numPr>
+          <w:ilvl w:val="0"/>
+          <w:numId w:val="22"/>
+        </w:numPr>
+        <w:spacing w:before="100" w:beforeAutospacing="1" w:after="100" w:afterAutospacing="1" w:line="240" w:lineRule="auto"/>
+        <w:rPr>
+          <w:rFonts w:ascii="Times New Roman" w:eastAsia="Times New Roman" w:hAnsi="Times New Roman" w:cs="Times New Roman"/>
+          <w:sz w:val="24"/>
+          <w:szCs w:val="24"/>
+          <w:lang w:eastAsia="ru-RU"/>
+        </w:rPr>
+      </w:pPr>
+      <w:r>
+        <w:rPr>
+          <w:rFonts w:ascii="Times New Roman" w:eastAsia="Times New Roman" w:hAnsi="Times New Roman" w:cs="Times New Roman"/>
+          <w:sz w:val="24"/>
+          <w:szCs w:val="24"/>
+          <w:lang w:eastAsia="ru-RU"/>
+        </w:rPr>
+        <w:t xml:space="preserve">Сначала </w:t>
+      </w:r>
+      <w:r>
+        <w:rPr>
+          <w:rFonts w:ascii="Times New Roman" w:eastAsia="Times New Roman" w:hAnsi="Times New Roman" w:cs="Times New Roman"/>
+          <w:b/>
+          <w:bCs/>
+          <w:sz w:val="24"/>
+          <w:szCs w:val="24"/>
+          <w:lang w:eastAsia="ru-RU"/>
+        </w:rPr>
+        <w:t>прочитай условие</w:t>
+      </w:r>
+      <w:r>
+        <w:rPr>
+          <w:rFonts w:ascii="Times New Roman" w:eastAsia="Times New Roman" w:hAnsi="Times New Roman" w:cs="Times New Roman"/>
+          <w:sz w:val="24"/>
+          <w:szCs w:val="24"/>
+          <w:lang w:eastAsia="ru-RU"/>
+        </w:rPr>
+        <w:t xml:space="preserve">, попробуй решить </w:t>
+      </w:r>
+      <w:r>
+        <w:rPr>
+          <w:rFonts w:ascii="Times New Roman" w:eastAsia="Times New Roman" w:hAnsi="Times New Roman" w:cs="Times New Roman"/>
+          <w:b/>
+          <w:bCs/>
+          <w:sz w:val="24"/>
+          <w:szCs w:val="24"/>
+          <w:lang w:eastAsia="ru-RU"/>
+        </w:rPr>
+        <w:t>в голове</w:t>
+      </w:r>
+      <w:r>
+        <w:rPr>
+          <w:rFonts w:ascii="Times New Roman" w:eastAsia="Times New Roman" w:hAnsi="Times New Roman" w:cs="Times New Roman"/>
+          <w:sz w:val="24"/>
+          <w:szCs w:val="24"/>
+          <w:lang w:eastAsia="ru-RU"/>
+        </w:rPr>
+        <w:t>.</w:t>
+      </w:r>
+    </w:p>
+    <w:p>
+      <w:pPr>
+        <w:numPr>
+          <w:ilvl w:val="0"/>
+          <w:numId w:val="22"/>
+        </w:numPr>
+        <w:spacing w:before="100" w:beforeAutospacing="1" w:after="100" w:afterAutospacing="1" w:line="240" w:lineRule="auto"/>
+        <w:rPr>
+          <w:rFonts w:ascii="Times New Roman" w:eastAsia="Times New Roman" w:hAnsi="Times New Roman" w:cs="Times New Roman"/>
+          <w:sz w:val="24"/>
+          <w:szCs w:val="24"/>
+          <w:lang w:eastAsia="ru-RU"/>
+        </w:rPr>
+      </w:pPr>
+      <w:r>
+        <w:rPr>
+          <w:rFonts w:ascii="Times New Roman" w:eastAsia="Times New Roman" w:hAnsi="Times New Roman" w:cs="Times New Roman"/>
+          <w:sz w:val="24"/>
+          <w:szCs w:val="24"/>
+          <w:lang w:eastAsia="ru-RU"/>
+        </w:rPr>
+        <w:t xml:space="preserve">Потом пиши код </w:t>
+      </w:r>
+      <w:r>
+        <w:rPr>
+          <w:rFonts w:ascii="Times New Roman" w:eastAsia="Times New Roman" w:hAnsi="Times New Roman" w:cs="Times New Roman"/>
+          <w:b/>
+          <w:bCs/>
+          <w:sz w:val="24"/>
+          <w:szCs w:val="24"/>
+          <w:lang w:eastAsia="ru-RU"/>
+        </w:rPr>
+        <w:t>маленькими шагами</w:t>
+      </w:r>
+      <w:r>
+        <w:rPr>
+          <w:rFonts w:ascii="Times New Roman" w:eastAsia="Times New Roman" w:hAnsi="Times New Roman" w:cs="Times New Roman"/>
+          <w:sz w:val="24"/>
+          <w:szCs w:val="24"/>
+          <w:lang w:eastAsia="ru-RU"/>
+        </w:rPr>
+        <w:t xml:space="preserve"> и проверяй на примерах.</w:t>
+      </w:r>
+    </w:p>
+    <w:p>
+      <w:pPr>
+        <w:numPr>
+          <w:ilvl w:val="0"/>
+          <w:numId w:val="22"/>
+        </w:numPr>
+        <w:spacing w:before="100" w:beforeAutospacing="1" w:after="100" w:afterAutospacing="1" w:line="240" w:lineRule="auto"/>
+        <w:rPr>
+          <w:rFonts w:ascii="Times New Roman" w:eastAsia="Times New Roman" w:hAnsi="Times New Roman" w:cs="Times New Roman"/>
+          <w:sz w:val="24"/>
+          <w:szCs w:val="24"/>
+          <w:lang w:eastAsia="ru-RU"/>
+        </w:rPr>
+      </w:pPr>
+      <w:r>
+        <w:rPr>
+          <w:rFonts w:ascii="Times New Roman" w:eastAsia="Times New Roman" w:hAnsi="Times New Roman" w:cs="Times New Roman"/>
+          <w:sz w:val="24"/>
+          <w:szCs w:val="24"/>
+          <w:lang w:eastAsia="ru-RU"/>
+        </w:rPr>
+        <w:t xml:space="preserve">После каждой задачи ответь на вопрос: </w:t>
+      </w:r>
+      <w:r>
+        <w:rPr>
+          <w:rFonts w:ascii="Times New Roman" w:eastAsia="Times New Roman" w:hAnsi="Times New Roman" w:cs="Times New Roman"/>
+          <w:b/>
+          <w:bCs/>
+          <w:sz w:val="24"/>
+          <w:szCs w:val="24"/>
+          <w:lang w:eastAsia="ru-RU"/>
+        </w:rPr>
+        <w:t>почему это работает?</w:t>
+      </w:r>
+    </w:p>
+    <w:p>
+      <w:pPr>
+        <w:spacing w:after="0" w:line="240" w:lineRule="auto"/>
+        <w:rPr>
+          <w:rFonts w:ascii="Times New Roman" w:eastAsia="Times New Roman" w:hAnsi="Times New Roman" w:cs="Times New Roman"/>
+          <w:sz w:val="24"/>
+          <w:szCs w:val="24"/>
+          <w:lang w:eastAsia="ru-RU"/>
+        </w:rPr>
+      </w:pPr>
+      <w:r>
+        <w:rPr>
+          <w:rFonts w:ascii="Times New Roman" w:eastAsia="Times New Roman" w:hAnsi="Times New Roman" w:cs="Times New Roman"/>
+          <w:sz w:val="24"/>
+          <w:szCs w:val="24"/>
+          <w:lang w:eastAsia="ru-RU"/>
+        </w:rPr>
+        <w:pict w14:anchorId="55FD5558">
+          <v:rect id="_x0000_i1025" style="width:0;height:1.5pt" o:hralign="center" o:hrstd="t" o:hr="t" fillcolor="#a0a0a0" stroked="f"/>
+        </w:pict>
+      </w:r>
+    </w:p>
+    <w:p>
+      <w:pPr>
+        <w:spacing w:before="100" w:beforeAutospacing="1" w:after="100" w:afterAutospacing="1" w:line="240" w:lineRule="auto"/>
+        <w:outlineLvl w:val="1"/>
+        <w:rPr>
+          <w:rFonts w:ascii="Times New Roman" w:eastAsia="Times New Roman" w:hAnsi="Times New Roman" w:cs="Times New Roman"/>
+          <w:b/>
+          <w:bCs/>
+          <w:sz w:val="36"/>
+          <w:szCs w:val="36"/>
+          <w:lang w:eastAsia="ru-RU"/>
+        </w:rPr>
+      </w:pPr>
+      <w:r>
+        <w:rPr>
+          <w:rFonts w:ascii="Times New Roman" w:eastAsia="Times New Roman" w:hAnsi="Times New Roman" w:cs="Times New Roman"/>
+          <w:b/>
+          <w:bCs/>
+          <w:sz w:val="36"/>
+          <w:szCs w:val="36"/>
+          <w:lang w:eastAsia="ru-RU"/>
+        </w:rPr>
+        <w:t>План урока по времени</w:t>
+      </w:r>
+    </w:p>
+    <w:p>
+      <w:pPr>
+        <w:numPr>
+          <w:ilvl w:val="0"/>
+          <w:numId w:val="23"/>
+        </w:numPr>
+        <w:spacing w:before="100" w:beforeAutospacing="1" w:after="100" w:afterAutospacing="1" w:line="240" w:lineRule="auto"/>
+        <w:rPr>
+          <w:rFonts w:ascii="Times New Roman" w:eastAsia="Times New Roman" w:hAnsi="Times New Roman" w:cs="Times New Roman"/>
+          <w:sz w:val="24"/>
+          <w:szCs w:val="24"/>
+          <w:lang w:eastAsia="ru-RU"/>
+        </w:rPr>
+      </w:pPr>
+      <w:r>
+        <w:rPr>
+          <w:rFonts w:ascii="Times New Roman" w:eastAsia="Times New Roman" w:hAnsi="Times New Roman" w:cs="Times New Roman"/>
+          <w:b/>
+          <w:bCs/>
+          <w:sz w:val="24"/>
+          <w:szCs w:val="24"/>
+          <w:lang w:eastAsia="ru-RU"/>
+        </w:rPr>
+        <w:t>0–10 мин</w:t>
+      </w:r>
+      <w:r>
+        <w:rPr>
+          <w:rFonts w:ascii="Times New Roman" w:eastAsia="Times New Roman" w:hAnsi="Times New Roman" w:cs="Times New Roman"/>
+          <w:sz w:val="24"/>
+          <w:szCs w:val="24"/>
+          <w:lang w:eastAsia="ru-RU"/>
+        </w:rPr>
+        <w:t xml:space="preserve"> — разогрев (мини-задачи)</w:t>
+      </w:r>
+    </w:p>
+    <w:p>
+      <w:pPr>
+        <w:numPr>
+          <w:ilvl w:val="0"/>
+          <w:numId w:val="23"/>
+        </w:numPr>
+        <w:spacing w:before="100" w:beforeAutospacing="1" w:after="100" w:afterAutospacing="1" w:line="240" w:lineRule="auto"/>
+        <w:rPr>
+          <w:rFonts w:ascii="Times New Roman" w:eastAsia="Times New Roman" w:hAnsi="Times New Roman" w:cs="Times New Roman"/>
+          <w:sz w:val="24"/>
+          <w:szCs w:val="24"/>
+          <w:lang w:eastAsia="ru-RU"/>
+        </w:rPr>
+      </w:pPr>
+      <w:r>
+        <w:rPr>
+          <w:rFonts w:ascii="Times New Roman" w:eastAsia="Times New Roman" w:hAnsi="Times New Roman" w:cs="Times New Roman"/>
+          <w:b/>
+          <w:bCs/>
+          <w:sz w:val="24"/>
+          <w:szCs w:val="24"/>
+          <w:lang w:eastAsia="ru-RU"/>
+        </w:rPr>
+        <w:t>10–25 мин</w:t>
+      </w:r>
+      <w:r>
+        <w:rPr>
+          <w:rFonts w:ascii="Times New Roman" w:eastAsia="Times New Roman" w:hAnsi="Times New Roman" w:cs="Times New Roman"/>
+          <w:sz w:val="24"/>
+          <w:szCs w:val="24"/>
+          <w:lang w:eastAsia="ru-RU"/>
+        </w:rPr>
+        <w:t xml:space="preserve"> — Задача 1 (условия)</w:t>
+      </w:r>
+    </w:p>
+    <w:p>
+      <w:pPr>
+        <w:numPr>
+          <w:ilvl w:val="0"/>
+          <w:numId w:val="23"/>
+        </w:numPr>
+        <w:spacing w:before="100" w:beforeAutospacing="1" w:after="100" w:afterAutospacing="1" w:line="240" w:lineRule="auto"/>
+        <w:rPr>
+          <w:rFonts w:ascii="Times New Roman" w:eastAsia="Times New Roman" w:hAnsi="Times New Roman" w:cs="Times New Roman"/>
+          <w:sz w:val="24"/>
+          <w:szCs w:val="24"/>
+          <w:lang w:eastAsia="ru-RU"/>
+        </w:rPr>
+      </w:pPr>
+      <w:r>
+        <w:rPr>
+          <w:rFonts w:ascii="Times New Roman" w:eastAsia="Times New Roman" w:hAnsi="Times New Roman" w:cs="Times New Roman"/>
+          <w:b/>
+          <w:bCs/>
+          <w:sz w:val="24"/>
+          <w:szCs w:val="24"/>
+          <w:lang w:eastAsia="ru-RU"/>
+        </w:rPr>
+        <w:t>25–45 мин</w:t>
+      </w:r>
+      <w:r>
+        <w:rPr>
+          <w:rFonts w:ascii="Times New Roman" w:eastAsia="Times New Roman" w:hAnsi="Times New Roman" w:cs="Times New Roman"/>
+          <w:sz w:val="24"/>
+          <w:szCs w:val="24"/>
+          <w:lang w:eastAsia="ru-RU"/>
+        </w:rPr>
+        <w:t xml:space="preserve"> — Задача 2 (циклы + аккуратные вычисления)</w:t>
+      </w:r>
+    </w:p>
+    <w:p>
+      <w:pPr>
+        <w:numPr>
+          <w:ilvl w:val="0"/>
+          <w:numId w:val="23"/>
+        </w:numPr>
+        <w:spacing w:before="100" w:beforeAutospacing="1" w:after="100" w:afterAutospacing="1" w:line="240" w:lineRule="auto"/>
+        <w:rPr>
+          <w:rFonts w:ascii="Times New Roman" w:eastAsia="Times New Roman" w:hAnsi="Times New Roman" w:cs="Times New Roman"/>
+          <w:sz w:val="24"/>
+          <w:szCs w:val="24"/>
+          <w:lang w:eastAsia="ru-RU"/>
+        </w:rPr>
+      </w:pPr>
+      <w:r>
+        <w:rPr>
+          <w:rFonts w:ascii="Times New Roman" w:eastAsia="Times New Roman" w:hAnsi="Times New Roman" w:cs="Times New Roman"/>
+          <w:b/>
+          <w:bCs/>
+          <w:sz w:val="24"/>
+          <w:szCs w:val="24"/>
+          <w:lang w:eastAsia="ru-RU"/>
+        </w:rPr>
+        <w:t>45–65 мин</w:t>
+      </w:r>
+      <w:r>
+        <w:rPr>
+          <w:rFonts w:ascii="Times New Roman" w:eastAsia="Times New Roman" w:hAnsi="Times New Roman" w:cs="Times New Roman"/>
+          <w:sz w:val="24"/>
+          <w:szCs w:val="24"/>
+          <w:lang w:eastAsia="ru-RU"/>
+        </w:rPr>
+        <w:t xml:space="preserve"> — Задача 3 (логика + стек)</w:t>
+      </w:r>
+    </w:p>
+    <w:p>
+      <w:pPr>
+        <w:numPr>
+          <w:ilvl w:val="0"/>
+          <w:numId w:val="23"/>
+        </w:numPr>
+        <w:spacing w:before="100" w:beforeAutospacing="1" w:after="100" w:afterAutospacing="1" w:line="240" w:lineRule="auto"/>
+        <w:rPr>
+          <w:rFonts w:ascii="Times New Roman" w:eastAsia="Times New Roman" w:hAnsi="Times New Roman" w:cs="Times New Roman"/>
+          <w:sz w:val="24"/>
+          <w:szCs w:val="24"/>
+          <w:lang w:eastAsia="ru-RU"/>
+        </w:rPr>
+      </w:pPr>
+      <w:r>
+        <w:rPr>
+          <w:rFonts w:ascii="Times New Roman" w:eastAsia="Times New Roman" w:hAnsi="Times New Roman" w:cs="Times New Roman"/>
+          <w:b/>
+          <w:bCs/>
+          <w:sz w:val="24"/>
+          <w:szCs w:val="24"/>
+          <w:lang w:eastAsia="ru-RU"/>
+        </w:rPr>
+        <w:t>65–85 мин</w:t>
+      </w:r>
+      <w:r>
+        <w:rPr>
+          <w:rFonts w:ascii="Times New Roman" w:eastAsia="Times New Roman" w:hAnsi="Times New Roman" w:cs="Times New Roman"/>
+          <w:sz w:val="24"/>
+          <w:szCs w:val="24"/>
+          <w:lang w:eastAsia="ru-RU"/>
+        </w:rPr>
+        <w:t xml:space="preserve"> — Задача 4 (детектив + перебор вариантов)</w:t>
+      </w:r>
+    </w:p>
+    <w:p>
+      <w:pPr>
+        <w:numPr>
+          <w:ilvl w:val="0"/>
+          <w:numId w:val="23"/>
+        </w:numPr>
+        <w:spacing w:before="100" w:beforeAutospacing="1" w:after="100" w:afterAutospacing="1" w:line="240" w:lineRule="auto"/>
+        <w:rPr>
+          <w:rFonts w:ascii="Times New Roman" w:eastAsia="Times New Roman" w:hAnsi="Times New Roman" w:cs="Times New Roman"/>
+          <w:sz w:val="24"/>
+          <w:szCs w:val="24"/>
+          <w:lang w:eastAsia="ru-RU"/>
+        </w:rPr>
+      </w:pPr>
+      <w:r>
+        <w:rPr>
+          <w:rFonts w:ascii="Times New Roman" w:eastAsia="Times New Roman" w:hAnsi="Times New Roman" w:cs="Times New Roman"/>
+          <w:b/>
+          <w:bCs/>
+          <w:sz w:val="24"/>
+          <w:szCs w:val="24"/>
+          <w:lang w:eastAsia="ru-RU"/>
+        </w:rPr>
+        <w:t>85–90 мин</w:t>
+      </w:r>
+      <w:r>
+        <w:rPr>
+          <w:rFonts w:ascii="Times New Roman" w:eastAsia="Times New Roman" w:hAnsi="Times New Roman" w:cs="Times New Roman"/>
+          <w:sz w:val="24"/>
+          <w:szCs w:val="24"/>
+          <w:lang w:eastAsia="ru-RU"/>
+        </w:rPr>
+        <w:t xml:space="preserve"> — итог + мини-домашка</w:t>
+      </w:r>
+    </w:p>
+    <w:p>
+      <w:pPr>
+        <w:spacing w:after="0" w:line="240" w:lineRule="auto"/>
+        <w:rPr>
+          <w:rFonts w:ascii="Times New Roman" w:eastAsia="Times New Roman" w:hAnsi="Times New Roman" w:cs="Times New Roman"/>
+          <w:sz w:val="24"/>
+          <w:szCs w:val="24"/>
+          <w:lang w:eastAsia="ru-RU"/>
+        </w:rPr>
+      </w:pPr>
+      <w:r>
+        <w:rPr>
+          <w:rFonts w:ascii="Times New Roman" w:eastAsia="Times New Roman" w:hAnsi="Times New Roman" w:cs="Times New Roman"/>
+          <w:sz w:val="24"/>
+          <w:szCs w:val="24"/>
+          <w:lang w:eastAsia="ru-RU"/>
+        </w:rPr>
+        <w:pict w14:anchorId="72C0015C">
+          <v:rect id="_x0000_i1026" style="width:0;height:1.5pt" o:hralign="center" o:hrstd="t" o:hr="t" fillcolor="#a0a0a0" stroked="f"/>
+        </w:pict>
+      </w:r>
+    </w:p>
+    <w:p>
+      <w:pPr>
+        <w:spacing w:before="100" w:beforeAutospacing="1" w:after="100" w:afterAutospacing="1" w:line="240" w:lineRule="auto"/>
+        <w:outlineLvl w:val="0"/>
+        <w:rPr>
+          <w:rFonts w:ascii="Times New Roman" w:eastAsia="Times New Roman" w:hAnsi="Times New Roman" w:cs="Times New Roman"/>
+          <w:b/>
+          <w:bCs/>
+          <w:kern w:val="36"/>
+          <w:sz w:val="48"/>
+          <w:szCs w:val="48"/>
+          <w:lang w:eastAsia="ru-RU"/>
+        </w:rPr>
+      </w:pPr>
+      <w:r>
+        <w:rPr>
+          <w:rFonts w:ascii="Times New Roman" w:eastAsia="Times New Roman" w:hAnsi="Times New Roman" w:cs="Times New Roman"/>
+          <w:b/>
+          <w:bCs/>
+          <w:kern w:val="36"/>
+          <w:sz w:val="48"/>
+          <w:szCs w:val="48"/>
+          <w:lang w:eastAsia="ru-RU"/>
+        </w:rPr>
+        <w:t>Разогрев (0–10 минут): 3 мини-задачи</w:t>
+      </w:r>
+    </w:p>
+    <w:p>
+      <w:pPr>
+        <w:spacing w:before="100" w:beforeAutospacing="1" w:after="100" w:afterAutospacing="1" w:line="240" w:lineRule="auto"/>
+        <w:rPr>
+          <w:rFonts w:ascii="Times New Roman" w:eastAsia="Times New Roman" w:hAnsi="Times New Roman" w:cs="Times New Roman"/>
+          <w:sz w:val="24"/>
+          <w:szCs w:val="24"/>
+          <w:lang w:eastAsia="ru-RU"/>
+        </w:rPr>
+      </w:pPr>
+      <w:r>
+        <w:rPr>
+          <w:rFonts w:ascii="Times New Roman" w:eastAsia="Times New Roman" w:hAnsi="Times New Roman" w:cs="Times New Roman"/>
+          <w:sz w:val="24"/>
+          <w:szCs w:val="24"/>
+          <w:lang w:eastAsia="ru-RU"/>
+        </w:rPr>
+        <w:t>Сделай устно или быстро в Python.</w:t>
+      </w:r>
+    </w:p>
+    <w:p>
+      <w:pPr>
+        <w:numPr>
+          <w:ilvl w:val="0"/>
+          <w:numId w:val="24"/>
+        </w:numPr>
+        <w:spacing w:before="100" w:beforeAutospacing="1" w:after="100" w:afterAutospacing="1" w:line="240" w:lineRule="auto"/>
+        <w:rPr>
+          <w:rFonts w:ascii="Times New Roman" w:eastAsia="Times New Roman" w:hAnsi="Times New Roman" w:cs="Times New Roman"/>
+          <w:sz w:val="24"/>
+          <w:szCs w:val="24"/>
+          <w:lang w:eastAsia="ru-RU"/>
+        </w:rPr>
+      </w:pPr>
+      <w:r>
+        <w:rPr>
+          <w:rFonts w:ascii="Times New Roman" w:eastAsia="Times New Roman" w:hAnsi="Times New Roman" w:cs="Times New Roman"/>
+          <w:sz w:val="24"/>
+          <w:szCs w:val="24"/>
+          <w:lang w:eastAsia="ru-RU"/>
+        </w:rPr>
+        <w:t>Число делится на 2 и на 3. Делится ли оно на 6? (почему?)</w:t>
+      </w:r>
+    </w:p>
+    <w:p>
+      <w:pPr>
+        <w:numPr>
+          <w:ilvl w:val="0"/>
+          <w:numId w:val="24"/>
+        </w:numPr>
+        <w:spacing w:before="100" w:beforeAutospacing="1" w:after="100" w:afterAutospacing="1" w:line="240" w:lineRule="auto"/>
+        <w:rPr>
+          <w:rFonts w:ascii="Times New Roman" w:eastAsia="Times New Roman" w:hAnsi="Times New Roman" w:cs="Times New Roman"/>
+          <w:sz w:val="24"/>
+          <w:szCs w:val="24"/>
+          <w:lang w:eastAsia="ru-RU"/>
+        </w:rPr>
+      </w:pPr>
+      <w:r>
+        <w:rPr>
+          <w:rFonts w:ascii="Times New Roman" w:eastAsia="Times New Roman" w:hAnsi="Times New Roman" w:cs="Times New Roman"/>
+          <w:sz w:val="24"/>
+          <w:szCs w:val="24"/>
+          <w:lang w:eastAsia="ru-RU"/>
+        </w:rPr>
+        <w:t xml:space="preserve">Если </w:t>
+      </w:r>
+      <w:proofErr w:type="gramStart"/>
+      <w:r>
+        <w:rPr>
+          <w:rFonts w:ascii="Courier New" w:eastAsia="Times New Roman" w:hAnsi="Courier New" w:cs="Courier New"/>
+          <w:sz w:val="20"/>
+          <w:szCs w:val="20"/>
+          <w:lang w:eastAsia="ru-RU"/>
+        </w:rPr>
+        <w:t>a &gt;</w:t>
+      </w:r>
+      <w:proofErr w:type="gramEnd"/>
+      <w:r>
+        <w:rPr>
+          <w:rFonts w:ascii="Courier New" w:eastAsia="Times New Roman" w:hAnsi="Courier New" w:cs="Courier New"/>
+          <w:sz w:val="20"/>
+          <w:szCs w:val="20"/>
+          <w:lang w:eastAsia="ru-RU"/>
+        </w:rPr>
+        <w:t xml:space="preserve"> b</w:t>
+      </w:r>
+      <w:r>
+        <w:rPr>
+          <w:rFonts w:ascii="Times New Roman" w:eastAsia="Times New Roman" w:hAnsi="Times New Roman" w:cs="Times New Roman"/>
+          <w:sz w:val="24"/>
+          <w:szCs w:val="24"/>
+          <w:lang w:eastAsia="ru-RU"/>
+        </w:rPr>
+        <w:t xml:space="preserve"> и </w:t>
+      </w:r>
+      <w:r>
+        <w:rPr>
+          <w:rFonts w:ascii="Courier New" w:eastAsia="Times New Roman" w:hAnsi="Courier New" w:cs="Courier New"/>
+          <w:sz w:val="20"/>
+          <w:szCs w:val="20"/>
+          <w:lang w:eastAsia="ru-RU"/>
+        </w:rPr>
+        <w:t>b &gt; c</w:t>
+      </w:r>
+      <w:r>
+        <w:rPr>
+          <w:rFonts w:ascii="Times New Roman" w:eastAsia="Times New Roman" w:hAnsi="Times New Roman" w:cs="Times New Roman"/>
+          <w:sz w:val="24"/>
+          <w:szCs w:val="24"/>
+          <w:lang w:eastAsia="ru-RU"/>
+        </w:rPr>
+        <w:t xml:space="preserve">, то что можно сказать про </w:t>
+      </w:r>
+      <w:r>
+        <w:rPr>
+          <w:rFonts w:ascii="Courier New" w:eastAsia="Times New Roman" w:hAnsi="Courier New" w:cs="Courier New"/>
+          <w:sz w:val="20"/>
+          <w:szCs w:val="20"/>
+          <w:lang w:eastAsia="ru-RU"/>
+        </w:rPr>
+        <w:t>a</w:t>
+      </w:r>
+      <w:r>
+        <w:rPr>
+          <w:rFonts w:ascii="Times New Roman" w:eastAsia="Times New Roman" w:hAnsi="Times New Roman" w:cs="Times New Roman"/>
+          <w:sz w:val="24"/>
+          <w:szCs w:val="24"/>
+          <w:lang w:eastAsia="ru-RU"/>
+        </w:rPr>
+        <w:t xml:space="preserve"> и </w:t>
+      </w:r>
+      <w:r>
+        <w:rPr>
+          <w:rFonts w:ascii="Courier New" w:eastAsia="Times New Roman" w:hAnsi="Courier New" w:cs="Courier New"/>
+          <w:sz w:val="20"/>
+          <w:szCs w:val="20"/>
+          <w:lang w:eastAsia="ru-RU"/>
+        </w:rPr>
+        <w:t>c</w:t>
+      </w:r>
+      <w:r>
+        <w:rPr>
+          <w:rFonts w:ascii="Times New Roman" w:eastAsia="Times New Roman" w:hAnsi="Times New Roman" w:cs="Times New Roman"/>
+          <w:sz w:val="24"/>
+          <w:szCs w:val="24"/>
+          <w:lang w:eastAsia="ru-RU"/>
+        </w:rPr>
+        <w:t>?</w:t>
+      </w:r>
+    </w:p>
+    <w:p>
+      <w:pPr>
+        <w:numPr>
+          <w:ilvl w:val="0"/>
+          <w:numId w:val="24"/>
+        </w:numPr>
+        <w:spacing w:before="100" w:beforeAutospacing="1" w:after="100" w:afterAutospacing="1" w:line="240" w:lineRule="auto"/>
+        <w:rPr>
+          <w:rFonts w:ascii="Times New Roman" w:eastAsia="Times New Roman" w:hAnsi="Times New Roman" w:cs="Times New Roman"/>
+          <w:sz w:val="24"/>
+          <w:szCs w:val="24"/>
+          <w:lang w:eastAsia="ru-RU"/>
+        </w:rPr>
+      </w:pPr>
+      <w:r>
+        <w:rPr>
+          <w:rFonts w:ascii="Times New Roman" w:eastAsia="Times New Roman" w:hAnsi="Times New Roman" w:cs="Times New Roman"/>
+          <w:sz w:val="24"/>
+          <w:szCs w:val="24"/>
+          <w:lang w:eastAsia="ru-RU"/>
+        </w:rPr>
+        <w:t>Что выведет код?</w:t>
+      </w:r>
+    </w:p>
+    <w:p>
+      <w:r>
+        <w:drawing>
+          <wp:inline distT="0" distB="0" distL="0" distR="0" wp14:anchorId="17D6C409" wp14:editId="0619CEFD">
+            <wp:extent cx="2752725" cy="1949136"/>
+            <wp:effectExtent l="0" t="0" r="0" b="0"/>
+            <wp:docPr id="1" name="Рисунок 1"/>
+            <wp:cNvGraphicFramePr>
+              <a:graphicFrameLocks xmlns:a="http://schemas.openxmlformats.org/drawingml/2006/main" noChangeAspect="1"/>
+            </wp:cNvGraphicFramePr>
+            <a:graphic xmlns:a="http://schemas.openxmlformats.org/drawingml/2006/main">
+              <a:graphicData uri="http://schemas.openxmlformats.org/drawingml/2006/picture">
+                <pic:pic xmlns:pic="http://schemas.openxmlformats.org/drawingml/2006/picture">
+                  <pic:nvPicPr>
+                    <pic:cNvPr id="1" name=""/>
+                    <pic:cNvPicPr/>
+                  </pic:nvPicPr>
+                  <pic:blipFill>
+                    <a:blip r:embed="rId5"/>
+                    <a:stretch>
+                      <a:fillRect/>
+                    </a:stretch>
+                  </pic:blipFill>
+                  <pic:spPr>
+                    <a:xfrm>
+                      <a:off x="0" y="0"/>
+                      <a:ext cx="2756342" cy="1951697"/>
+                    </a:xfrm>
+                    <a:prstGeom prst="rect">
+                      <a:avLst/>
+                    </a:prstGeom>
+                  </pic:spPr>
+                </pic:pic>
+              </a:graphicData>
+            </a:graphic>
+          </wp:inline>
+        </w:drawing>
+      </w:r>
+    </w:p>
+    <w:p>
+      <w:pPr>
+        <w:rPr>
+          <w:rFonts w:ascii="Times New Roman" w:eastAsia="Times New Roman" w:hAnsi="Times New Roman" w:cs="Times New Roman"/>
+          <w:b/>
+          <w:bCs/>
+          <w:kern w:val="36"/>
+          <w:sz w:val="48"/>
+          <w:szCs w:val="48"/>
+          <w:lang w:eastAsia="ru-RU"/>
+        </w:rPr>
+      </w:pPr>
+      <w:r>
+        <w:br w:type="page"/>
+      </w:r>
+    </w:p>
+    <w:p>
+      <w:pPr>
+        <w:pStyle w:val="1"/>
+      </w:pPr>
+      <w:r>
+        <w:lastRenderedPageBreak/>
+        <w:t>Задача 1 (10–25 минут): “Сколько одинаковых чисел?”</w:t>
+      </w:r>
+    </w:p>
+    <w:p>
+      <w:pPr>
+        <w:pStyle w:val="2"/>
+      </w:pPr>
+      <w:r>
+        <w:t>Условие</w:t>
+      </w:r>
+    </w:p>
+    <w:p>
+      <w:pPr>
+        <w:pStyle w:val="a3"/>
+      </w:pPr>
+      <w:r>
+        <w:t xml:space="preserve">Даны </w:t>
+      </w:r>
+      <w:r>
+        <w:rPr>
+          <w:rStyle w:val="a4"/>
+        </w:rPr>
+        <w:t>три числа</w:t>
+      </w:r>
+      <w:r>
+        <w:t xml:space="preserve"> </w:t>
+      </w:r>
+      <w:r>
+        <w:rPr>
+          <w:rStyle w:val="HTML1"/>
+        </w:rPr>
+        <w:t>a</w:t>
+      </w:r>
+      <w:r>
+        <w:t xml:space="preserve">, </w:t>
+      </w:r>
+      <w:r>
+        <w:rPr>
+          <w:rStyle w:val="HTML1"/>
+        </w:rPr>
+        <w:t>b</w:t>
+      </w:r>
+      <w:r>
+        <w:t xml:space="preserve">, </w:t>
+      </w:r>
+      <w:r>
+        <w:rPr>
+          <w:rStyle w:val="HTML1"/>
+        </w:rPr>
+        <w:t>c</w:t>
+      </w:r>
+      <w:r>
+        <w:t>. Нужно вывести:</w:t>
+      </w:r>
+    </w:p>
+    <w:p>
+      <w:pPr>
+        <w:pStyle w:val="a3"/>
+        <w:numPr>
+          <w:ilvl w:val="0"/>
+          <w:numId w:val="25"/>
+        </w:numPr>
+      </w:pPr>
+      <w:r>
+        <w:rPr>
+          <w:rStyle w:val="HTML1"/>
+        </w:rPr>
+        <w:t>3</w:t>
+      </w:r>
+      <w:r>
+        <w:t xml:space="preserve">, если </w:t>
+      </w:r>
+      <w:r>
+        <w:rPr>
+          <w:rStyle w:val="a4"/>
+        </w:rPr>
+        <w:t>все три равны</w:t>
+      </w:r>
+    </w:p>
+    <w:p>
+      <w:pPr>
+        <w:pStyle w:val="a3"/>
+        <w:numPr>
+          <w:ilvl w:val="0"/>
+          <w:numId w:val="25"/>
+        </w:numPr>
+      </w:pPr>
+      <w:r>
+        <w:rPr>
+          <w:rStyle w:val="HTML1"/>
+        </w:rPr>
+        <w:t>2</w:t>
+      </w:r>
+      <w:r>
+        <w:t xml:space="preserve">, если </w:t>
+      </w:r>
+      <w:r>
+        <w:rPr>
+          <w:rStyle w:val="a4"/>
+        </w:rPr>
+        <w:t>ровно два равны</w:t>
+      </w:r>
+    </w:p>
+    <w:p>
+      <w:pPr>
+        <w:pStyle w:val="a3"/>
+        <w:numPr>
+          <w:ilvl w:val="0"/>
+          <w:numId w:val="25"/>
+        </w:numPr>
+      </w:pPr>
+      <w:r>
+        <w:rPr>
+          <w:rStyle w:val="HTML1"/>
+        </w:rPr>
+        <w:t>0</w:t>
+      </w:r>
+      <w:r>
+        <w:t xml:space="preserve">, если </w:t>
+      </w:r>
+      <w:r>
+        <w:rPr>
+          <w:rStyle w:val="a4"/>
+        </w:rPr>
+        <w:t>все разные</w:t>
+      </w:r>
+    </w:p>
+    <w:p>
+      <w:pPr>
+        <w:pStyle w:val="3"/>
+      </w:pPr>
+      <w:r>
+        <w:t>Пример</w:t>
+      </w:r>
+    </w:p>
+    <w:p>
+      <w:pPr>
+        <w:pStyle w:val="a3"/>
+        <w:numPr>
+          <w:ilvl w:val="0"/>
+          <w:numId w:val="26"/>
+        </w:numPr>
+      </w:pPr>
+      <w:r>
+        <w:rPr>
+          <w:rStyle w:val="HTML1"/>
+        </w:rPr>
+        <w:t>5 5 5</w:t>
+      </w:r>
+      <w:r>
+        <w:t xml:space="preserve"> → </w:t>
+      </w:r>
+      <w:r>
+        <w:rPr>
+          <w:rStyle w:val="HTML1"/>
+        </w:rPr>
+        <w:t>3</w:t>
+      </w:r>
+    </w:p>
+    <w:p>
+      <w:pPr>
+        <w:pStyle w:val="a3"/>
+        <w:numPr>
+          <w:ilvl w:val="0"/>
+          <w:numId w:val="26"/>
+        </w:numPr>
+      </w:pPr>
+      <w:r>
+        <w:rPr>
+          <w:rStyle w:val="HTML1"/>
+        </w:rPr>
+        <w:t>7 7 2</w:t>
+      </w:r>
+      <w:r>
+        <w:t xml:space="preserve"> → </w:t>
+      </w:r>
+      <w:r>
+        <w:rPr>
+          <w:rStyle w:val="HTML1"/>
+        </w:rPr>
+        <w:t>2</w:t>
+      </w:r>
+    </w:p>
+    <w:p>
+      <w:pPr>
+        <w:pStyle w:val="a3"/>
+        <w:numPr>
+          <w:ilvl w:val="0"/>
+          <w:numId w:val="26"/>
+        </w:numPr>
+      </w:pPr>
+      <w:r>
+        <w:rPr>
+          <w:rStyle w:val="HTML1"/>
+        </w:rPr>
+        <w:t>1 2 3</w:t>
+      </w:r>
+      <w:r>
+        <w:t xml:space="preserve"> → </w:t>
+      </w:r>
+      <w:r>
+        <w:rPr>
+          <w:rStyle w:val="HTML1"/>
+        </w:rPr>
+        <w:t>0</w:t>
+      </w:r>
+    </w:p>
+    <w:p>
+      <w:pPr>
+        <w:pStyle w:val="2"/>
+      </w:pPr>
+      <w:r>
+        <w:t>Подсказка (логика)</w:t>
+      </w:r>
+    </w:p>
+    <w:p>
+      <w:pPr>
+        <w:pStyle w:val="a3"/>
+        <w:numPr>
+          <w:ilvl w:val="0"/>
+          <w:numId w:val="27"/>
+        </w:numPr>
+      </w:pPr>
+      <w:r>
+        <w:t>Сначала проверь “все равны”</w:t>
+      </w:r>
+    </w:p>
+    <w:p>
+      <w:pPr>
+        <w:pStyle w:val="a3"/>
+        <w:numPr>
+          <w:ilvl w:val="0"/>
+          <w:numId w:val="27"/>
+        </w:numPr>
+      </w:pPr>
+      <w:r>
+        <w:t>Потом проверь “хотя бы два равны”</w:t>
+      </w:r>
+    </w:p>
+    <w:p>
+      <w:pPr>
+        <w:pStyle w:val="a3"/>
+        <w:numPr>
+          <w:ilvl w:val="0"/>
+          <w:numId w:val="27"/>
+        </w:numPr>
+      </w:pPr>
+      <w:r>
+        <w:t>Иначе — 0</w:t>
+      </w:r>
+    </w:p>
+    <w:p>
+      <w:pPr>
+        <w:pStyle w:val="2"/>
+      </w:pPr>
+      <w:r>
+        <w:t>Решение на Python</w:t>
+      </w:r>
+    </w:p>
+    <w:p>
+      <w:r>
+        <w:drawing>
+          <wp:inline distT="0" distB="0" distL="0" distR="0" wp14:anchorId="0FA6DEA6" wp14:editId="7AA4A947">
+            <wp:extent cx="4143375" cy="3859584"/>
+            <wp:effectExtent l="0" t="0" r="0" b="7620"/>
+            <wp:docPr id="2" name="Рисунок 2"/>
+            <wp:cNvGraphicFramePr>
+              <a:graphicFrameLocks xmlns:a="http://schemas.openxmlformats.org/drawingml/2006/main" noChangeAspect="1"/>
+            </wp:cNvGraphicFramePr>
+            <a:graphic xmlns:a="http://schemas.openxmlformats.org/drawingml/2006/main">
+              <a:graphicData uri="http://schemas.openxmlformats.org/drawingml/2006/picture">
+                <pic:pic xmlns:pic="http://schemas.openxmlformats.org/drawingml/2006/picture">
+                  <pic:nvPicPr>
+                    <pic:cNvPr id="1" name=""/>
+                    <pic:cNvPicPr/>
+                  </pic:nvPicPr>
+                  <pic:blipFill>
+                    <a:blip r:embed="rId6"/>
+                    <a:stretch>
+                      <a:fillRect/>
+                    </a:stretch>
+                  </pic:blipFill>
+                  <pic:spPr>
+                    <a:xfrm>
+                      <a:off x="0" y="0"/>
+                      <a:ext cx="4146630" cy="3862616"/>
+                    </a:xfrm>
+                    <a:prstGeom prst="rect">
+                      <a:avLst/>
+                    </a:prstGeom>
+                  </pic:spPr>
+                </pic:pic>
+              </a:graphicData>
+            </a:graphic>
+          </wp:inline>
+        </w:drawing>
+      </w:r>
+    </w:p>
+    <w:p>
+      <w:pPr>
+        <w:spacing w:before="100" w:beforeAutospacing="1" w:after="100" w:afterAutospacing="1" w:line="240" w:lineRule="auto"/>
+        <w:outlineLvl w:val="1"/>
+        <w:rPr>
+          <w:rFonts w:ascii="Times New Roman" w:eastAsia="Times New Roman" w:hAnsi="Times New Roman" w:cs="Times New Roman"/>
+          <w:b/>
+          <w:bCs/>
+          <w:sz w:val="36"/>
+          <w:szCs w:val="36"/>
+          <w:lang w:eastAsia="ru-RU"/>
+        </w:rPr>
+      </w:pPr>
+      <w:r>
+        <w:rPr>
+          <w:rFonts w:ascii="Times New Roman" w:eastAsia="Times New Roman" w:hAnsi="Times New Roman" w:cs="Times New Roman"/>
+          <w:b/>
+          <w:bCs/>
+          <w:sz w:val="36"/>
+          <w:szCs w:val="36"/>
+          <w:lang w:eastAsia="ru-RU"/>
+        </w:rPr>
+        <w:lastRenderedPageBreak/>
+        <w:t>Почему это работает</w:t>
+      </w:r>
+    </w:p>
+    <w:p>
+      <w:pPr>
+        <w:numPr>
+          <w:ilvl w:val="0"/>
+          <w:numId w:val="28"/>
+        </w:numPr>
+        <w:spacing w:before="100" w:beforeAutospacing="1" w:after="100" w:afterAutospacing="1" w:line="240" w:lineRule="auto"/>
+        <w:rPr>
+          <w:rFonts w:ascii="Times New Roman" w:eastAsia="Times New Roman" w:hAnsi="Times New Roman" w:cs="Times New Roman"/>
+          <w:sz w:val="24"/>
+          <w:szCs w:val="24"/>
+          <w:lang w:eastAsia="ru-RU"/>
+        </w:rPr>
+      </w:pPr>
+      <w:r>
+        <w:rPr>
+          <w:rFonts w:ascii="Courier New" w:eastAsia="Times New Roman" w:hAnsi="Courier New" w:cs="Courier New"/>
+          <w:sz w:val="20"/>
+          <w:szCs w:val="20"/>
+          <w:lang w:eastAsia="ru-RU"/>
+        </w:rPr>
+        <w:t xml:space="preserve">a == b </w:t>
+      </w:r>
+      <w:proofErr w:type="spellStart"/>
+      <w:r>
+        <w:rPr>
+          <w:rFonts w:ascii="Courier New" w:eastAsia="Times New Roman" w:hAnsi="Courier New" w:cs="Courier New"/>
+          <w:sz w:val="20"/>
+          <w:szCs w:val="20"/>
+          <w:lang w:eastAsia="ru-RU"/>
+        </w:rPr>
+        <w:t>and</w:t>
+      </w:r>
+      <w:proofErr w:type="spellEnd"/>
+      <w:r>
+        <w:rPr>
+          <w:rFonts w:ascii="Courier New" w:eastAsia="Times New Roman" w:hAnsi="Courier New" w:cs="Courier New"/>
+          <w:sz w:val="20"/>
+          <w:szCs w:val="20"/>
+          <w:lang w:eastAsia="ru-RU"/>
+        </w:rPr>
+        <w:t xml:space="preserve"> b == c</w:t>
+      </w:r>
+      <w:r>
+        <w:rPr>
+          <w:rFonts w:ascii="Times New Roman" w:eastAsia="Times New Roman" w:hAnsi="Times New Roman" w:cs="Times New Roman"/>
+          <w:sz w:val="24"/>
+          <w:szCs w:val="24"/>
+          <w:lang w:eastAsia="ru-RU"/>
+        </w:rPr>
+        <w:t xml:space="preserve"> означает: </w:t>
+      </w:r>
+      <w:r>
+        <w:rPr>
+          <w:rFonts w:ascii="Times New Roman" w:eastAsia="Times New Roman" w:hAnsi="Times New Roman" w:cs="Times New Roman"/>
+          <w:b/>
+          <w:bCs/>
+          <w:sz w:val="24"/>
+          <w:szCs w:val="24"/>
+          <w:lang w:eastAsia="ru-RU"/>
+        </w:rPr>
+        <w:t>все три одинаковые</w:t>
+      </w:r>
+    </w:p>
+    <w:p>
+      <w:pPr>
+        <w:numPr>
+          <w:ilvl w:val="0"/>
+          <w:numId w:val="28"/>
+        </w:numPr>
+        <w:spacing w:before="100" w:beforeAutospacing="1" w:after="100" w:afterAutospacing="1" w:line="240" w:lineRule="auto"/>
+        <w:rPr>
+          <w:rFonts w:ascii="Times New Roman" w:eastAsia="Times New Roman" w:hAnsi="Times New Roman" w:cs="Times New Roman"/>
+          <w:sz w:val="24"/>
+          <w:szCs w:val="24"/>
+          <w:lang w:eastAsia="ru-RU"/>
+        </w:rPr>
+      </w:pPr>
+      <w:r>
+        <w:rPr>
+          <w:rFonts w:ascii="Times New Roman" w:eastAsia="Times New Roman" w:hAnsi="Times New Roman" w:cs="Times New Roman"/>
+          <w:sz w:val="24"/>
+          <w:szCs w:val="24"/>
+          <w:lang w:eastAsia="ru-RU"/>
+        </w:rPr>
+        <w:t>если не все одинаковые, но есть хотя бы одна пара равных (</w:t>
+      </w:r>
+      <w:proofErr w:type="spellStart"/>
+      <w:r>
+        <w:rPr>
+          <w:rFonts w:ascii="Courier New" w:eastAsia="Times New Roman" w:hAnsi="Courier New" w:cs="Courier New"/>
+          <w:sz w:val="20"/>
+          <w:szCs w:val="20"/>
+          <w:lang w:eastAsia="ru-RU"/>
+        </w:rPr>
+        <w:t>or</w:t>
+      </w:r>
+      <w:proofErr w:type="spellEnd"/>
+      <w:r>
+        <w:rPr>
+          <w:rFonts w:ascii="Times New Roman" w:eastAsia="Times New Roman" w:hAnsi="Times New Roman" w:cs="Times New Roman"/>
+          <w:sz w:val="24"/>
+          <w:szCs w:val="24"/>
+          <w:lang w:eastAsia="ru-RU"/>
+        </w:rPr>
+        <w:t>) — значит ровно две равны</w:t>
+      </w:r>
+    </w:p>
+    <w:p>
+      <w:pPr>
+        <w:numPr>
+          <w:ilvl w:val="0"/>
+          <w:numId w:val="28"/>
+        </w:numPr>
+        <w:spacing w:before="100" w:beforeAutospacing="1" w:after="100" w:afterAutospacing="1" w:line="240" w:lineRule="auto"/>
+        <w:rPr>
+          <w:rFonts w:ascii="Times New Roman" w:eastAsia="Times New Roman" w:hAnsi="Times New Roman" w:cs="Times New Roman"/>
+          <w:sz w:val="24"/>
+          <w:szCs w:val="24"/>
+          <w:lang w:eastAsia="ru-RU"/>
+        </w:rPr>
+      </w:pPr>
+      <w:r>
+        <w:rPr>
+          <w:rFonts w:ascii="Times New Roman" w:eastAsia="Times New Roman" w:hAnsi="Times New Roman" w:cs="Times New Roman"/>
+          <w:sz w:val="24"/>
+          <w:szCs w:val="24"/>
+          <w:lang w:eastAsia="ru-RU"/>
+        </w:rPr>
+        <w:t>иначе все разные</w:t>
+      </w:r>
+    </w:p>
+    <w:p>
+      <w:pPr>
+        <w:spacing w:before="100" w:beforeAutospacing="1" w:after="100" w:afterAutospacing="1" w:line="240" w:lineRule="auto"/>
+        <w:rPr>
+          <w:rFonts w:ascii="Times New Roman" w:eastAsia="Times New Roman" w:hAnsi="Times New Roman" w:cs="Times New Roman"/>
+          <w:sz w:val="24"/>
+          <w:szCs w:val="24"/>
+          <w:lang w:eastAsia="ru-RU"/>
+        </w:rPr>
+      </w:pPr>
+      <w:r>
+        <w:rPr>
+          <w:rFonts w:ascii="Segoe UI Emoji" w:eastAsia="Times New Roman" w:hAnsi="Segoe UI Emoji" w:cs="Segoe UI Emoji"/>
+          <w:sz w:val="24"/>
+          <w:szCs w:val="24"/>
+          <w:lang w:eastAsia="ru-RU"/>
+        </w:rPr>
+        <w:t>✅</w:t>
+      </w:r>
+      <w:r>
+        <w:rPr>
+          <w:rFonts w:ascii="Times New Roman" w:eastAsia="Times New Roman" w:hAnsi="Times New Roman" w:cs="Times New Roman"/>
+          <w:sz w:val="24"/>
+          <w:szCs w:val="24"/>
+          <w:lang w:eastAsia="ru-RU"/>
+        </w:rPr>
+        <w:t xml:space="preserve"> Проверь на 3 примерах из условия.</w:t>
+      </w:r>
+    </w:p>
+    <w:p>
+      <w:pPr>
+        <w:spacing w:after="0" w:line="240" w:lineRule="auto"/>
+        <w:rPr>
+          <w:rFonts w:ascii="Times New Roman" w:eastAsia="Times New Roman" w:hAnsi="Times New Roman" w:cs="Times New Roman"/>
+          <w:sz w:val="24"/>
+          <w:szCs w:val="24"/>
+          <w:lang w:eastAsia="ru-RU"/>
+        </w:rPr>
+      </w:pPr>
+      <w:r>
+        <w:rPr>
+          <w:rFonts w:ascii="Times New Roman" w:eastAsia="Times New Roman" w:hAnsi="Times New Roman" w:cs="Times New Roman"/>
+          <w:sz w:val="24"/>
+          <w:szCs w:val="24"/>
+          <w:lang w:eastAsia="ru-RU"/>
+        </w:rPr>
+        <w:pict w14:anchorId="28A9B60C">
+          <v:rect id="_x0000_i1029" style="width:0;height:1.5pt" o:hralign="center" o:hrstd="t" o:hr="t" fillcolor="#a0a0a0" stroked="f"/>
+        </w:pict>
+      </w:r>
+    </w:p>
+    <w:p>
+      <w:pPr>
+        <w:spacing w:before="100" w:beforeAutospacing="1" w:after="100" w:afterAutospacing="1" w:line="240" w:lineRule="auto"/>
+        <w:outlineLvl w:val="0"/>
+        <w:rPr>
+          <w:rFonts w:ascii="Times New Roman" w:eastAsia="Times New Roman" w:hAnsi="Times New Roman" w:cs="Times New Roman"/>
+          <w:b/>
+          <w:bCs/>
+          <w:kern w:val="36"/>
+          <w:sz w:val="48"/>
+          <w:szCs w:val="48"/>
+          <w:lang w:eastAsia="ru-RU"/>
+        </w:rPr>
+      </w:pPr>
+      <w:r>
+        <w:rPr>
+          <w:rFonts w:ascii="Times New Roman" w:eastAsia="Times New Roman" w:hAnsi="Times New Roman" w:cs="Times New Roman"/>
+          <w:b/>
+          <w:bCs/>
+          <w:kern w:val="36"/>
+          <w:sz w:val="48"/>
+          <w:szCs w:val="48"/>
+          <w:lang w:eastAsia="ru-RU"/>
+        </w:rPr>
+        <w:t>Задача 2 (25–45 минут): “Время + минуты”</w:t>
+      </w:r>
+    </w:p>
+    <w:p>
+      <w:pPr>
+        <w:spacing w:before="100" w:beforeAutospacing="1" w:after="100" w:afterAutospacing="1" w:line="240" w:lineRule="auto"/>
+        <w:outlineLvl w:val="1"/>
+        <w:rPr>
+          <w:rFonts w:ascii="Times New Roman" w:eastAsia="Times New Roman" w:hAnsi="Times New Roman" w:cs="Times New Roman"/>
+          <w:b/>
+          <w:bCs/>
+          <w:sz w:val="36"/>
+          <w:szCs w:val="36"/>
+          <w:lang w:eastAsia="ru-RU"/>
+        </w:rPr>
+      </w:pPr>
+      <w:r>
+        <w:rPr>
+          <w:rFonts w:ascii="Times New Roman" w:eastAsia="Times New Roman" w:hAnsi="Times New Roman" w:cs="Times New Roman"/>
+          <w:b/>
+          <w:bCs/>
+          <w:sz w:val="36"/>
+          <w:szCs w:val="36"/>
+          <w:lang w:eastAsia="ru-RU"/>
+        </w:rPr>
+        <w:t>Условие</w:t>
+      </w:r>
+    </w:p>
+    <w:p>
+      <w:pPr>
+        <w:spacing w:before="100" w:beforeAutospacing="1" w:after="100" w:afterAutospacing="1" w:line="240" w:lineRule="auto"/>
+        <w:rPr>
+          <w:rFonts w:ascii="Times New Roman" w:eastAsia="Times New Roman" w:hAnsi="Times New Roman" w:cs="Times New Roman"/>
+          <w:sz w:val="24"/>
+          <w:szCs w:val="24"/>
+          <w:lang w:eastAsia="ru-RU"/>
+        </w:rPr>
+      </w:pPr>
+      <w:r>
+        <w:rPr>
+          <w:rFonts w:ascii="Times New Roman" w:eastAsia="Times New Roman" w:hAnsi="Times New Roman" w:cs="Times New Roman"/>
+          <w:sz w:val="24"/>
+          <w:szCs w:val="24"/>
+          <w:lang w:eastAsia="ru-RU"/>
+        </w:rPr>
+        <w:t xml:space="preserve">Дано время </w:t>
+      </w:r>
+      <w:r>
+        <w:rPr>
+          <w:rFonts w:ascii="Times New Roman" w:eastAsia="Times New Roman" w:hAnsi="Times New Roman" w:cs="Times New Roman"/>
+          <w:b/>
+          <w:bCs/>
+          <w:sz w:val="24"/>
+          <w:szCs w:val="24"/>
+          <w:lang w:eastAsia="ru-RU"/>
+        </w:rPr>
+        <w:t>часы и минуты</w:t>
+      </w:r>
+      <w:r>
+        <w:rPr>
+          <w:rFonts w:ascii="Times New Roman" w:eastAsia="Times New Roman" w:hAnsi="Times New Roman" w:cs="Times New Roman"/>
+          <w:sz w:val="24"/>
+          <w:szCs w:val="24"/>
+          <w:lang w:eastAsia="ru-RU"/>
+        </w:rPr>
+        <w:t xml:space="preserve">: </w:t>
+      </w:r>
+      <w:r>
+        <w:rPr>
+          <w:rFonts w:ascii="Courier New" w:eastAsia="Times New Roman" w:hAnsi="Courier New" w:cs="Courier New"/>
+          <w:sz w:val="20"/>
+          <w:szCs w:val="20"/>
+          <w:lang w:eastAsia="ru-RU"/>
+        </w:rPr>
+        <w:t>h</w:t>
+      </w:r>
+      <w:r>
+        <w:rPr>
+          <w:rFonts w:ascii="Times New Roman" w:eastAsia="Times New Roman" w:hAnsi="Times New Roman" w:cs="Times New Roman"/>
+          <w:sz w:val="24"/>
+          <w:szCs w:val="24"/>
+          <w:lang w:eastAsia="ru-RU"/>
+        </w:rPr>
+        <w:t xml:space="preserve"> и </w:t>
+      </w:r>
+      <w:r>
+        <w:rPr>
+          <w:rFonts w:ascii="Courier New" w:eastAsia="Times New Roman" w:hAnsi="Courier New" w:cs="Courier New"/>
+          <w:sz w:val="20"/>
+          <w:szCs w:val="20"/>
+          <w:lang w:eastAsia="ru-RU"/>
+        </w:rPr>
+        <w:t>m</w:t>
+      </w:r>
+      <w:r>
+        <w:rPr>
+          <w:rFonts w:ascii="Times New Roman" w:eastAsia="Times New Roman" w:hAnsi="Times New Roman" w:cs="Times New Roman"/>
+          <w:sz w:val="24"/>
+          <w:szCs w:val="24"/>
+          <w:lang w:eastAsia="ru-RU"/>
+        </w:rPr>
+        <w:t xml:space="preserve"> (</w:t>
+      </w:r>
+      <w:proofErr w:type="gramStart"/>
+      <w:r>
+        <w:rPr>
+          <w:rFonts w:ascii="Times New Roman" w:eastAsia="Times New Roman" w:hAnsi="Times New Roman" w:cs="Times New Roman"/>
+          <w:sz w:val="24"/>
+          <w:szCs w:val="24"/>
+          <w:lang w:eastAsia="ru-RU"/>
+        </w:rPr>
+        <w:t>например</w:t>
+      </w:r>
+      <w:proofErr w:type="gramEnd"/>
+      <w:r>
+        <w:rPr>
+          <w:rFonts w:ascii="Times New Roman" w:eastAsia="Times New Roman" w:hAnsi="Times New Roman" w:cs="Times New Roman"/>
+          <w:sz w:val="24"/>
+          <w:szCs w:val="24"/>
+          <w:lang w:eastAsia="ru-RU"/>
+        </w:rPr>
+        <w:t xml:space="preserve"> 13 и 50).</w:t>
+      </w:r>
+      <w:r>
+        <w:rPr>
+          <w:rFonts w:ascii="Times New Roman" w:eastAsia="Times New Roman" w:hAnsi="Times New Roman" w:cs="Times New Roman"/>
+          <w:sz w:val="24"/>
+          <w:szCs w:val="24"/>
+          <w:lang w:eastAsia="ru-RU"/>
+        </w:rPr>
+        <w:br/>
+        <w:t xml:space="preserve">Дано число </w:t>
+      </w:r>
+      <w:r>
+        <w:rPr>
+          <w:rFonts w:ascii="Courier New" w:eastAsia="Times New Roman" w:hAnsi="Courier New" w:cs="Courier New"/>
+          <w:sz w:val="20"/>
+          <w:szCs w:val="20"/>
+          <w:lang w:eastAsia="ru-RU"/>
+        </w:rPr>
+        <w:t>k</w:t>
+      </w:r>
+      <w:r>
+        <w:rPr>
+          <w:rFonts w:ascii="Times New Roman" w:eastAsia="Times New Roman" w:hAnsi="Times New Roman" w:cs="Times New Roman"/>
+          <w:sz w:val="24"/>
+          <w:szCs w:val="24"/>
+          <w:lang w:eastAsia="ru-RU"/>
+        </w:rPr>
+        <w:t xml:space="preserve"> — сколько минут добавить.</w:t>
+      </w:r>
+    </w:p>
+    <w:p>
+      <w:pPr>
+        <w:spacing w:before="100" w:beforeAutospacing="1" w:after="100" w:afterAutospacing="1" w:line="240" w:lineRule="auto"/>
+        <w:rPr>
+          <w:rFonts w:ascii="Times New Roman" w:eastAsia="Times New Roman" w:hAnsi="Times New Roman" w:cs="Times New Roman"/>
+          <w:sz w:val="24"/>
+          <w:szCs w:val="24"/>
+          <w:lang w:eastAsia="ru-RU"/>
+        </w:rPr>
+      </w:pPr>
+      <w:r>
+        <w:rPr>
+          <w:rFonts w:ascii="Times New Roman" w:eastAsia="Times New Roman" w:hAnsi="Times New Roman" w:cs="Times New Roman"/>
+          <w:sz w:val="24"/>
+          <w:szCs w:val="24"/>
+          <w:lang w:eastAsia="ru-RU"/>
+        </w:rPr>
+        <w:t>Нужно вывести новое время в формате:</w:t>
+      </w:r>
+      <w:r>
+        <w:rPr>
+          <w:rFonts w:ascii="Times New Roman" w:eastAsia="Times New Roman" w:hAnsi="Times New Roman" w:cs="Times New Roman"/>
+          <w:sz w:val="24"/>
+          <w:szCs w:val="24"/>
+          <w:lang w:eastAsia="ru-RU"/>
+        </w:rPr>
+        <w:br/>
+      </w:r>
+      <w:r>
+        <w:rPr>
+          <w:rFonts w:ascii="Courier New" w:eastAsia="Times New Roman" w:hAnsi="Courier New" w:cs="Courier New"/>
+          <w:sz w:val="20"/>
+          <w:szCs w:val="20"/>
+          <w:lang w:eastAsia="ru-RU"/>
+        </w:rPr>
+        <w:t>HH:MM</w:t>
+      </w:r>
+      <w:r>
+        <w:rPr>
+          <w:rFonts w:ascii="Times New Roman" w:eastAsia="Times New Roman" w:hAnsi="Times New Roman" w:cs="Times New Roman"/>
+          <w:sz w:val="24"/>
+          <w:szCs w:val="24"/>
+          <w:lang w:eastAsia="ru-RU"/>
+        </w:rPr>
+        <w:t xml:space="preserve"> (с нулями, например </w:t>
+      </w:r>
+      <w:r>
+        <w:rPr>
+          <w:rFonts w:ascii="Courier New" w:eastAsia="Times New Roman" w:hAnsi="Courier New" w:cs="Courier New"/>
+          <w:sz w:val="20"/>
+          <w:szCs w:val="20"/>
+          <w:lang w:eastAsia="ru-RU"/>
+        </w:rPr>
+        <w:t>02:05</w:t>
+      </w:r>
+      <w:r>
+        <w:rPr>
+          <w:rFonts w:ascii="Times New Roman" w:eastAsia="Times New Roman" w:hAnsi="Times New Roman" w:cs="Times New Roman"/>
+          <w:sz w:val="24"/>
+          <w:szCs w:val="24"/>
+          <w:lang w:eastAsia="ru-RU"/>
+        </w:rPr>
+        <w:t>).</w:t>
+      </w:r>
+    </w:p>
+    <w:p>
+      <w:pPr>
+        <w:spacing w:before="100" w:beforeAutospacing="1" w:after="100" w:afterAutospacing="1" w:line="240" w:lineRule="auto"/>
+        <w:outlineLvl w:val="2"/>
+        <w:rPr>
+          <w:rFonts w:ascii="Times New Roman" w:eastAsia="Times New Roman" w:hAnsi="Times New Roman" w:cs="Times New Roman"/>
+          <w:b/>
+          <w:bCs/>
+          <w:sz w:val="27"/>
+          <w:szCs w:val="27"/>
+          <w:lang w:eastAsia="ru-RU"/>
+        </w:rPr>
+      </w:pPr>
+      <w:r>
+        <w:rPr>
+          <w:rFonts w:ascii="Times New Roman" w:eastAsia="Times New Roman" w:hAnsi="Times New Roman" w:cs="Times New Roman"/>
+          <w:b/>
+          <w:bCs/>
+          <w:sz w:val="27"/>
+          <w:szCs w:val="27"/>
+          <w:lang w:eastAsia="ru-RU"/>
+        </w:rPr>
+        <w:t>Пример</w:t>
+      </w:r>
+    </w:p>
+    <w:p>
+      <w:pPr>
+        <w:numPr>
+          <w:ilvl w:val="0"/>
+          <w:numId w:val="29"/>
+        </w:numPr>
+        <w:spacing w:before="100" w:beforeAutospacing="1" w:after="100" w:afterAutospacing="1" w:line="240" w:lineRule="auto"/>
+        <w:rPr>
+          <w:rFonts w:ascii="Times New Roman" w:eastAsia="Times New Roman" w:hAnsi="Times New Roman" w:cs="Times New Roman"/>
+          <w:sz w:val="24"/>
+          <w:szCs w:val="24"/>
+          <w:lang w:eastAsia="ru-RU"/>
+        </w:rPr>
+      </w:pPr>
+      <w:r>
+        <w:rPr>
+          <w:rFonts w:ascii="Courier New" w:eastAsia="Times New Roman" w:hAnsi="Courier New" w:cs="Courier New"/>
+          <w:sz w:val="20"/>
+          <w:szCs w:val="20"/>
+          <w:lang w:eastAsia="ru-RU"/>
+        </w:rPr>
+        <w:t>h=13, m=50, k=20</w:t>
+      </w:r>
+      <w:r>
+        <w:rPr>
+          <w:rFonts w:ascii="Times New Roman" w:eastAsia="Times New Roman" w:hAnsi="Times New Roman" w:cs="Times New Roman"/>
+          <w:sz w:val="24"/>
+          <w:szCs w:val="24"/>
+          <w:lang w:eastAsia="ru-RU"/>
+        </w:rPr>
+        <w:t xml:space="preserve"> → </w:t>
+      </w:r>
+      <w:r>
+        <w:rPr>
+          <w:rFonts w:ascii="Courier New" w:eastAsia="Times New Roman" w:hAnsi="Courier New" w:cs="Courier New"/>
+          <w:sz w:val="20"/>
+          <w:szCs w:val="20"/>
+          <w:lang w:eastAsia="ru-RU"/>
+        </w:rPr>
+        <w:t>14:10</w:t>
+      </w:r>
+    </w:p>
+    <w:p>
+      <w:pPr>
+        <w:numPr>
+          <w:ilvl w:val="0"/>
+          <w:numId w:val="29"/>
+        </w:numPr>
+        <w:spacing w:before="100" w:beforeAutospacing="1" w:after="100" w:afterAutospacing="1" w:line="240" w:lineRule="auto"/>
+        <w:rPr>
+          <w:rFonts w:ascii="Times New Roman" w:eastAsia="Times New Roman" w:hAnsi="Times New Roman" w:cs="Times New Roman"/>
+          <w:sz w:val="24"/>
+          <w:szCs w:val="24"/>
+          <w:lang w:eastAsia="ru-RU"/>
+        </w:rPr>
+      </w:pPr>
+      <w:r>
+        <w:rPr>
+          <w:rFonts w:ascii="Courier New" w:eastAsia="Times New Roman" w:hAnsi="Courier New" w:cs="Courier New"/>
+          <w:sz w:val="20"/>
+          <w:szCs w:val="20"/>
+          <w:lang w:eastAsia="ru-RU"/>
+        </w:rPr>
+        <w:t>h=23, m=50, k=20</w:t>
+      </w:r>
+      <w:r>
+        <w:rPr>
+          <w:rFonts w:ascii="Times New Roman" w:eastAsia="Times New Roman" w:hAnsi="Times New Roman" w:cs="Times New Roman"/>
+          <w:sz w:val="24"/>
+          <w:szCs w:val="24"/>
+          <w:lang w:eastAsia="ru-RU"/>
+        </w:rPr>
+        <w:t xml:space="preserve"> → </w:t>
+      </w:r>
+      <w:r>
+        <w:rPr>
+          <w:rFonts w:ascii="Courier New" w:eastAsia="Times New Roman" w:hAnsi="Courier New" w:cs="Courier New"/>
+          <w:sz w:val="20"/>
+          <w:szCs w:val="20"/>
+          <w:lang w:eastAsia="ru-RU"/>
+        </w:rPr>
+        <w:t>00:10</w:t>
+      </w:r>
+    </w:p>
+    <w:p>
+      <w:pPr>
+        <w:spacing w:before="100" w:beforeAutospacing="1" w:after="100" w:afterAutospacing="1" w:line="240" w:lineRule="auto"/>
+        <w:outlineLvl w:val="1"/>
+        <w:rPr>
+          <w:rFonts w:ascii="Times New Roman" w:eastAsia="Times New Roman" w:hAnsi="Times New Roman" w:cs="Times New Roman"/>
+          <w:b/>
+          <w:bCs/>
+          <w:sz w:val="36"/>
+          <w:szCs w:val="36"/>
+          <w:lang w:eastAsia="ru-RU"/>
+        </w:rPr>
+      </w:pPr>
+      <w:r>
+        <w:rPr>
+          <w:rFonts w:ascii="Times New Roman" w:eastAsia="Times New Roman" w:hAnsi="Times New Roman" w:cs="Times New Roman"/>
+          <w:b/>
+          <w:bCs/>
+          <w:sz w:val="36"/>
+          <w:szCs w:val="36"/>
+          <w:lang w:eastAsia="ru-RU"/>
+        </w:rPr>
+        <w:t>Идея</w:t>
+      </w:r>
+    </w:p>
+    <w:p>
+      <w:pPr>
+        <w:numPr>
+          <w:ilvl w:val="0"/>
+          <w:numId w:val="30"/>
+        </w:numPr>
+        <w:spacing w:before="100" w:beforeAutospacing="1" w:after="100" w:afterAutospacing="1" w:line="240" w:lineRule="auto"/>
+        <w:rPr>
+          <w:rFonts w:ascii="Times New Roman" w:eastAsia="Times New Roman" w:hAnsi="Times New Roman" w:cs="Times New Roman"/>
+          <w:sz w:val="24"/>
+          <w:szCs w:val="24"/>
+          <w:lang w:eastAsia="ru-RU"/>
+        </w:rPr>
+      </w:pPr>
+      <w:r>
+        <w:rPr>
+          <w:rFonts w:ascii="Times New Roman" w:eastAsia="Times New Roman" w:hAnsi="Times New Roman" w:cs="Times New Roman"/>
+          <w:sz w:val="24"/>
+          <w:szCs w:val="24"/>
+          <w:lang w:eastAsia="ru-RU"/>
+        </w:rPr>
+        <w:t xml:space="preserve">Переведём всё время в </w:t>
+      </w:r>
+      <w:r>
+        <w:rPr>
+          <w:rFonts w:ascii="Times New Roman" w:eastAsia="Times New Roman" w:hAnsi="Times New Roman" w:cs="Times New Roman"/>
+          <w:b/>
+          <w:bCs/>
+          <w:sz w:val="24"/>
+          <w:szCs w:val="24"/>
+          <w:lang w:eastAsia="ru-RU"/>
+        </w:rPr>
+        <w:t>минуты</w:t>
+      </w:r>
+    </w:p>
+    <w:p>
+      <w:pPr>
+        <w:numPr>
+          <w:ilvl w:val="0"/>
+          <w:numId w:val="30"/>
+        </w:numPr>
+        <w:spacing w:before="100" w:beforeAutospacing="1" w:after="100" w:afterAutospacing="1" w:line="240" w:lineRule="auto"/>
+        <w:rPr>
+          <w:rFonts w:ascii="Times New Roman" w:eastAsia="Times New Roman" w:hAnsi="Times New Roman" w:cs="Times New Roman"/>
+          <w:sz w:val="24"/>
+          <w:szCs w:val="24"/>
+          <w:lang w:eastAsia="ru-RU"/>
+        </w:rPr>
+      </w:pPr>
+      <w:r>
+        <w:rPr>
+          <w:rFonts w:ascii="Times New Roman" w:eastAsia="Times New Roman" w:hAnsi="Times New Roman" w:cs="Times New Roman"/>
+          <w:sz w:val="24"/>
+          <w:szCs w:val="24"/>
+          <w:lang w:eastAsia="ru-RU"/>
+        </w:rPr>
+        <w:t xml:space="preserve">Прибавим </w:t>
+      </w:r>
+      <w:r>
+        <w:rPr>
+          <w:rFonts w:ascii="Courier New" w:eastAsia="Times New Roman" w:hAnsi="Courier New" w:cs="Courier New"/>
+          <w:sz w:val="20"/>
+          <w:szCs w:val="20"/>
+          <w:lang w:eastAsia="ru-RU"/>
+        </w:rPr>
+        <w:t>k</w:t>
+      </w:r>
+    </w:p>
+    <w:p>
+      <w:pPr>
+        <w:numPr>
+          <w:ilvl w:val="0"/>
+          <w:numId w:val="30"/>
+        </w:numPr>
+        <w:spacing w:before="100" w:beforeAutospacing="1" w:after="100" w:afterAutospacing="1" w:line="240" w:lineRule="auto"/>
+        <w:rPr>
+          <w:rFonts w:ascii="Times New Roman" w:eastAsia="Times New Roman" w:hAnsi="Times New Roman" w:cs="Times New Roman"/>
+          <w:sz w:val="24"/>
+          <w:szCs w:val="24"/>
+          <w:lang w:eastAsia="ru-RU"/>
+        </w:rPr>
+      </w:pPr>
+      <w:r>
+        <w:rPr>
+          <w:rFonts w:ascii="Times New Roman" w:eastAsia="Times New Roman" w:hAnsi="Times New Roman" w:cs="Times New Roman"/>
+          <w:sz w:val="24"/>
+          <w:szCs w:val="24"/>
+          <w:lang w:eastAsia="ru-RU"/>
+        </w:rPr>
+        <w:t>Вернём обратно в часы и минуты</w:t>
+      </w:r>
+    </w:p>
+    <w:p>
+      <w:pPr>
+        <w:numPr>
+          <w:ilvl w:val="0"/>
+          <w:numId w:val="30"/>
+        </w:numPr>
+        <w:spacing w:before="100" w:beforeAutospacing="1" w:after="100" w:afterAutospacing="1" w:line="240" w:lineRule="auto"/>
+        <w:rPr>
+          <w:rFonts w:ascii="Times New Roman" w:eastAsia="Times New Roman" w:hAnsi="Times New Roman" w:cs="Times New Roman"/>
+          <w:sz w:val="24"/>
+          <w:szCs w:val="24"/>
+          <w:lang w:eastAsia="ru-RU"/>
+        </w:rPr>
+      </w:pPr>
+      <w:r>
+        <w:rPr>
+          <w:rFonts w:ascii="Times New Roman" w:eastAsia="Times New Roman" w:hAnsi="Times New Roman" w:cs="Times New Roman"/>
+          <w:sz w:val="24"/>
+          <w:szCs w:val="24"/>
+          <w:lang w:eastAsia="ru-RU"/>
+        </w:rPr>
+        <w:t xml:space="preserve">Учтём, что в сутках </w:t>
+      </w:r>
+      <w:r>
+        <w:rPr>
+          <w:rFonts w:ascii="Times New Roman" w:eastAsia="Times New Roman" w:hAnsi="Times New Roman" w:cs="Times New Roman"/>
+          <w:b/>
+          <w:bCs/>
+          <w:sz w:val="24"/>
+          <w:szCs w:val="24"/>
+          <w:lang w:eastAsia="ru-RU"/>
+        </w:rPr>
+        <w:t>24*60 минут</w:t>
+      </w:r>
+    </w:p>
+    <w:p>
+      <w:pPr>
+        <w:spacing w:before="100" w:beforeAutospacing="1" w:after="100" w:afterAutospacing="1" w:line="240" w:lineRule="auto"/>
+        <w:outlineLvl w:val="1"/>
+        <w:rPr>
+          <w:rFonts w:ascii="Times New Roman" w:eastAsia="Times New Roman" w:hAnsi="Times New Roman" w:cs="Times New Roman"/>
+          <w:b/>
+          <w:bCs/>
+          <w:sz w:val="36"/>
+          <w:szCs w:val="36"/>
+          <w:lang w:eastAsia="ru-RU"/>
+        </w:rPr>
+      </w:pPr>
+      <w:r>
+        <w:rPr>
+          <w:rFonts w:ascii="Times New Roman" w:eastAsia="Times New Roman" w:hAnsi="Times New Roman" w:cs="Times New Roman"/>
+          <w:b/>
+          <w:bCs/>
+          <w:sz w:val="36"/>
+          <w:szCs w:val="36"/>
+          <w:lang w:eastAsia="ru-RU"/>
+        </w:rPr>
+        <w:t>Решение на Python</w:t>
+      </w:r>
+    </w:p>
+    <w:p>
+      <w:r>
+        <w:lastRenderedPageBreak/>
+        <w:drawing>
+          <wp:inline distT="0" distB="0" distL="0" distR="0" wp14:anchorId="7E9DE501" wp14:editId="3F12BA2B">
+            <wp:extent cx="5314950" cy="3810261"/>
+            <wp:effectExtent l="0" t="0" r="0" b="0"/>
+            <wp:docPr id="3" name="Рисунок 3"/>
+            <wp:cNvGraphicFramePr>
+              <a:graphicFrameLocks xmlns:a="http://schemas.openxmlformats.org/drawingml/2006/main" noChangeAspect="1"/>
+            </wp:cNvGraphicFramePr>
+            <a:graphic xmlns:a="http://schemas.openxmlformats.org/drawingml/2006/main">
+              <a:graphicData uri="http://schemas.openxmlformats.org/drawingml/2006/picture">
+                <pic:pic xmlns:pic="http://schemas.openxmlformats.org/drawingml/2006/picture">
+                  <pic:nvPicPr>
+                    <pic:cNvPr id="1" name=""/>
+                    <pic:cNvPicPr/>
+                  </pic:nvPicPr>
+                  <pic:blipFill>
+                    <a:blip r:embed="rId7"/>
+                    <a:stretch>
+                      <a:fillRect/>
+                    </a:stretch>
+                  </pic:blipFill>
+                  <pic:spPr>
+                    <a:xfrm>
+                      <a:off x="0" y="0"/>
+                      <a:ext cx="5319909" cy="3813816"/>
+                    </a:xfrm>
+                    <a:prstGeom prst="rect">
+                      <a:avLst/>
+                    </a:prstGeom>
+                  </pic:spPr>
+                </pic:pic>
+              </a:graphicData>
+            </a:graphic>
+          </wp:inline>
+        </w:drawing>
+      </w:r>
+    </w:p>
+    <w:p>
+      <w:pPr>
+        <w:spacing w:before="100" w:beforeAutospacing="1" w:after="100" w:afterAutospacing="1" w:line="240" w:lineRule="auto"/>
+        <w:outlineLvl w:val="1"/>
+        <w:rPr>
+          <w:rFonts w:ascii="Times New Roman" w:eastAsia="Times New Roman" w:hAnsi="Times New Roman" w:cs="Times New Roman"/>
+          <w:b/>
+          <w:bCs/>
+          <w:sz w:val="36"/>
+          <w:szCs w:val="36"/>
+          <w:lang w:eastAsia="ru-RU"/>
+        </w:rPr>
+      </w:pPr>
+      <w:r>
+        <w:rPr>
+          <w:rFonts w:ascii="Times New Roman" w:eastAsia="Times New Roman" w:hAnsi="Times New Roman" w:cs="Times New Roman"/>
+          <w:b/>
+          <w:bCs/>
+          <w:sz w:val="36"/>
+          <w:szCs w:val="36"/>
+          <w:lang w:eastAsia="ru-RU"/>
+        </w:rPr>
+        <w:t>Почему это работает</w:t>
+      </w:r>
+    </w:p>
+    <w:p>
+      <w:pPr>
+        <w:numPr>
+          <w:ilvl w:val="0"/>
+          <w:numId w:val="31"/>
+        </w:numPr>
+        <w:spacing w:before="100" w:beforeAutospacing="1" w:after="100" w:afterAutospacing="1" w:line="240" w:lineRule="auto"/>
+        <w:rPr>
+          <w:rFonts w:ascii="Times New Roman" w:eastAsia="Times New Roman" w:hAnsi="Times New Roman" w:cs="Times New Roman"/>
+          <w:sz w:val="24"/>
+          <w:szCs w:val="24"/>
+          <w:lang w:eastAsia="ru-RU"/>
+        </w:rPr>
+      </w:pPr>
+      <w:r>
+        <w:rPr>
+          <w:rFonts w:ascii="Courier New" w:eastAsia="Times New Roman" w:hAnsi="Courier New" w:cs="Courier New"/>
+          <w:sz w:val="20"/>
+          <w:szCs w:val="20"/>
+          <w:lang w:eastAsia="ru-RU"/>
+        </w:rPr>
+        <w:t>h*60 + m</w:t>
+      </w:r>
+      <w:r>
+        <w:rPr>
+          <w:rFonts w:ascii="Times New Roman" w:eastAsia="Times New Roman" w:hAnsi="Times New Roman" w:cs="Times New Roman"/>
+          <w:sz w:val="24"/>
+          <w:szCs w:val="24"/>
+          <w:lang w:eastAsia="ru-RU"/>
+        </w:rPr>
+        <w:t xml:space="preserve"> — перевод в минуты (13:50 → 830 минут)</w:t>
+      </w:r>
+    </w:p>
+    <w:p>
+      <w:pPr>
+        <w:numPr>
+          <w:ilvl w:val="0"/>
+          <w:numId w:val="31"/>
+        </w:numPr>
+        <w:spacing w:before="100" w:beforeAutospacing="1" w:after="100" w:afterAutospacing="1" w:line="240" w:lineRule="auto"/>
+        <w:rPr>
+          <w:rFonts w:ascii="Times New Roman" w:eastAsia="Times New Roman" w:hAnsi="Times New Roman" w:cs="Times New Roman"/>
+          <w:sz w:val="24"/>
+          <w:szCs w:val="24"/>
+          <w:lang w:eastAsia="ru-RU"/>
+        </w:rPr>
+      </w:pPr>
+      <w:r>
+        <w:rPr>
+          <w:rFonts w:ascii="Courier New" w:eastAsia="Times New Roman" w:hAnsi="Courier New" w:cs="Courier New"/>
+          <w:sz w:val="20"/>
+          <w:szCs w:val="20"/>
+          <w:lang w:eastAsia="ru-RU"/>
+        </w:rPr>
+        <w:t>% (24*60)</w:t>
+      </w:r>
+      <w:r>
+        <w:rPr>
+          <w:rFonts w:ascii="Times New Roman" w:eastAsia="Times New Roman" w:hAnsi="Times New Roman" w:cs="Times New Roman"/>
+          <w:sz w:val="24"/>
+          <w:szCs w:val="24"/>
+          <w:lang w:eastAsia="ru-RU"/>
+        </w:rPr>
+        <w:t xml:space="preserve"> делает “круг по суткам”: после 23:59 снова 00:00</w:t>
+      </w:r>
+    </w:p>
+    <w:p>
+      <w:pPr>
+        <w:numPr>
+          <w:ilvl w:val="0"/>
+          <w:numId w:val="31"/>
+        </w:numPr>
+        <w:spacing w:before="100" w:beforeAutospacing="1" w:after="100" w:afterAutospacing="1" w:line="240" w:lineRule="auto"/>
+        <w:rPr>
+          <w:rFonts w:ascii="Times New Roman" w:eastAsia="Times New Roman" w:hAnsi="Times New Roman" w:cs="Times New Roman"/>
+          <w:sz w:val="24"/>
+          <w:szCs w:val="24"/>
+          <w:lang w:eastAsia="ru-RU"/>
+        </w:rPr>
+      </w:pPr>
+      <w:r>
+        <w:rPr>
+          <w:rFonts w:ascii="Courier New" w:eastAsia="Times New Roman" w:hAnsi="Courier New" w:cs="Courier New"/>
+          <w:sz w:val="20"/>
+          <w:szCs w:val="20"/>
+          <w:lang w:eastAsia="ru-RU"/>
+        </w:rPr>
+        <w:t>// 60</w:t>
+      </w:r>
+      <w:r>
+        <w:rPr>
+          <w:rFonts w:ascii="Times New Roman" w:eastAsia="Times New Roman" w:hAnsi="Times New Roman" w:cs="Times New Roman"/>
+          <w:sz w:val="24"/>
+          <w:szCs w:val="24"/>
+          <w:lang w:eastAsia="ru-RU"/>
+        </w:rPr>
+        <w:t xml:space="preserve"> берёт часы, </w:t>
+      </w:r>
+      <w:r>
+        <w:rPr>
+          <w:rFonts w:ascii="Courier New" w:eastAsia="Times New Roman" w:hAnsi="Courier New" w:cs="Courier New"/>
+          <w:sz w:val="20"/>
+          <w:szCs w:val="20"/>
+          <w:lang w:eastAsia="ru-RU"/>
+        </w:rPr>
+        <w:t>% 60</w:t>
+      </w:r>
+      <w:r>
+        <w:rPr>
+          <w:rFonts w:ascii="Times New Roman" w:eastAsia="Times New Roman" w:hAnsi="Times New Roman" w:cs="Times New Roman"/>
+          <w:sz w:val="24"/>
+          <w:szCs w:val="24"/>
+          <w:lang w:eastAsia="ru-RU"/>
+        </w:rPr>
+        <w:t xml:space="preserve"> берёт минуты</w:t>
+      </w:r>
+    </w:p>
+    <w:p>
+      <w:pPr>
+        <w:numPr>
+          <w:ilvl w:val="0"/>
+          <w:numId w:val="31"/>
+        </w:numPr>
+        <w:spacing w:before="100" w:beforeAutospacing="1" w:after="100" w:afterAutospacing="1" w:line="240" w:lineRule="auto"/>
+        <w:rPr>
+          <w:rFonts w:ascii="Times New Roman" w:eastAsia="Times New Roman" w:hAnsi="Times New Roman" w:cs="Times New Roman"/>
+          <w:sz w:val="24"/>
+          <w:szCs w:val="24"/>
+          <w:lang w:eastAsia="ru-RU"/>
+        </w:rPr>
+      </w:pPr>
+      <w:r>
+        <w:rPr>
+          <w:rFonts w:ascii="Courier New" w:eastAsia="Times New Roman" w:hAnsi="Courier New" w:cs="Courier New"/>
+          <w:sz w:val="20"/>
+          <w:szCs w:val="20"/>
+          <w:lang w:eastAsia="ru-RU"/>
+        </w:rPr>
+        <w:t>:02d</w:t>
+      </w:r>
+      <w:r>
+        <w:rPr>
+          <w:rFonts w:ascii="Times New Roman" w:eastAsia="Times New Roman" w:hAnsi="Times New Roman" w:cs="Times New Roman"/>
+          <w:sz w:val="24"/>
+          <w:szCs w:val="24"/>
+          <w:lang w:eastAsia="ru-RU"/>
+        </w:rPr>
+        <w:t xml:space="preserve"> печатает с ведущим нулём (2 → 02)</w:t>
+      </w:r>
+    </w:p>
+    <w:p>
+      <w:pPr>
+        <w:spacing w:before="100" w:beforeAutospacing="1" w:after="100" w:afterAutospacing="1" w:line="240" w:lineRule="auto"/>
+        <w:rPr>
+          <w:rFonts w:ascii="Times New Roman" w:eastAsia="Times New Roman" w:hAnsi="Times New Roman" w:cs="Times New Roman"/>
+          <w:sz w:val="24"/>
+          <w:szCs w:val="24"/>
+          <w:lang w:eastAsia="ru-RU"/>
+        </w:rPr>
+      </w:pPr>
+      <w:r>
+        <w:rPr>
+          <w:rFonts w:ascii="Segoe UI Emoji" w:eastAsia="Times New Roman" w:hAnsi="Segoe UI Emoji" w:cs="Segoe UI Emoji"/>
+          <w:sz w:val="24"/>
+          <w:szCs w:val="24"/>
+          <w:lang w:eastAsia="ru-RU"/>
+        </w:rPr>
+        <w:t>✅</w:t>
+      </w:r>
+      <w:r>
+        <w:rPr>
+          <w:rFonts w:ascii="Times New Roman" w:eastAsia="Times New Roman" w:hAnsi="Times New Roman" w:cs="Times New Roman"/>
+          <w:sz w:val="24"/>
+          <w:szCs w:val="24"/>
+          <w:lang w:eastAsia="ru-RU"/>
+        </w:rPr>
+        <w:t xml:space="preserve"> Проверь на примере </w:t>
+      </w:r>
+      <w:r>
+        <w:rPr>
+          <w:rFonts w:ascii="Courier New" w:eastAsia="Times New Roman" w:hAnsi="Courier New" w:cs="Courier New"/>
+          <w:sz w:val="20"/>
+          <w:szCs w:val="20"/>
+          <w:lang w:eastAsia="ru-RU"/>
+        </w:rPr>
+        <w:t>23:50 + 20</w:t>
+      </w:r>
+      <w:r>
+        <w:rPr>
+          <w:rFonts w:ascii="Times New Roman" w:eastAsia="Times New Roman" w:hAnsi="Times New Roman" w:cs="Times New Roman"/>
+          <w:sz w:val="24"/>
+          <w:szCs w:val="24"/>
+          <w:lang w:eastAsia="ru-RU"/>
+        </w:rPr>
+        <w:t>.</w:t>
+      </w:r>
+    </w:p>
+    <w:p>
+      <w:pPr>
+        <w:spacing w:after="0" w:line="240" w:lineRule="auto"/>
+        <w:rPr>
+          <w:rFonts w:ascii="Times New Roman" w:eastAsia="Times New Roman" w:hAnsi="Times New Roman" w:cs="Times New Roman"/>
+          <w:sz w:val="24"/>
+          <w:szCs w:val="24"/>
+          <w:lang w:eastAsia="ru-RU"/>
+        </w:rPr>
+      </w:pPr>
+      <w:r>
+        <w:rPr>
+          <w:rFonts w:ascii="Times New Roman" w:eastAsia="Times New Roman" w:hAnsi="Times New Roman" w:cs="Times New Roman"/>
+          <w:sz w:val="24"/>
+          <w:szCs w:val="24"/>
+          <w:lang w:eastAsia="ru-RU"/>
+        </w:rPr>
+        <w:pict w14:anchorId="28699F58">
+          <v:rect id="_x0000_i1031" style="width:0;height:1.5pt" o:hralign="center" o:hrstd="t" o:hr="t" fillcolor="#a0a0a0" stroked="f"/>
+        </w:pict>
+      </w:r>
+    </w:p>
+    <w:p>
+      <w:pPr>
+        <w:spacing w:before="100" w:beforeAutospacing="1" w:after="100" w:afterAutospacing="1" w:line="240" w:lineRule="auto"/>
+        <w:outlineLvl w:val="0"/>
+        <w:rPr>
+          <w:rFonts w:ascii="Times New Roman" w:eastAsia="Times New Roman" w:hAnsi="Times New Roman" w:cs="Times New Roman"/>
+          <w:b/>
+          <w:bCs/>
+          <w:kern w:val="36"/>
+          <w:sz w:val="48"/>
+          <w:szCs w:val="48"/>
+          <w:lang w:eastAsia="ru-RU"/>
+        </w:rPr>
+      </w:pPr>
+      <w:r>
+        <w:rPr>
+          <w:rFonts w:ascii="Times New Roman" w:eastAsia="Times New Roman" w:hAnsi="Times New Roman" w:cs="Times New Roman"/>
+          <w:b/>
+          <w:bCs/>
+          <w:kern w:val="36"/>
+          <w:sz w:val="48"/>
+          <w:szCs w:val="48"/>
+          <w:lang w:eastAsia="ru-RU"/>
+        </w:rPr>
+        <w:t>Задача 3 (45–65 минут): “Правильные скобки”</w:t>
+      </w:r>
+    </w:p>
+    <w:p>
+      <w:pPr>
+        <w:spacing w:before="100" w:beforeAutospacing="1" w:after="100" w:afterAutospacing="1" w:line="240" w:lineRule="auto"/>
+        <w:outlineLvl w:val="1"/>
+        <w:rPr>
+          <w:rFonts w:ascii="Times New Roman" w:eastAsia="Times New Roman" w:hAnsi="Times New Roman" w:cs="Times New Roman"/>
+          <w:b/>
+          <w:bCs/>
+          <w:sz w:val="36"/>
+          <w:szCs w:val="36"/>
+          <w:lang w:eastAsia="ru-RU"/>
+        </w:rPr>
+      </w:pPr>
+      <w:r>
+        <w:rPr>
+          <w:rFonts w:ascii="Times New Roman" w:eastAsia="Times New Roman" w:hAnsi="Times New Roman" w:cs="Times New Roman"/>
+          <w:b/>
+          <w:bCs/>
+          <w:sz w:val="36"/>
+          <w:szCs w:val="36"/>
+          <w:lang w:eastAsia="ru-RU"/>
+        </w:rPr>
+        <w:t>Условие</w:t>
+      </w:r>
+    </w:p>
+    <w:p>
+      <w:pPr>
+        <w:spacing w:before="100" w:beforeAutospacing="1" w:after="100" w:afterAutospacing="1" w:line="240" w:lineRule="auto"/>
+        <w:rPr>
+          <w:rFonts w:ascii="Times New Roman" w:eastAsia="Times New Roman" w:hAnsi="Times New Roman" w:cs="Times New Roman"/>
+          <w:sz w:val="24"/>
+          <w:szCs w:val="24"/>
+          <w:lang w:eastAsia="ru-RU"/>
+        </w:rPr>
+      </w:pPr>
+      <w:r>
+        <w:rPr>
+          <w:rFonts w:ascii="Times New Roman" w:eastAsia="Times New Roman" w:hAnsi="Times New Roman" w:cs="Times New Roman"/>
+          <w:sz w:val="24"/>
+          <w:szCs w:val="24"/>
+          <w:lang w:eastAsia="ru-RU"/>
+        </w:rPr>
+        <w:t xml:space="preserve">Дана строка из скобок </w:t>
+      </w:r>
+      <w:proofErr w:type="gramStart"/>
+      <w:r>
+        <w:rPr>
+          <w:rFonts w:ascii="Courier New" w:eastAsia="Times New Roman" w:hAnsi="Courier New" w:cs="Courier New"/>
+          <w:sz w:val="20"/>
+          <w:szCs w:val="20"/>
+          <w:lang w:eastAsia="ru-RU"/>
+        </w:rPr>
+        <w:t>()[</w:t>
+      </w:r>
+      <w:proofErr w:type="gramEnd"/>
+      <w:r>
+        <w:rPr>
+          <w:rFonts w:ascii="Courier New" w:eastAsia="Times New Roman" w:hAnsi="Courier New" w:cs="Courier New"/>
+          <w:sz w:val="20"/>
+          <w:szCs w:val="20"/>
+          <w:lang w:eastAsia="ru-RU"/>
+        </w:rPr>
+        <w:t>]{}</w:t>
+      </w:r>
+      <w:r>
+        <w:rPr>
+          <w:rFonts w:ascii="Times New Roman" w:eastAsia="Times New Roman" w:hAnsi="Times New Roman" w:cs="Times New Roman"/>
+          <w:sz w:val="24"/>
+          <w:szCs w:val="24"/>
+          <w:lang w:eastAsia="ru-RU"/>
+        </w:rPr>
+        <w:br/>
+        <w:t>Нужно вывести:</w:t>
+      </w:r>
+    </w:p>
+    <w:p>
+      <w:pPr>
+        <w:numPr>
+          <w:ilvl w:val="0"/>
+          <w:numId w:val="32"/>
+        </w:numPr>
+        <w:spacing w:before="100" w:beforeAutospacing="1" w:after="100" w:afterAutospacing="1" w:line="240" w:lineRule="auto"/>
+        <w:rPr>
+          <w:rFonts w:ascii="Times New Roman" w:eastAsia="Times New Roman" w:hAnsi="Times New Roman" w:cs="Times New Roman"/>
+          <w:sz w:val="24"/>
+          <w:szCs w:val="24"/>
+          <w:lang w:eastAsia="ru-RU"/>
+        </w:rPr>
+      </w:pPr>
+      <w:r>
+        <w:rPr>
+          <w:rFonts w:ascii="Courier New" w:eastAsia="Times New Roman" w:hAnsi="Courier New" w:cs="Courier New"/>
+          <w:sz w:val="20"/>
+          <w:szCs w:val="20"/>
+          <w:lang w:eastAsia="ru-RU"/>
+        </w:rPr>
+        <w:t>YES</w:t>
+      </w:r>
+      <w:r>
+        <w:rPr>
+          <w:rFonts w:ascii="Times New Roman" w:eastAsia="Times New Roman" w:hAnsi="Times New Roman" w:cs="Times New Roman"/>
+          <w:sz w:val="24"/>
+          <w:szCs w:val="24"/>
+          <w:lang w:eastAsia="ru-RU"/>
+        </w:rPr>
+        <w:t xml:space="preserve"> если скобки </w:t>
+      </w:r>
+      <w:r>
+        <w:rPr>
+          <w:rFonts w:ascii="Times New Roman" w:eastAsia="Times New Roman" w:hAnsi="Times New Roman" w:cs="Times New Roman"/>
+          <w:b/>
+          <w:bCs/>
+          <w:sz w:val="24"/>
+          <w:szCs w:val="24"/>
+          <w:lang w:eastAsia="ru-RU"/>
+        </w:rPr>
+        <w:t>правильно закрываются</w:t>
+      </w:r>
+    </w:p>
+    <w:p>
+      <w:pPr>
+        <w:numPr>
+          <w:ilvl w:val="0"/>
+          <w:numId w:val="32"/>
+        </w:numPr>
+        <w:spacing w:before="100" w:beforeAutospacing="1" w:after="100" w:afterAutospacing="1" w:line="240" w:lineRule="auto"/>
+        <w:rPr>
+          <w:rFonts w:ascii="Times New Roman" w:eastAsia="Times New Roman" w:hAnsi="Times New Roman" w:cs="Times New Roman"/>
+          <w:sz w:val="24"/>
+          <w:szCs w:val="24"/>
+          <w:lang w:eastAsia="ru-RU"/>
+        </w:rPr>
+      </w:pPr>
+      <w:r>
+        <w:rPr>
+          <w:rFonts w:ascii="Courier New" w:eastAsia="Times New Roman" w:hAnsi="Courier New" w:cs="Courier New"/>
+          <w:sz w:val="20"/>
+          <w:szCs w:val="20"/>
+          <w:lang w:eastAsia="ru-RU"/>
+        </w:rPr>
+        <w:t>NO</w:t>
+      </w:r>
+      <w:r>
+        <w:rPr>
+          <w:rFonts w:ascii="Times New Roman" w:eastAsia="Times New Roman" w:hAnsi="Times New Roman" w:cs="Times New Roman"/>
+          <w:sz w:val="24"/>
+          <w:szCs w:val="24"/>
+          <w:lang w:eastAsia="ru-RU"/>
+        </w:rPr>
+        <w:t xml:space="preserve"> если неправильно</w:t>
+      </w:r>
+    </w:p>
+    <w:p>
+      <w:pPr>
+        <w:spacing w:before="100" w:beforeAutospacing="1" w:after="100" w:afterAutospacing="1" w:line="240" w:lineRule="auto"/>
+        <w:outlineLvl w:val="2"/>
+        <w:rPr>
+          <w:rFonts w:ascii="Times New Roman" w:eastAsia="Times New Roman" w:hAnsi="Times New Roman" w:cs="Times New Roman"/>
+          <w:b/>
+          <w:bCs/>
+          <w:sz w:val="27"/>
+          <w:szCs w:val="27"/>
+          <w:lang w:eastAsia="ru-RU"/>
+        </w:rPr>
+      </w:pPr>
+      <w:r>
+        <w:rPr>
+          <w:rFonts w:ascii="Times New Roman" w:eastAsia="Times New Roman" w:hAnsi="Times New Roman" w:cs="Times New Roman"/>
+          <w:b/>
+          <w:bCs/>
+          <w:sz w:val="27"/>
+          <w:szCs w:val="27"/>
+          <w:lang w:eastAsia="ru-RU"/>
+        </w:rPr>
+        <w:t>Примеры</w:t>
+      </w:r>
+    </w:p>
+    <w:p>
+      <w:pPr>
+        <w:numPr>
+          <w:ilvl w:val="0"/>
+          <w:numId w:val="33"/>
+        </w:numPr>
+        <w:spacing w:before="100" w:beforeAutospacing="1" w:after="100" w:afterAutospacing="1" w:line="240" w:lineRule="auto"/>
+        <w:rPr>
+          <w:rFonts w:ascii="Times New Roman" w:eastAsia="Times New Roman" w:hAnsi="Times New Roman" w:cs="Times New Roman"/>
+          <w:sz w:val="24"/>
+          <w:szCs w:val="24"/>
+          <w:lang w:eastAsia="ru-RU"/>
+        </w:rPr>
+      </w:pPr>
+      <w:r>
+        <w:rPr>
+          <w:rFonts w:ascii="Courier New" w:eastAsia="Times New Roman" w:hAnsi="Courier New" w:cs="Courier New"/>
+          <w:sz w:val="20"/>
+          <w:szCs w:val="20"/>
+          <w:lang w:eastAsia="ru-RU"/>
+        </w:rPr>
+        <w:t>{[()]}</w:t>
+      </w:r>
+      <w:r>
+        <w:rPr>
+          <w:rFonts w:ascii="Times New Roman" w:eastAsia="Times New Roman" w:hAnsi="Times New Roman" w:cs="Times New Roman"/>
+          <w:sz w:val="24"/>
+          <w:szCs w:val="24"/>
+          <w:lang w:eastAsia="ru-RU"/>
+        </w:rPr>
+        <w:t xml:space="preserve"> → YES</w:t>
+      </w:r>
+    </w:p>
+    <w:p>
+      <w:pPr>
+        <w:numPr>
+          <w:ilvl w:val="0"/>
+          <w:numId w:val="33"/>
+        </w:numPr>
+        <w:spacing w:before="100" w:beforeAutospacing="1" w:after="100" w:afterAutospacing="1" w:line="240" w:lineRule="auto"/>
+        <w:rPr>
+          <w:rFonts w:ascii="Times New Roman" w:eastAsia="Times New Roman" w:hAnsi="Times New Roman" w:cs="Times New Roman"/>
+          <w:sz w:val="24"/>
+          <w:szCs w:val="24"/>
+          <w:lang w:eastAsia="ru-RU"/>
+        </w:rPr>
+      </w:pPr>
+      <w:r>
+        <w:rPr>
+          <w:rFonts w:ascii="Courier New" w:eastAsia="Times New Roman" w:hAnsi="Courier New" w:cs="Courier New"/>
+          <w:sz w:val="20"/>
+          <w:szCs w:val="20"/>
+          <w:lang w:eastAsia="ru-RU"/>
+        </w:rPr>
+        <w:t>([)]</w:t>
+      </w:r>
+      <w:r>
+        <w:rPr>
+          <w:rFonts w:ascii="Times New Roman" w:eastAsia="Times New Roman" w:hAnsi="Times New Roman" w:cs="Times New Roman"/>
+          <w:sz w:val="24"/>
+          <w:szCs w:val="24"/>
+          <w:lang w:eastAsia="ru-RU"/>
+        </w:rPr>
+        <w:t xml:space="preserve"> → NO</w:t>
+      </w:r>
+    </w:p>
+    <w:p>
+      <w:pPr>
+        <w:numPr>
+          <w:ilvl w:val="0"/>
+          <w:numId w:val="33"/>
+        </w:numPr>
+        <w:spacing w:before="100" w:beforeAutospacing="1" w:after="100" w:afterAutospacing="1" w:line="240" w:lineRule="auto"/>
+        <w:rPr>
+          <w:rFonts w:ascii="Times New Roman" w:eastAsia="Times New Roman" w:hAnsi="Times New Roman" w:cs="Times New Roman"/>
+          <w:sz w:val="24"/>
+          <w:szCs w:val="24"/>
+          <w:lang w:eastAsia="ru-RU"/>
+        </w:rPr>
+      </w:pPr>
+      <w:r>
+        <w:rPr>
+          <w:rFonts w:ascii="Courier New" w:eastAsia="Times New Roman" w:hAnsi="Courier New" w:cs="Courier New"/>
+          <w:sz w:val="20"/>
+          <w:szCs w:val="20"/>
+          <w:lang w:eastAsia="ru-RU"/>
+        </w:rPr>
+        <w:lastRenderedPageBreak/>
+        <w:t>(</w:t>
+      </w:r>
+      <w:proofErr w:type="gramStart"/>
+      <w:r>
+        <w:rPr>
+          <w:rFonts w:ascii="Courier New" w:eastAsia="Times New Roman" w:hAnsi="Courier New" w:cs="Courier New"/>
+          <w:sz w:val="20"/>
+          <w:szCs w:val="20"/>
+          <w:lang w:eastAsia="ru-RU"/>
+        </w:rPr>
+        <w:t>((</w:t>
+      </w:r>
+      <w:r>
+        <w:rPr>
+          <w:rFonts w:ascii="Times New Roman" w:eastAsia="Times New Roman" w:hAnsi="Times New Roman" w:cs="Times New Roman"/>
+          <w:sz w:val="24"/>
+          <w:szCs w:val="24"/>
+          <w:lang w:eastAsia="ru-RU"/>
+        </w:rPr>
+        <w:t xml:space="preserve"> →</w:t>
+      </w:r>
+      <w:proofErr w:type="gramEnd"/>
+      <w:r>
+        <w:rPr>
+          <w:rFonts w:ascii="Times New Roman" w:eastAsia="Times New Roman" w:hAnsi="Times New Roman" w:cs="Times New Roman"/>
+          <w:sz w:val="24"/>
+          <w:szCs w:val="24"/>
+          <w:lang w:eastAsia="ru-RU"/>
+        </w:rPr>
+        <w:t xml:space="preserve"> NO</w:t>
+      </w:r>
+    </w:p>
+    <w:p>
+      <w:pPr>
+        <w:numPr>
+          <w:ilvl w:val="0"/>
+          <w:numId w:val="33"/>
+        </w:numPr>
+        <w:spacing w:before="100" w:beforeAutospacing="1" w:after="100" w:afterAutospacing="1" w:line="240" w:lineRule="auto"/>
+        <w:rPr>
+          <w:rFonts w:ascii="Times New Roman" w:eastAsia="Times New Roman" w:hAnsi="Times New Roman" w:cs="Times New Roman"/>
+          <w:sz w:val="24"/>
+          <w:szCs w:val="24"/>
+          <w:lang w:eastAsia="ru-RU"/>
+        </w:rPr>
+      </w:pPr>
+      <w:r>
+        <w:rPr>
+          <w:rFonts w:ascii="Courier New" w:eastAsia="Times New Roman" w:hAnsi="Courier New" w:cs="Courier New"/>
+          <w:sz w:val="20"/>
+          <w:szCs w:val="20"/>
+          <w:lang w:eastAsia="ru-RU"/>
+        </w:rPr>
+        <w:t>()</w:t>
+      </w:r>
+      <w:r>
+        <w:rPr>
+          <w:rFonts w:ascii="Times New Roman" w:eastAsia="Times New Roman" w:hAnsi="Times New Roman" w:cs="Times New Roman"/>
+          <w:sz w:val="24"/>
+          <w:szCs w:val="24"/>
+          <w:lang w:eastAsia="ru-RU"/>
+        </w:rPr>
+        <w:t xml:space="preserve"> → YES</w:t>
+      </w:r>
+    </w:p>
+    <w:p>
+      <w:pPr>
+        <w:spacing w:before="100" w:beforeAutospacing="1" w:after="100" w:afterAutospacing="1" w:line="240" w:lineRule="auto"/>
+        <w:outlineLvl w:val="1"/>
+        <w:rPr>
+          <w:rFonts w:ascii="Times New Roman" w:eastAsia="Times New Roman" w:hAnsi="Times New Roman" w:cs="Times New Roman"/>
+          <w:b/>
+          <w:bCs/>
+          <w:sz w:val="36"/>
+          <w:szCs w:val="36"/>
+          <w:lang w:eastAsia="ru-RU"/>
+        </w:rPr>
+      </w:pPr>
+      <w:r>
+        <w:rPr>
+          <w:rFonts w:ascii="Times New Roman" w:eastAsia="Times New Roman" w:hAnsi="Times New Roman" w:cs="Times New Roman"/>
+          <w:b/>
+          <w:bCs/>
+          <w:sz w:val="36"/>
+          <w:szCs w:val="36"/>
+          <w:lang w:eastAsia="ru-RU"/>
+        </w:rPr>
+        <w:t>Идея (очень важная)</w:t>
+      </w:r>
+    </w:p>
+    <w:p>
+      <w:pPr>
+        <w:spacing w:before="100" w:beforeAutospacing="1" w:after="100" w:afterAutospacing="1" w:line="240" w:lineRule="auto"/>
+        <w:rPr>
+          <w:rFonts w:ascii="Times New Roman" w:eastAsia="Times New Roman" w:hAnsi="Times New Roman" w:cs="Times New Roman"/>
+          <w:sz w:val="24"/>
+          <w:szCs w:val="24"/>
+          <w:lang w:eastAsia="ru-RU"/>
+        </w:rPr>
+      </w:pPr>
+      <w:r>
+        <w:rPr>
+          <w:rFonts w:ascii="Times New Roman" w:eastAsia="Times New Roman" w:hAnsi="Times New Roman" w:cs="Times New Roman"/>
+          <w:sz w:val="24"/>
+          <w:szCs w:val="24"/>
+          <w:lang w:eastAsia="ru-RU"/>
+        </w:rPr>
+        <w:t xml:space="preserve">Нужен </w:t>
+      </w:r>
+      <w:r>
+        <w:rPr>
+          <w:rFonts w:ascii="Times New Roman" w:eastAsia="Times New Roman" w:hAnsi="Times New Roman" w:cs="Times New Roman"/>
+          <w:b/>
+          <w:bCs/>
+          <w:sz w:val="24"/>
+          <w:szCs w:val="24"/>
+          <w:lang w:eastAsia="ru-RU"/>
+        </w:rPr>
+        <w:t>стек</w:t>
+      </w:r>
+      <w:r>
+        <w:rPr>
+          <w:rFonts w:ascii="Times New Roman" w:eastAsia="Times New Roman" w:hAnsi="Times New Roman" w:cs="Times New Roman"/>
+          <w:sz w:val="24"/>
+          <w:szCs w:val="24"/>
+          <w:lang w:eastAsia="ru-RU"/>
+        </w:rPr>
+        <w:t xml:space="preserve"> — “стопка тарелок”:</w:t>
+      </w:r>
+    </w:p>
+    <w:p>
+      <w:pPr>
+        <w:numPr>
+          <w:ilvl w:val="0"/>
+          <w:numId w:val="34"/>
+        </w:numPr>
+        <w:spacing w:before="100" w:beforeAutospacing="1" w:after="100" w:afterAutospacing="1" w:line="240" w:lineRule="auto"/>
+        <w:rPr>
+          <w:rFonts w:ascii="Times New Roman" w:eastAsia="Times New Roman" w:hAnsi="Times New Roman" w:cs="Times New Roman"/>
+          <w:sz w:val="24"/>
+          <w:szCs w:val="24"/>
+          <w:lang w:eastAsia="ru-RU"/>
+        </w:rPr>
+      </w:pPr>
+      <w:r>
+        <w:rPr>
+          <w:rFonts w:ascii="Times New Roman" w:eastAsia="Times New Roman" w:hAnsi="Times New Roman" w:cs="Times New Roman"/>
+          <w:sz w:val="24"/>
+          <w:szCs w:val="24"/>
+          <w:lang w:eastAsia="ru-RU"/>
+        </w:rPr>
+        <w:t>открывающую скобку кладём в стек</w:t>
+      </w:r>
+    </w:p>
+    <w:p>
+      <w:pPr>
+        <w:numPr>
+          <w:ilvl w:val="0"/>
+          <w:numId w:val="34"/>
+        </w:numPr>
+        <w:spacing w:before="100" w:beforeAutospacing="1" w:after="100" w:afterAutospacing="1" w:line="240" w:lineRule="auto"/>
+        <w:rPr>
+          <w:rFonts w:ascii="Times New Roman" w:eastAsia="Times New Roman" w:hAnsi="Times New Roman" w:cs="Times New Roman"/>
+          <w:sz w:val="24"/>
+          <w:szCs w:val="24"/>
+          <w:lang w:eastAsia="ru-RU"/>
+        </w:rPr>
+      </w:pPr>
+      <w:r>
+        <w:rPr>
+          <w:rFonts w:ascii="Times New Roman" w:eastAsia="Times New Roman" w:hAnsi="Times New Roman" w:cs="Times New Roman"/>
+          <w:sz w:val="24"/>
+          <w:szCs w:val="24"/>
+          <w:lang w:eastAsia="ru-RU"/>
+        </w:rPr>
+        <w:t>закрывающую — проверяем с верхней скобкой в стеке</w:t>
+      </w:r>
+    </w:p>
+    <w:p>
+      <w:pPr>
+        <w:spacing w:before="100" w:beforeAutospacing="1" w:after="100" w:afterAutospacing="1" w:line="240" w:lineRule="auto"/>
+        <w:rPr>
+          <w:rFonts w:ascii="Times New Roman" w:eastAsia="Times New Roman" w:hAnsi="Times New Roman" w:cs="Times New Roman"/>
+          <w:sz w:val="24"/>
+          <w:szCs w:val="24"/>
+          <w:lang w:eastAsia="ru-RU"/>
+        </w:rPr>
+      </w:pPr>
+      <w:r>
+        <w:rPr>
+          <w:rFonts w:ascii="Times New Roman" w:eastAsia="Times New Roman" w:hAnsi="Times New Roman" w:cs="Times New Roman"/>
+          <w:sz w:val="24"/>
+          <w:szCs w:val="24"/>
+          <w:lang w:eastAsia="ru-RU"/>
+        </w:rPr>
+        <w:t>Если стек пустой, а пришла закрывающая — ошибка.</w:t>
+      </w:r>
+    </w:p>
+    <w:p>
+      <w:pPr>
+        <w:spacing w:before="100" w:beforeAutospacing="1" w:after="100" w:afterAutospacing="1" w:line="240" w:lineRule="auto"/>
+        <w:outlineLvl w:val="1"/>
+        <w:rPr>
+          <w:rFonts w:ascii="Times New Roman" w:eastAsia="Times New Roman" w:hAnsi="Times New Roman" w:cs="Times New Roman"/>
+          <w:b/>
+          <w:bCs/>
+          <w:sz w:val="36"/>
+          <w:szCs w:val="36"/>
+          <w:lang w:eastAsia="ru-RU"/>
+        </w:rPr>
+      </w:pPr>
+      <w:r>
+        <w:rPr>
+          <w:rFonts w:ascii="Times New Roman" w:eastAsia="Times New Roman" w:hAnsi="Times New Roman" w:cs="Times New Roman"/>
+          <w:b/>
+          <w:bCs/>
+          <w:sz w:val="36"/>
+          <w:szCs w:val="36"/>
+          <w:lang w:eastAsia="ru-RU"/>
+        </w:rPr>
+        <w:t>Решение на Python</w:t>
+      </w:r>
+    </w:p>
+    <w:p>
+      <w:pPr>
+        <w:spacing w:before="100" w:beforeAutospacing="1" w:after="100" w:afterAutospacing="1" w:line="240" w:lineRule="auto"/>
+        <w:outlineLvl w:val="1"/>
+        <w:rPr>
+          <w:rFonts w:ascii="Times New Roman" w:eastAsia="Times New Roman" w:hAnsi="Times New Roman" w:cs="Times New Roman"/>
+          <w:b/>
+          <w:bCs/>
+          <w:sz w:val="36"/>
+          <w:szCs w:val="36"/>
+          <w:lang w:eastAsia="ru-RU"/>
+        </w:rPr>
+      </w:pPr>
+      <w:r>
+        <w:rPr>
+          <w:rFonts w:ascii="Times New Roman" w:eastAsia="Times New Roman" w:hAnsi="Times New Roman" w:cs="Times New Roman"/>
+          <w:b/>
+          <w:bCs/>
+          <w:sz w:val="36"/>
+          <w:szCs w:val="36"/>
+          <w:lang w:eastAsia="ru-RU"/>
+        </w:rPr>
+        <w:drawing>
+          <wp:inline distT="0" distB="0" distL="0" distR="0" wp14:anchorId="5474CD1A" wp14:editId="628471EC">
+            <wp:extent cx="3473396" cy="6305550"/>
+            <wp:effectExtent l="0" t="0" r="0" b="0"/>
+            <wp:docPr id="4" name="Рисунок 4"/>
+            <wp:cNvGraphicFramePr>
+              <a:graphicFrameLocks xmlns:a="http://schemas.openxmlformats.org/drawingml/2006/main" noChangeAspect="1"/>
+            </wp:cNvGraphicFramePr>
+            <a:graphic xmlns:a="http://schemas.openxmlformats.org/drawingml/2006/main">
+              <a:graphicData uri="http://schemas.openxmlformats.org/drawingml/2006/picture">
+                <pic:pic xmlns:pic="http://schemas.openxmlformats.org/drawingml/2006/picture">
+                  <pic:nvPicPr>
+                    <pic:cNvPr id="1" name=""/>
+                    <pic:cNvPicPr/>
+                  </pic:nvPicPr>
+                  <pic:blipFill>
+                    <a:blip r:embed="rId8"/>
+                    <a:stretch>
+                      <a:fillRect/>
+                    </a:stretch>
+                  </pic:blipFill>
+                  <pic:spPr>
+                    <a:xfrm>
+                      <a:off x="0" y="0"/>
+                      <a:ext cx="3475297" cy="6309002"/>
+                    </a:xfrm>
+                    <a:prstGeom prst="rect">
+                      <a:avLst/>
+                    </a:prstGeom>
+                  </pic:spPr>
+                </pic:pic>
+              </a:graphicData>
+            </a:graphic>
+          </wp:inline>
+        </w:drawing>
+      </w:r>
+    </w:p>
+    <w:p>
+      <w:pPr>
+        <w:spacing w:before="100" w:beforeAutospacing="1" w:after="100" w:afterAutospacing="1" w:line="240" w:lineRule="auto"/>
+        <w:outlineLvl w:val="1"/>
+        <w:rPr>
+          <w:rFonts w:ascii="Times New Roman" w:eastAsia="Times New Roman" w:hAnsi="Times New Roman" w:cs="Times New Roman"/>
+          <w:b/>
+          <w:bCs/>
+          <w:sz w:val="36"/>
+          <w:szCs w:val="36"/>
+          <w:lang w:eastAsia="ru-RU"/>
+        </w:rPr>
+      </w:pPr>
+      <w:r>
+        <w:rPr>
+          <w:rFonts w:ascii="Times New Roman" w:eastAsia="Times New Roman" w:hAnsi="Times New Roman" w:cs="Times New Roman"/>
+          <w:b/>
+          <w:bCs/>
+          <w:sz w:val="36"/>
+          <w:szCs w:val="36"/>
+          <w:lang w:eastAsia="ru-RU"/>
+        </w:rPr>
+        <w:lastRenderedPageBreak/>
+        <w:t>Почему это работает</w:t>
+      </w:r>
+    </w:p>
+    <w:p>
+      <w:pPr>
+        <w:numPr>
+          <w:ilvl w:val="0"/>
+          <w:numId w:val="35"/>
+        </w:numPr>
+        <w:spacing w:before="100" w:beforeAutospacing="1" w:after="100" w:afterAutospacing="1" w:line="240" w:lineRule="auto"/>
+        <w:rPr>
+          <w:rFonts w:ascii="Times New Roman" w:eastAsia="Times New Roman" w:hAnsi="Times New Roman" w:cs="Times New Roman"/>
+          <w:sz w:val="24"/>
+          <w:szCs w:val="24"/>
+          <w:lang w:eastAsia="ru-RU"/>
+        </w:rPr>
+      </w:pPr>
+      <w:r>
+        <w:rPr>
+          <w:rFonts w:ascii="Times New Roman" w:eastAsia="Times New Roman" w:hAnsi="Times New Roman" w:cs="Times New Roman"/>
+          <w:sz w:val="24"/>
+          <w:szCs w:val="24"/>
+          <w:lang w:eastAsia="ru-RU"/>
+        </w:rPr>
+        <w:t xml:space="preserve">Любая закрывающая скобка должна закрывать </w:t>
+      </w:r>
+      <w:r>
+        <w:rPr>
+          <w:rFonts w:ascii="Times New Roman" w:eastAsia="Times New Roman" w:hAnsi="Times New Roman" w:cs="Times New Roman"/>
+          <w:b/>
+          <w:bCs/>
+          <w:sz w:val="24"/>
+          <w:szCs w:val="24"/>
+          <w:lang w:eastAsia="ru-RU"/>
+        </w:rPr>
+        <w:t>последнюю незакрытую</w:t>
+      </w:r>
+      <w:r>
+        <w:rPr>
+          <w:rFonts w:ascii="Times New Roman" w:eastAsia="Times New Roman" w:hAnsi="Times New Roman" w:cs="Times New Roman"/>
+          <w:sz w:val="24"/>
+          <w:szCs w:val="24"/>
+          <w:lang w:eastAsia="ru-RU"/>
+        </w:rPr>
+        <w:t xml:space="preserve"> (это и есть стек).</w:t>
+      </w:r>
+    </w:p>
+    <w:p>
+      <w:pPr>
+        <w:numPr>
+          <w:ilvl w:val="0"/>
+          <w:numId w:val="35"/>
+        </w:numPr>
+        <w:spacing w:before="100" w:beforeAutospacing="1" w:after="100" w:afterAutospacing="1" w:line="240" w:lineRule="auto"/>
+        <w:rPr>
+          <w:rFonts w:ascii="Times New Roman" w:eastAsia="Times New Roman" w:hAnsi="Times New Roman" w:cs="Times New Roman"/>
+          <w:sz w:val="24"/>
+          <w:szCs w:val="24"/>
+          <w:lang w:eastAsia="ru-RU"/>
+        </w:rPr>
+      </w:pPr>
+      <w:r>
+        <w:rPr>
+          <w:rFonts w:ascii="Times New Roman" w:eastAsia="Times New Roman" w:hAnsi="Times New Roman" w:cs="Times New Roman"/>
+          <w:sz w:val="24"/>
+          <w:szCs w:val="24"/>
+          <w:lang w:eastAsia="ru-RU"/>
+        </w:rPr>
+        <w:t>Если после обработки строки стек не пустой — значит остались незакрытые скобки.</w:t>
+      </w:r>
+    </w:p>
+    <w:p>
+      <w:pPr>
+        <w:spacing w:before="100" w:beforeAutospacing="1" w:after="100" w:afterAutospacing="1" w:line="240" w:lineRule="auto"/>
+        <w:rPr>
+          <w:rFonts w:ascii="Times New Roman" w:eastAsia="Times New Roman" w:hAnsi="Times New Roman" w:cs="Times New Roman"/>
+          <w:sz w:val="24"/>
+          <w:szCs w:val="24"/>
+          <w:lang w:eastAsia="ru-RU"/>
+        </w:rPr>
+      </w:pPr>
+      <w:r>
+        <w:rPr>
+          <w:rFonts w:ascii="Segoe UI Emoji" w:eastAsia="Times New Roman" w:hAnsi="Segoe UI Emoji" w:cs="Segoe UI Emoji"/>
+          <w:sz w:val="24"/>
+          <w:szCs w:val="24"/>
+          <w:lang w:eastAsia="ru-RU"/>
+        </w:rPr>
+        <w:t>✅</w:t>
+      </w:r>
+      <w:r>
+        <w:rPr>
+          <w:rFonts w:ascii="Times New Roman" w:eastAsia="Times New Roman" w:hAnsi="Times New Roman" w:cs="Times New Roman"/>
+          <w:sz w:val="24"/>
+          <w:szCs w:val="24"/>
+          <w:lang w:eastAsia="ru-RU"/>
+        </w:rPr>
+        <w:t xml:space="preserve"> Проверь на </w:t>
+      </w:r>
+      <w:r>
+        <w:rPr>
+          <w:rFonts w:ascii="Courier New" w:eastAsia="Times New Roman" w:hAnsi="Courier New" w:cs="Courier New"/>
+          <w:sz w:val="20"/>
+          <w:szCs w:val="20"/>
+          <w:lang w:eastAsia="ru-RU"/>
+        </w:rPr>
+        <w:t>([{}])</w:t>
+      </w:r>
+      <w:r>
+        <w:rPr>
+          <w:rFonts w:ascii="Times New Roman" w:eastAsia="Times New Roman" w:hAnsi="Times New Roman" w:cs="Times New Roman"/>
+          <w:sz w:val="24"/>
+          <w:szCs w:val="24"/>
+          <w:lang w:eastAsia="ru-RU"/>
+        </w:rPr>
+        <w:t xml:space="preserve"> и </w:t>
+      </w:r>
+      <w:r>
+        <w:rPr>
+          <w:rFonts w:ascii="Courier New" w:eastAsia="Times New Roman" w:hAnsi="Courier New" w:cs="Courier New"/>
+          <w:sz w:val="20"/>
+          <w:szCs w:val="20"/>
+          <w:lang w:eastAsia="ru-RU"/>
+        </w:rPr>
+        <w:t>([)]</w:t>
+      </w:r>
+      <w:r>
+        <w:rPr>
+          <w:rFonts w:ascii="Times New Roman" w:eastAsia="Times New Roman" w:hAnsi="Times New Roman" w:cs="Times New Roman"/>
+          <w:sz w:val="24"/>
+          <w:szCs w:val="24"/>
+          <w:lang w:eastAsia="ru-RU"/>
+        </w:rPr>
+        <w:t>.</w:t>
+      </w:r>
+    </w:p>
+    <w:p>
+      <w:pPr>
+        <w:spacing w:after="0" w:line="240" w:lineRule="auto"/>
+        <w:rPr>
+          <w:rFonts w:ascii="Times New Roman" w:eastAsia="Times New Roman" w:hAnsi="Times New Roman" w:cs="Times New Roman"/>
+          <w:sz w:val="24"/>
+          <w:szCs w:val="24"/>
+          <w:lang w:eastAsia="ru-RU"/>
+        </w:rPr>
+      </w:pPr>
+      <w:r>
+        <w:rPr>
+          <w:rFonts w:ascii="Times New Roman" w:eastAsia="Times New Roman" w:hAnsi="Times New Roman" w:cs="Times New Roman"/>
+          <w:sz w:val="24"/>
+          <w:szCs w:val="24"/>
+          <w:lang w:eastAsia="ru-RU"/>
+        </w:rPr>
+        <w:pict w14:anchorId="0D5ECC81">
+          <v:rect id="_x0000_i1033" style="width:0;height:1.5pt" o:hralign="center" o:hrstd="t" o:hr="t" fillcolor="#a0a0a0" stroked="f"/>
+        </w:pict>
+      </w:r>
+    </w:p>
+    <w:p>
+      <w:pPr>
+        <w:spacing w:before="100" w:beforeAutospacing="1" w:after="100" w:afterAutospacing="1" w:line="240" w:lineRule="auto"/>
+        <w:outlineLvl w:val="0"/>
+        <w:rPr>
+          <w:rFonts w:ascii="Times New Roman" w:eastAsia="Times New Roman" w:hAnsi="Times New Roman" w:cs="Times New Roman"/>
+          <w:b/>
+          <w:bCs/>
+          <w:kern w:val="36"/>
+          <w:sz w:val="48"/>
+          <w:szCs w:val="48"/>
+          <w:lang w:eastAsia="ru-RU"/>
+        </w:rPr>
+      </w:pPr>
+      <w:r>
+        <w:rPr>
+          <w:rFonts w:ascii="Times New Roman" w:eastAsia="Times New Roman" w:hAnsi="Times New Roman" w:cs="Times New Roman"/>
+          <w:b/>
+          <w:bCs/>
+          <w:kern w:val="36"/>
+          <w:sz w:val="48"/>
+          <w:szCs w:val="48"/>
+          <w:lang w:eastAsia="ru-RU"/>
+        </w:rPr>
+        <w:t>Задача 4 (65–85 минут): “Детектив” (перебор вариантов)</w:t>
+      </w:r>
+    </w:p>
+    <w:p>
+      <w:pPr>
+        <w:spacing w:before="100" w:beforeAutospacing="1" w:after="100" w:afterAutospacing="1" w:line="240" w:lineRule="auto"/>
+        <w:outlineLvl w:val="1"/>
+        <w:rPr>
+          <w:rFonts w:ascii="Times New Roman" w:eastAsia="Times New Roman" w:hAnsi="Times New Roman" w:cs="Times New Roman"/>
+          <w:b/>
+          <w:bCs/>
+          <w:sz w:val="36"/>
+          <w:szCs w:val="36"/>
+          <w:lang w:eastAsia="ru-RU"/>
+        </w:rPr>
+      </w:pPr>
+      <w:r>
+        <w:rPr>
+          <w:rFonts w:ascii="Times New Roman" w:eastAsia="Times New Roman" w:hAnsi="Times New Roman" w:cs="Times New Roman"/>
+          <w:b/>
+          <w:bCs/>
+          <w:sz w:val="36"/>
+          <w:szCs w:val="36"/>
+          <w:lang w:eastAsia="ru-RU"/>
+        </w:rPr>
+        <w:t>Условие</w:t>
+      </w:r>
+    </w:p>
+    <w:p>
+      <w:pPr>
+        <w:spacing w:before="100" w:beforeAutospacing="1" w:after="100" w:afterAutospacing="1" w:line="240" w:lineRule="auto"/>
+        <w:rPr>
+          <w:rFonts w:ascii="Times New Roman" w:eastAsia="Times New Roman" w:hAnsi="Times New Roman" w:cs="Times New Roman"/>
+          <w:sz w:val="24"/>
+          <w:szCs w:val="24"/>
+          <w:lang w:eastAsia="ru-RU"/>
+        </w:rPr>
+      </w:pPr>
+      <w:r>
+        <w:rPr>
+          <w:rFonts w:ascii="Times New Roman" w:eastAsia="Times New Roman" w:hAnsi="Times New Roman" w:cs="Times New Roman"/>
+          <w:sz w:val="24"/>
+          <w:szCs w:val="24"/>
+          <w:lang w:eastAsia="ru-RU"/>
+        </w:rPr>
+        <w:t xml:space="preserve">Есть три подозреваемых: </w:t>
+      </w:r>
+      <w:r>
+        <w:rPr>
+          <w:rFonts w:ascii="Times New Roman" w:eastAsia="Times New Roman" w:hAnsi="Times New Roman" w:cs="Times New Roman"/>
+          <w:b/>
+          <w:bCs/>
+          <w:sz w:val="24"/>
+          <w:szCs w:val="24"/>
+          <w:lang w:eastAsia="ru-RU"/>
+        </w:rPr>
+        <w:t>Аня, Боря, Вика</w:t>
+      </w:r>
+      <w:r>
+        <w:rPr>
+          <w:rFonts w:ascii="Times New Roman" w:eastAsia="Times New Roman" w:hAnsi="Times New Roman" w:cs="Times New Roman"/>
+          <w:sz w:val="24"/>
+          <w:szCs w:val="24"/>
+          <w:lang w:eastAsia="ru-RU"/>
+        </w:rPr>
+        <w:t>.</w:t>
+      </w:r>
+      <w:r>
+        <w:rPr>
+          <w:rFonts w:ascii="Times New Roman" w:eastAsia="Times New Roman" w:hAnsi="Times New Roman" w:cs="Times New Roman"/>
+          <w:sz w:val="24"/>
+          <w:szCs w:val="24"/>
+          <w:lang w:eastAsia="ru-RU"/>
+        </w:rPr>
+        <w:br/>
+        <w:t>Кто-то один украл печенье.</w:t>
+      </w:r>
+    </w:p>
+    <w:p>
+      <w:pPr>
+        <w:spacing w:before="100" w:beforeAutospacing="1" w:after="100" w:afterAutospacing="1" w:line="240" w:lineRule="auto"/>
+        <w:rPr>
+          <w:rFonts w:ascii="Times New Roman" w:eastAsia="Times New Roman" w:hAnsi="Times New Roman" w:cs="Times New Roman"/>
+          <w:sz w:val="24"/>
+          <w:szCs w:val="24"/>
+          <w:lang w:eastAsia="ru-RU"/>
+        </w:rPr>
+      </w:pPr>
+      <w:r>
+        <w:rPr>
+          <w:rFonts w:ascii="Times New Roman" w:eastAsia="Times New Roman" w:hAnsi="Times New Roman" w:cs="Times New Roman"/>
+          <w:sz w:val="24"/>
+          <w:szCs w:val="24"/>
+          <w:lang w:eastAsia="ru-RU"/>
+        </w:rPr>
+        <w:t>Они сказали:</w:t>
+      </w:r>
+    </w:p>
+    <w:p>
+      <w:pPr>
+        <w:numPr>
+          <w:ilvl w:val="0"/>
+          <w:numId w:val="36"/>
+        </w:numPr>
+        <w:spacing w:before="100" w:beforeAutospacing="1" w:after="100" w:afterAutospacing="1" w:line="240" w:lineRule="auto"/>
+        <w:rPr>
+          <w:rFonts w:ascii="Times New Roman" w:eastAsia="Times New Roman" w:hAnsi="Times New Roman" w:cs="Times New Roman"/>
+          <w:sz w:val="24"/>
+          <w:szCs w:val="24"/>
+          <w:lang w:eastAsia="ru-RU"/>
+        </w:rPr>
+      </w:pPr>
+      <w:r>
+        <w:rPr>
+          <w:rFonts w:ascii="Times New Roman" w:eastAsia="Times New Roman" w:hAnsi="Times New Roman" w:cs="Times New Roman"/>
+          <w:sz w:val="24"/>
+          <w:szCs w:val="24"/>
+          <w:lang w:eastAsia="ru-RU"/>
+        </w:rPr>
+        <w:t>Аня: “Я не брала. Это Боря.”</w:t>
+      </w:r>
+    </w:p>
+    <w:p>
+      <w:pPr>
+        <w:numPr>
+          <w:ilvl w:val="0"/>
+          <w:numId w:val="36"/>
+        </w:numPr>
+        <w:spacing w:before="100" w:beforeAutospacing="1" w:after="100" w:afterAutospacing="1" w:line="240" w:lineRule="auto"/>
+        <w:rPr>
+          <w:rFonts w:ascii="Times New Roman" w:eastAsia="Times New Roman" w:hAnsi="Times New Roman" w:cs="Times New Roman"/>
+          <w:sz w:val="24"/>
+          <w:szCs w:val="24"/>
+          <w:lang w:eastAsia="ru-RU"/>
+        </w:rPr>
+      </w:pPr>
+      <w:r>
+        <w:rPr>
+          <w:rFonts w:ascii="Times New Roman" w:eastAsia="Times New Roman" w:hAnsi="Times New Roman" w:cs="Times New Roman"/>
+          <w:sz w:val="24"/>
+          <w:szCs w:val="24"/>
+          <w:lang w:eastAsia="ru-RU"/>
+        </w:rPr>
+        <w:t>Боря: “Я не брал. Это Вика.”</w:t>
+      </w:r>
+    </w:p>
+    <w:p>
+      <w:pPr>
+        <w:numPr>
+          <w:ilvl w:val="0"/>
+          <w:numId w:val="36"/>
+        </w:numPr>
+        <w:spacing w:before="100" w:beforeAutospacing="1" w:after="100" w:afterAutospacing="1" w:line="240" w:lineRule="auto"/>
+        <w:rPr>
+          <w:rFonts w:ascii="Times New Roman" w:eastAsia="Times New Roman" w:hAnsi="Times New Roman" w:cs="Times New Roman"/>
+          <w:sz w:val="24"/>
+          <w:szCs w:val="24"/>
+          <w:lang w:eastAsia="ru-RU"/>
+        </w:rPr>
+      </w:pPr>
+      <w:r>
+        <w:rPr>
+          <w:rFonts w:ascii="Times New Roman" w:eastAsia="Times New Roman" w:hAnsi="Times New Roman" w:cs="Times New Roman"/>
+          <w:sz w:val="24"/>
+          <w:szCs w:val="24"/>
+          <w:lang w:eastAsia="ru-RU"/>
+        </w:rPr>
+        <w:t>Вика: “Я не брала. Аня врёт.”</w:t>
+      </w:r>
+    </w:p>
+    <w:p>
+      <w:pPr>
+        <w:spacing w:before="100" w:beforeAutospacing="1" w:after="100" w:afterAutospacing="1" w:line="240" w:lineRule="auto"/>
+        <w:rPr>
+          <w:rFonts w:ascii="Times New Roman" w:eastAsia="Times New Roman" w:hAnsi="Times New Roman" w:cs="Times New Roman"/>
+          <w:sz w:val="24"/>
+          <w:szCs w:val="24"/>
+          <w:lang w:eastAsia="ru-RU"/>
+        </w:rPr>
+      </w:pPr>
+      <w:r>
+        <w:rPr>
+          <w:rFonts w:ascii="Times New Roman" w:eastAsia="Times New Roman" w:hAnsi="Times New Roman" w:cs="Times New Roman"/>
+          <w:sz w:val="24"/>
+          <w:szCs w:val="24"/>
+          <w:lang w:eastAsia="ru-RU"/>
+        </w:rPr>
+        <w:t xml:space="preserve">Известно: </w:t>
+      </w:r>
+      <w:r>
+        <w:rPr>
+          <w:rFonts w:ascii="Times New Roman" w:eastAsia="Times New Roman" w:hAnsi="Times New Roman" w:cs="Times New Roman"/>
+          <w:b/>
+          <w:bCs/>
+          <w:sz w:val="24"/>
+          <w:szCs w:val="24"/>
+          <w:lang w:eastAsia="ru-RU"/>
+        </w:rPr>
+        <w:t>ровно один человек соврал</w:t>
+      </w:r>
+      <w:r>
+        <w:rPr>
+          <w:rFonts w:ascii="Times New Roman" w:eastAsia="Times New Roman" w:hAnsi="Times New Roman" w:cs="Times New Roman"/>
+          <w:sz w:val="24"/>
+          <w:szCs w:val="24"/>
+          <w:lang w:eastAsia="ru-RU"/>
+        </w:rPr>
+        <w:t>, остальные сказали правду.</w:t>
+      </w:r>
+      <w:r>
+        <w:rPr>
+          <w:rFonts w:ascii="Times New Roman" w:eastAsia="Times New Roman" w:hAnsi="Times New Roman" w:cs="Times New Roman"/>
+          <w:sz w:val="24"/>
+          <w:szCs w:val="24"/>
+          <w:lang w:eastAsia="ru-RU"/>
+        </w:rPr>
+        <w:br/>
+        <w:t>Найди, кто украл.</w:t>
+      </w:r>
+    </w:p>
+    <w:p>
+      <w:pPr>
+        <w:spacing w:before="100" w:beforeAutospacing="1" w:after="100" w:afterAutospacing="1" w:line="240" w:lineRule="auto"/>
+        <w:outlineLvl w:val="1"/>
+        <w:rPr>
+          <w:rFonts w:ascii="Times New Roman" w:eastAsia="Times New Roman" w:hAnsi="Times New Roman" w:cs="Times New Roman"/>
+          <w:b/>
+          <w:bCs/>
+          <w:sz w:val="36"/>
+          <w:szCs w:val="36"/>
+          <w:lang w:eastAsia="ru-RU"/>
+        </w:rPr>
+      </w:pPr>
+      <w:r>
+        <w:rPr>
+          <w:rFonts w:ascii="Times New Roman" w:eastAsia="Times New Roman" w:hAnsi="Times New Roman" w:cs="Times New Roman"/>
+          <w:b/>
+          <w:bCs/>
+          <w:sz w:val="36"/>
+          <w:szCs w:val="36"/>
+          <w:lang w:eastAsia="ru-RU"/>
+        </w:rPr>
+        <w:t>Идея</w:t>
+      </w:r>
+    </w:p>
+    <w:p>
+      <w:pPr>
+        <w:spacing w:before="100" w:beforeAutospacing="1" w:after="100" w:afterAutospacing="1" w:line="240" w:lineRule="auto"/>
+        <w:rPr>
+          <w:rFonts w:ascii="Times New Roman" w:eastAsia="Times New Roman" w:hAnsi="Times New Roman" w:cs="Times New Roman"/>
+          <w:sz w:val="24"/>
+          <w:szCs w:val="24"/>
+          <w:lang w:eastAsia="ru-RU"/>
+        </w:rPr>
+      </w:pPr>
+      <w:r>
+        <w:rPr>
+          <w:rFonts w:ascii="Times New Roman" w:eastAsia="Times New Roman" w:hAnsi="Times New Roman" w:cs="Times New Roman"/>
+          <w:sz w:val="24"/>
+          <w:szCs w:val="24"/>
+          <w:lang w:eastAsia="ru-RU"/>
+        </w:rPr>
+        <w:t>Можно попробовать все варианты: кто вор?</w:t>
+      </w:r>
+    </w:p>
+    <w:p>
+      <w:pPr>
+        <w:numPr>
+          <w:ilvl w:val="0"/>
+          <w:numId w:val="37"/>
+        </w:numPr>
+        <w:spacing w:before="100" w:beforeAutospacing="1" w:after="100" w:afterAutospacing="1" w:line="240" w:lineRule="auto"/>
+        <w:rPr>
+          <w:rFonts w:ascii="Times New Roman" w:eastAsia="Times New Roman" w:hAnsi="Times New Roman" w:cs="Times New Roman"/>
+          <w:sz w:val="24"/>
+          <w:szCs w:val="24"/>
+          <w:lang w:eastAsia="ru-RU"/>
+        </w:rPr>
+      </w:pPr>
+      <w:r>
+        <w:rPr>
+          <w:rFonts w:ascii="Times New Roman" w:eastAsia="Times New Roman" w:hAnsi="Times New Roman" w:cs="Times New Roman"/>
+          <w:sz w:val="24"/>
+          <w:szCs w:val="24"/>
+          <w:lang w:eastAsia="ru-RU"/>
+        </w:rPr>
+        <w:t>вор = Аня</w:t>
+      </w:r>
+    </w:p>
+    <w:p>
+      <w:pPr>
+        <w:numPr>
+          <w:ilvl w:val="0"/>
+          <w:numId w:val="37"/>
+        </w:numPr>
+        <w:spacing w:before="100" w:beforeAutospacing="1" w:after="100" w:afterAutospacing="1" w:line="240" w:lineRule="auto"/>
+        <w:rPr>
+          <w:rFonts w:ascii="Times New Roman" w:eastAsia="Times New Roman" w:hAnsi="Times New Roman" w:cs="Times New Roman"/>
+          <w:sz w:val="24"/>
+          <w:szCs w:val="24"/>
+          <w:lang w:eastAsia="ru-RU"/>
+        </w:rPr>
+      </w:pPr>
+      <w:r>
+        <w:rPr>
+          <w:rFonts w:ascii="Times New Roman" w:eastAsia="Times New Roman" w:hAnsi="Times New Roman" w:cs="Times New Roman"/>
+          <w:sz w:val="24"/>
+          <w:szCs w:val="24"/>
+          <w:lang w:eastAsia="ru-RU"/>
+        </w:rPr>
+        <w:t>вор = Боря</w:t>
+      </w:r>
+    </w:p>
+    <w:p>
+      <w:pPr>
+        <w:numPr>
+          <w:ilvl w:val="0"/>
+          <w:numId w:val="37"/>
+        </w:numPr>
+        <w:spacing w:before="100" w:beforeAutospacing="1" w:after="100" w:afterAutospacing="1" w:line="240" w:lineRule="auto"/>
+        <w:rPr>
+          <w:rFonts w:ascii="Times New Roman" w:eastAsia="Times New Roman" w:hAnsi="Times New Roman" w:cs="Times New Roman"/>
+          <w:sz w:val="24"/>
+          <w:szCs w:val="24"/>
+          <w:lang w:eastAsia="ru-RU"/>
+        </w:rPr>
+      </w:pPr>
+      <w:r>
+        <w:rPr>
+          <w:rFonts w:ascii="Times New Roman" w:eastAsia="Times New Roman" w:hAnsi="Times New Roman" w:cs="Times New Roman"/>
+          <w:sz w:val="24"/>
+          <w:szCs w:val="24"/>
+          <w:lang w:eastAsia="ru-RU"/>
+        </w:rPr>
+        <w:t>вор = Вика</w:t>
+      </w:r>
+    </w:p>
+    <w:p>
+      <w:pPr>
+        <w:spacing w:before="100" w:beforeAutospacing="1" w:after="100" w:afterAutospacing="1" w:line="240" w:lineRule="auto"/>
+        <w:rPr>
+          <w:rFonts w:ascii="Times New Roman" w:eastAsia="Times New Roman" w:hAnsi="Times New Roman" w:cs="Times New Roman"/>
+          <w:sz w:val="24"/>
+          <w:szCs w:val="24"/>
+          <w:lang w:eastAsia="ru-RU"/>
+        </w:rPr>
+      </w:pPr>
+      <w:r>
+        <w:rPr>
+          <w:rFonts w:ascii="Times New Roman" w:eastAsia="Times New Roman" w:hAnsi="Times New Roman" w:cs="Times New Roman"/>
+          <w:sz w:val="24"/>
+          <w:szCs w:val="24"/>
+          <w:lang w:eastAsia="ru-RU"/>
+        </w:rPr>
+        <w:t>Для каждого варианта проверить, сколько фраз оказалось ложью.</w:t>
+      </w:r>
+    </w:p>
+    <w:p>
+      <w:pPr>
+        <w:rPr>
+          <w:rFonts w:ascii="Times New Roman" w:eastAsia="Times New Roman" w:hAnsi="Times New Roman" w:cs="Times New Roman"/>
+          <w:b/>
+          <w:bCs/>
+          <w:sz w:val="36"/>
+          <w:szCs w:val="36"/>
+          <w:lang w:eastAsia="ru-RU"/>
+        </w:rPr>
+      </w:pPr>
+      <w:r>
+        <w:rPr>
+          <w:rFonts w:ascii="Times New Roman" w:eastAsia="Times New Roman" w:hAnsi="Times New Roman" w:cs="Times New Roman"/>
+          <w:b/>
+          <w:bCs/>
+          <w:sz w:val="36"/>
+          <w:szCs w:val="36"/>
+          <w:lang w:eastAsia="ru-RU"/>
+        </w:rPr>
+        <w:br w:type="page"/>
+      </w:r>
+    </w:p>
+    <w:p>
+      <w:pPr>
+        <w:spacing w:before="100" w:beforeAutospacing="1" w:after="100" w:afterAutospacing="1" w:line="240" w:lineRule="auto"/>
+        <w:outlineLvl w:val="1"/>
+        <w:rPr>
+          <w:rFonts w:ascii="Times New Roman" w:eastAsia="Times New Roman" w:hAnsi="Times New Roman" w:cs="Times New Roman"/>
+          <w:b/>
+          <w:bCs/>
+          <w:sz w:val="36"/>
+          <w:szCs w:val="36"/>
+          <w:lang w:eastAsia="ru-RU"/>
+        </w:rPr>
+      </w:pPr>
+      <w:r>
+        <w:rPr>
+          <w:rFonts w:ascii="Times New Roman" w:eastAsia="Times New Roman" w:hAnsi="Times New Roman" w:cs="Times New Roman"/>
+          <w:b/>
+          <w:bCs/>
+          <w:sz w:val="36"/>
+          <w:szCs w:val="36"/>
+          <w:lang w:eastAsia="ru-RU"/>
+        </w:rPr>
+        <w:lastRenderedPageBreak/>
+        <w:t>Решение на Python (перебор)</w:t>
+      </w:r>
+    </w:p>
+    <w:p>
+      <w:r>
+        <w:drawing>
+          <wp:inline distT="0" distB="0" distL="0" distR="0" wp14:anchorId="436F0E2A" wp14:editId="167F2825">
+            <wp:extent cx="5115639" cy="5487166"/>
+            <wp:effectExtent l="0" t="0" r="8890" b="0"/>
+            <wp:docPr id="5" name="Рисунок 5"/>
+            <wp:cNvGraphicFramePr>
+              <a:graphicFrameLocks xmlns:a="http://schemas.openxmlformats.org/drawingml/2006/main" noChangeAspect="1"/>
+            </wp:cNvGraphicFramePr>
+            <a:graphic xmlns:a="http://schemas.openxmlformats.org/drawingml/2006/main">
+              <a:graphicData uri="http://schemas.openxmlformats.org/drawingml/2006/picture">
+                <pic:pic xmlns:pic="http://schemas.openxmlformats.org/drawingml/2006/picture">
+                  <pic:nvPicPr>
+                    <pic:cNvPr id="1" name=""/>
+                    <pic:cNvPicPr/>
+                  </pic:nvPicPr>
+                  <pic:blipFill>
+                    <a:blip r:embed="rId9"/>
+                    <a:stretch>
+                      <a:fillRect/>
+                    </a:stretch>
+                  </pic:blipFill>
+                  <pic:spPr>
+                    <a:xfrm>
+                      <a:off x="0" y="0"/>
+                      <a:ext cx="5115639" cy="5487166"/>
+                    </a:xfrm>
+                    <a:prstGeom prst="rect">
+                      <a:avLst/>
+                    </a:prstGeom>
+                  </pic:spPr>
+                </pic:pic>
+              </a:graphicData>
+            </a:graphic>
+          </wp:inline>
+        </w:drawing>
+      </w:r>
+    </w:p>
+    <w:p>
+      <w:pPr>
+        <w:pStyle w:val="2"/>
+      </w:pPr>
+      <w:r>
+        <w:t>Разбор (почему это работает)</w:t>
+      </w:r>
+    </w:p>
+    <w:p>
+      <w:pPr>
+        <w:pStyle w:val="a3"/>
+        <w:numPr>
+          <w:ilvl w:val="0"/>
+          <w:numId w:val="38"/>
+        </w:numPr>
+      </w:pPr>
+      <w:r>
+        <w:t xml:space="preserve">Мы не гадаем — мы проверяем </w:t>
+      </w:r>
+      <w:r>
+        <w:rPr>
+          <w:rStyle w:val="a4"/>
+        </w:rPr>
+        <w:t>все возможные варианты</w:t>
+      </w:r>
+      <w:r>
+        <w:t>.</w:t>
+      </w:r>
+    </w:p>
+    <w:p>
+      <w:pPr>
+        <w:pStyle w:val="a3"/>
+        <w:numPr>
+          <w:ilvl w:val="0"/>
+          <w:numId w:val="38"/>
+        </w:numPr>
+      </w:pPr>
+      <w:r>
+        <w:t>Для каждого варианта считаем, сколько людей соврали.</w:t>
+      </w:r>
+    </w:p>
+    <w:p>
+      <w:pPr>
+        <w:pStyle w:val="a3"/>
+        <w:numPr>
+          <w:ilvl w:val="0"/>
+          <w:numId w:val="38"/>
+        </w:numPr>
+      </w:pPr>
+      <w:r>
+        <w:t xml:space="preserve">Подходит тот вариант, где </w:t>
+      </w:r>
+      <w:proofErr w:type="spellStart"/>
+      <w:r>
+        <w:rPr>
+          <w:rStyle w:val="HTML1"/>
+        </w:rPr>
+        <w:t>liars</w:t>
+      </w:r>
+      <w:proofErr w:type="spellEnd"/>
+      <w:r>
+        <w:rPr>
+          <w:rStyle w:val="HTML1"/>
+        </w:rPr>
+        <w:t xml:space="preserve"> == 1</w:t>
+      </w:r>
+      <w:r>
+        <w:t>.</w:t>
+      </w:r>
+    </w:p>
+    <w:p>
+      <w:pPr>
+        <w:pStyle w:val="a3"/>
+      </w:pPr>
+      <w:r>
+        <w:rPr>
+          <w:rFonts w:ascii="Segoe UI Emoji" w:hAnsi="Segoe UI Emoji" w:cs="Segoe UI Emoji"/>
+        </w:rPr>
+        <w:t>✅</w:t>
+      </w:r>
+      <w:r>
+        <w:t xml:space="preserve"> Запусти и посмотри, какой вор.</w:t>
+      </w:r>
+    </w:p>
+    <w:p>
+      <w:pPr>
+        <w:pStyle w:val="3"/>
+      </w:pPr>
+      <w:r>
+        <w:t>Мини-улучшение (если осталось время)</w:t>
+      </w:r>
+    </w:p>
+    <w:p>
+      <w:pPr>
+        <w:pStyle w:val="a3"/>
+      </w:pPr>
+      <w:r>
+        <w:t xml:space="preserve">Сделай так, чтобы программа выводила ещё и </w:t>
+      </w:r>
+      <w:r>
+        <w:rPr>
+          <w:rStyle w:val="a4"/>
+        </w:rPr>
+        <w:t>кто соврал</w:t>
+      </w:r>
+      <w:r>
+        <w:t>:</w:t>
+      </w:r>
+    </w:p>
+    <w:p>
+      <w:r>
+        <w:drawing>
+          <wp:inline distT="0" distB="0" distL="0" distR="0" wp14:anchorId="1FA15BD2" wp14:editId="0C4C3F6A">
+            <wp:extent cx="5287113" cy="704948"/>
+            <wp:effectExtent l="0" t="0" r="8890" b="0"/>
+            <wp:docPr id="6" name="Рисунок 6"/>
+            <wp:cNvGraphicFramePr>
+              <a:graphicFrameLocks xmlns:a="http://schemas.openxmlformats.org/drawingml/2006/main" noChangeAspect="1"/>
+            </wp:cNvGraphicFramePr>
+            <a:graphic xmlns:a="http://schemas.openxmlformats.org/drawingml/2006/main">
+              <a:graphicData uri="http://schemas.openxmlformats.org/drawingml/2006/picture">
+                <pic:pic xmlns:pic="http://schemas.openxmlformats.org/drawingml/2006/picture">
+                  <pic:nvPicPr>
+                    <pic:cNvPr id="1" name=""/>
+                    <pic:cNvPicPr/>
+                  </pic:nvPicPr>
+                  <pic:blipFill>
+                    <a:blip r:embed="rId10"/>
+                    <a:stretch>
+                      <a:fillRect/>
+                    </a:stretch>
+                  </pic:blipFill>
+                  <pic:spPr>
+                    <a:xfrm>
+                      <a:off x="0" y="0"/>
+                      <a:ext cx="5287113" cy="704948"/>
+                    </a:xfrm>
+                    <a:prstGeom prst="rect">
+                      <a:avLst/>
+                    </a:prstGeom>
+                  </pic:spPr>
+                </pic:pic>
+              </a:graphicData>
+            </a:graphic>
+          </wp:inline>
+        </w:drawing>
+      </w:r>
     </w:p>
     <w:sectPr>
       <w:pgSz w:w="11906" w:h="16838"/>
@@ -17,8 +3440,157 @@
 </file>
 
 <file path=word/numbering.xml><?xml version="1.0" encoding="utf-8"?>
-<w:numbering xmlns:wpc="http://schemas.microsoft.com/office/word/2010/wordprocessingCanvas" xmlns:cx="http://schemas.microsoft.com/office/drawing/2014/chartex" xmlns:cx1="http://schemas.microsoft.com/office/drawing/2015/9/8/chartex" xmlns:cx2="http://schemas.microsoft.com/office/drawing/2015/10/21/chartex" xmlns:cx3="http://schemas.microsoft.com/office/drawing/2016/5/9/chartex" xmlns:cx4="http://schemas.microsoft.com/office/drawing/2016/5/10/chartex" xmlns:cx5="http://schemas.microsoft.com/office/drawing/2016/5/11/chartex" xmlns:cx6="http://schemas.microsoft.com/office/drawing/2016/5/12/chartex" xmlns:cx7="http://schemas.microsoft.com/office/drawing/2016/5/13/chartex" xmlns:cx8="http://schemas.microsoft.com/office/drawing/2016/5/14/chartex" xmlns:mc="http://schemas.openxmlformats.org/markup-compatibility/2006" xmlns:aink="http://schemas.microsoft.com/office/drawing/2016/ink" xmlns:am3d="http://schemas.microsoft.com/office/drawing/2017/model3d" xmlns:o="urn:schemas-microsoft-com:office:office" xmlns:r="http://schemas.openxmlformats.org/officeDocument/2006/relationships" xmlns:m="http://schemas.openxmlformats.org/officeDocument/2006/math" xmlns:v="urn:schemas-microsoft-com:vml" xmlns:wp14="http://schemas.microsoft.com/office/word/2010/wordprocessingDrawing" xmlns:wp="http://schemas.openxmlformats.org/drawingml/2006/wordprocessingDrawing" xmlns:w10="urn:schemas-microsoft-com:office:word" xmlns:w="http://schemas.openxmlformats.org/wordprocessingml/2006/main" xmlns:w14="http://schemas.microsoft.com/office/word/2010/wordml" xmlns:w15="http://schemas.microsoft.com/office/word/2012/wordml" xmlns:w16cex="http://schemas.microsoft.com/office/word/2018/wordml/cex" xmlns:w16cid="http://schemas.microsoft.com/office/word/2016/wordml/cid" xmlns:w16="http://schemas.microsoft.com/office/word/2018/wordml" xmlns:w16se="http://schemas.microsoft.com/office/word/2015/wordml/symex" xmlns:wpg="http://schemas.microsoft.com/office/word/2010/wordprocessingGroup" xmlns:wpi="http://schemas.microsoft.com/office/word/2010/wordprocessingInk" xmlns:wne="http://schemas.microsoft.com/office/word/2006/wordml" xmlns:wps="http://schemas.microsoft.com/office/word/2010/wordprocessingShape" mc:Ignorable="w14 w15 w16se w16cid w16 w16cex wp14">
+<w:numbering xmlns:wpc="http://schemas.microsoft.com/office/word/2010/wordprocessingCanvas" xmlns:cx="http://schemas.microsoft.com/office/drawing/2014/chartex" xmlns:cx1="http://schemas.microsoft.com/office/drawing/2015/9/8/chartex" xmlns:cx2="http://schemas.microsoft.com/office/drawing/2015/10/21/chartex" xmlns:cx3="http://schemas.microsoft.com/office/drawing/2016/5/9/chartex" xmlns:cx4="http://schemas.microsoft.com/office/drawing/2016/5/10/chartex" xmlns:cx5="http://schemas.microsoft.com/office/drawing/2016/5/11/chartex" xmlns:cx6="http://schemas.microsoft.com/office/drawing/2016/5/12/chartex" xmlns:cx7="http://schemas.microsoft.com/office/drawing/2016/5/13/chartex" xmlns:cx8="http://schemas.microsoft.com/office/drawing/2016/5/14/chartex" xmlns:mc="http://schemas.openxmlformats.org/markup-compatibility/2006" xmlns:aink="http://schemas.microsoft.com/office/drawing/2016/ink" xmlns:am3d="http://schemas.microsoft.com/office/drawing/2017/model3d" xmlns:o="urn:schemas-microsoft-com:office:office" xmlns:r="http://schemas.openxmlformats.org/officeDocument/2006/relationships" xmlns:m="http://schemas.openxmlformats.org/officeDocument/2006/math" xmlns:v="urn:schemas-microsoft-com:vml" xmlns:wp14="http://schemas.microsoft.com/office/word/2010/wordprocessingDrawing" xmlns:wp="http://schemas.openxmlformats.org/drawingml/2006/wordprocessingDrawing" xmlns:w10="urn:schemas-microsoft-com:office:word" xmlns:w="http://schemas.openxmlformats.org/wordprocessingml/2006/main" xmlns:w14="http://schemas.microsoft.com/office/word/2010/wordml" xmlns:w15="http://schemas.microsoft.com/office/word/2012/wordml" xmlns:w16cex="http://schemas.microsoft.com/office/word/2018/wordml/cex" xmlns:w16cid="http://schemas.microsoft.com/office/word/2016/wordml/cid" xmlns:w16="http://schemas.microsoft.com/office/word/2018/wordml" xmlns:w16sdtdh="http://schemas.microsoft.com/office/word/2020/wordml/sdtdatahash" xmlns:w16se="http://schemas.microsoft.com/office/word/2015/wordml/symex" xmlns:wpg="http://schemas.microsoft.com/office/word/2010/wordprocessingGroup" xmlns:wpi="http://schemas.microsoft.com/office/word/2010/wordprocessingInk" xmlns:wne="http://schemas.microsoft.com/office/word/2006/wordml" xmlns:wps="http://schemas.microsoft.com/office/word/2010/wordprocessingShape" mc:Ignorable="w14 w15 w16se w16cid w16 w16cex w16sdtdh wp14">
   <w:abstractNum w:abstractNumId="0" w15:restartNumberingAfterBreak="0">
+    <w:nsid w:val="0466630B"/>
+    <w:multiLevelType w:val="multilevel"/>
+    <w:tmpl w:val="BA24862E"/>
+    <w:lvl w:ilvl="0">
+      <w:start w:val="1"/>
+      <w:numFmt w:val="bullet"/>
+      <w:lvlText w:val=""/>
+      <w:lvlJc w:val="left"/>
+      <w:pPr>
+        <w:tabs>
+          <w:tab w:val="num" w:pos="720"/>
+        </w:tabs>
+        <w:ind w:left="720" w:hanging="360"/>
+      </w:pPr>
+      <w:rPr>
+        <w:rFonts w:ascii="Symbol" w:hAnsi="Symbol" w:hint="default"/>
+        <w:sz w:val="20"/>
+      </w:rPr>
+    </w:lvl>
+    <w:lvl w:ilvl="1" w:tentative="1">
+      <w:start w:val="1"/>
+      <w:numFmt w:val="bullet"/>
+      <w:lvlText w:val="o"/>
+      <w:lvlJc w:val="left"/>
+      <w:pPr>
+        <w:tabs>
+          <w:tab w:val="num" w:pos="1440"/>
+        </w:tabs>
+        <w:ind w:left="1440" w:hanging="360"/>
+      </w:pPr>
+      <w:rPr>
+        <w:rFonts w:ascii="Courier New" w:hAnsi="Courier New" w:hint="default"/>
+        <w:sz w:val="20"/>
+      </w:rPr>
+    </w:lvl>
+    <w:lvl w:ilvl="2" w:tentative="1">
+      <w:start w:val="1"/>
+      <w:numFmt w:val="bullet"/>
+      <w:lvlText w:val=""/>
+      <w:lvlJc w:val="left"/>
+      <w:pPr>
+        <w:tabs>
+          <w:tab w:val="num" w:pos="2160"/>
+        </w:tabs>
+        <w:ind w:left="2160" w:hanging="360"/>
+      </w:pPr>
+      <w:rPr>
+        <w:rFonts w:ascii="Wingdings" w:hAnsi="Wingdings" w:hint="default"/>
+        <w:sz w:val="20"/>
+      </w:rPr>
+    </w:lvl>
+    <w:lvl w:ilvl="3" w:tentative="1">
+      <w:start w:val="1"/>
+      <w:numFmt w:val="bullet"/>
+      <w:lvlText w:val=""/>
+      <w:lvlJc w:val="left"/>
+      <w:pPr>
+        <w:tabs>
+          <w:tab w:val="num" w:pos="2880"/>
+        </w:tabs>
+        <w:ind w:left="2880" w:hanging="360"/>
+      </w:pPr>
+      <w:rPr>
+        <w:rFonts w:ascii="Wingdings" w:hAnsi="Wingdings" w:hint="default"/>
+        <w:sz w:val="20"/>
+      </w:rPr>
+    </w:lvl>
+    <w:lvl w:ilvl="4" w:tentative="1">
+      <w:start w:val="1"/>
+      <w:numFmt w:val="bullet"/>
+      <w:lvlText w:val=""/>
+      <w:lvlJc w:val="left"/>
+      <w:pPr>
+        <w:tabs>
+          <w:tab w:val="num" w:pos="3600"/>
+        </w:tabs>
+        <w:ind w:left="3600" w:hanging="360"/>
+      </w:pPr>
+      <w:rPr>
+        <w:rFonts w:ascii="Wingdings" w:hAnsi="Wingdings" w:hint="default"/>
+        <w:sz w:val="20"/>
+      </w:rPr>
+    </w:lvl>
+    <w:lvl w:ilvl="5" w:tentative="1">
+      <w:start w:val="1"/>
+      <w:numFmt w:val="bullet"/>
+      <w:lvlText w:val=""/>
+      <w:lvlJc w:val="left"/>
+      <w:pPr>
+        <w:tabs>
+          <w:tab w:val="num" w:pos="4320"/>
+        </w:tabs>
+        <w:ind w:left="4320" w:hanging="360"/>
+      </w:pPr>
+      <w:rPr>
+        <w:rFonts w:ascii="Wingdings" w:hAnsi="Wingdings" w:hint="default"/>
+        <w:sz w:val="20"/>
+      </w:rPr>
+    </w:lvl>
+    <w:lvl w:ilvl="6" w:tentative="1">
+      <w:start w:val="1"/>
+      <w:numFmt w:val="bullet"/>
+      <w:lvlText w:val=""/>
+      <w:lvlJc w:val="left"/>
+      <w:pPr>
+        <w:tabs>
+          <w:tab w:val="num" w:pos="5040"/>
+        </w:tabs>
+        <w:ind w:left="5040" w:hanging="360"/>
+      </w:pPr>
+      <w:rPr>
+        <w:rFonts w:ascii="Wingdings" w:hAnsi="Wingdings" w:hint="default"/>
+        <w:sz w:val="20"/>
+      </w:rPr>
+    </w:lvl>
+    <w:lvl w:ilvl="7" w:tentative="1">
+      <w:start w:val="1"/>
+      <w:numFmt w:val="bullet"/>
+      <w:lvlText w:val=""/>
+      <w:lvlJc w:val="left"/>
+      <w:pPr>
+        <w:tabs>
+          <w:tab w:val="num" w:pos="5760"/>
+        </w:tabs>
+        <w:ind w:left="5760" w:hanging="360"/>
+      </w:pPr>
+      <w:rPr>
+        <w:rFonts w:ascii="Wingdings" w:hAnsi="Wingdings" w:hint="default"/>
+        <w:sz w:val="20"/>
+      </w:rPr>
+    </w:lvl>
+    <w:lvl w:ilvl="8" w:tentative="1">
+      <w:start w:val="1"/>
+      <w:numFmt w:val="bullet"/>
+      <w:lvlText w:val=""/>
+      <w:lvlJc w:val="left"/>
+      <w:pPr>
+        <w:tabs>
+          <w:tab w:val="num" w:pos="6480"/>
+        </w:tabs>
+        <w:ind w:left="6480" w:hanging="360"/>
+      </w:pPr>
+      <w:rPr>
+        <w:rFonts w:ascii="Wingdings" w:hAnsi="Wingdings" w:hint="default"/>
+        <w:sz w:val="20"/>
+      </w:rPr>
+    </w:lvl>
+  </w:abstractNum>
+  <w:abstractNum w:abstractNumId="1" w15:restartNumberingAfterBreak="0">
     <w:nsid w:val="07155B7C"/>
     <w:multiLevelType w:val="multilevel"/>
     <w:tmpl w:val="E93055B8"/>
@@ -167,7 +3739,7 @@
       </w:rPr>
     </w:lvl>
   </w:abstractNum>
-  <w:abstractNum w:abstractNumId="1" w15:restartNumberingAfterBreak="0">
+  <w:abstractNum w:abstractNumId="2" w15:restartNumberingAfterBreak="0">
     <w:nsid w:val="09522FF1"/>
     <w:multiLevelType w:val="multilevel"/>
     <w:tmpl w:val="B406F9DA"/>
@@ -316,7 +3888,752 @@
       </w:rPr>
     </w:lvl>
   </w:abstractNum>
-  <w:abstractNum w:abstractNumId="2" w15:restartNumberingAfterBreak="0">
+  <w:abstractNum w:abstractNumId="3" w15:restartNumberingAfterBreak="0">
+    <w:nsid w:val="0F525CA9"/>
+    <w:multiLevelType w:val="multilevel"/>
+    <w:tmpl w:val="166A3682"/>
+    <w:lvl w:ilvl="0">
+      <w:start w:val="1"/>
+      <w:numFmt w:val="bullet"/>
+      <w:lvlText w:val=""/>
+      <w:lvlJc w:val="left"/>
+      <w:pPr>
+        <w:tabs>
+          <w:tab w:val="num" w:pos="720"/>
+        </w:tabs>
+        <w:ind w:left="720" w:hanging="360"/>
+      </w:pPr>
+      <w:rPr>
+        <w:rFonts w:ascii="Symbol" w:hAnsi="Symbol" w:hint="default"/>
+        <w:sz w:val="20"/>
+      </w:rPr>
+    </w:lvl>
+    <w:lvl w:ilvl="1" w:tentative="1">
+      <w:start w:val="1"/>
+      <w:numFmt w:val="bullet"/>
+      <w:lvlText w:val="o"/>
+      <w:lvlJc w:val="left"/>
+      <w:pPr>
+        <w:tabs>
+          <w:tab w:val="num" w:pos="1440"/>
+        </w:tabs>
+        <w:ind w:left="1440" w:hanging="360"/>
+      </w:pPr>
+      <w:rPr>
+        <w:rFonts w:ascii="Courier New" w:hAnsi="Courier New" w:hint="default"/>
+        <w:sz w:val="20"/>
+      </w:rPr>
+    </w:lvl>
+    <w:lvl w:ilvl="2" w:tentative="1">
+      <w:start w:val="1"/>
+      <w:numFmt w:val="bullet"/>
+      <w:lvlText w:val=""/>
+      <w:lvlJc w:val="left"/>
+      <w:pPr>
+        <w:tabs>
+          <w:tab w:val="num" w:pos="2160"/>
+        </w:tabs>
+        <w:ind w:left="2160" w:hanging="360"/>
+      </w:pPr>
+      <w:rPr>
+        <w:rFonts w:ascii="Wingdings" w:hAnsi="Wingdings" w:hint="default"/>
+        <w:sz w:val="20"/>
+      </w:rPr>
+    </w:lvl>
+    <w:lvl w:ilvl="3" w:tentative="1">
+      <w:start w:val="1"/>
+      <w:numFmt w:val="bullet"/>
+      <w:lvlText w:val=""/>
+      <w:lvlJc w:val="left"/>
+      <w:pPr>
+        <w:tabs>
+          <w:tab w:val="num" w:pos="2880"/>
+        </w:tabs>
+        <w:ind w:left="2880" w:hanging="360"/>
+      </w:pPr>
+      <w:rPr>
+        <w:rFonts w:ascii="Wingdings" w:hAnsi="Wingdings" w:hint="default"/>
+        <w:sz w:val="20"/>
+      </w:rPr>
+    </w:lvl>
+    <w:lvl w:ilvl="4" w:tentative="1">
+      <w:start w:val="1"/>
+      <w:numFmt w:val="bullet"/>
+      <w:lvlText w:val=""/>
+      <w:lvlJc w:val="left"/>
+      <w:pPr>
+        <w:tabs>
+          <w:tab w:val="num" w:pos="3600"/>
+        </w:tabs>
+        <w:ind w:left="3600" w:hanging="360"/>
+      </w:pPr>
+      <w:rPr>
+        <w:rFonts w:ascii="Wingdings" w:hAnsi="Wingdings" w:hint="default"/>
+        <w:sz w:val="20"/>
+      </w:rPr>
+    </w:lvl>
+    <w:lvl w:ilvl="5" w:tentative="1">
+      <w:start w:val="1"/>
+      <w:numFmt w:val="bullet"/>
+      <w:lvlText w:val=""/>
+      <w:lvlJc w:val="left"/>
+      <w:pPr>
+        <w:tabs>
+          <w:tab w:val="num" w:pos="4320"/>
+        </w:tabs>
+        <w:ind w:left="4320" w:hanging="360"/>
+      </w:pPr>
+      <w:rPr>
+        <w:rFonts w:ascii="Wingdings" w:hAnsi="Wingdings" w:hint="default"/>
+        <w:sz w:val="20"/>
+      </w:rPr>
+    </w:lvl>
+    <w:lvl w:ilvl="6" w:tentative="1">
+      <w:start w:val="1"/>
+      <w:numFmt w:val="bullet"/>
+      <w:lvlText w:val=""/>
+      <w:lvlJc w:val="left"/>
+      <w:pPr>
+        <w:tabs>
+          <w:tab w:val="num" w:pos="5040"/>
+        </w:tabs>
+        <w:ind w:left="5040" w:hanging="360"/>
+      </w:pPr>
+      <w:rPr>
+        <w:rFonts w:ascii="Wingdings" w:hAnsi="Wingdings" w:hint="default"/>
+        <w:sz w:val="20"/>
+      </w:rPr>
+    </w:lvl>
+    <w:lvl w:ilvl="7" w:tentative="1">
+      <w:start w:val="1"/>
+      <w:numFmt w:val="bullet"/>
+      <w:lvlText w:val=""/>
+      <w:lvlJc w:val="left"/>
+      <w:pPr>
+        <w:tabs>
+          <w:tab w:val="num" w:pos="5760"/>
+        </w:tabs>
+        <w:ind w:left="5760" w:hanging="360"/>
+      </w:pPr>
+      <w:rPr>
+        <w:rFonts w:ascii="Wingdings" w:hAnsi="Wingdings" w:hint="default"/>
+        <w:sz w:val="20"/>
+      </w:rPr>
+    </w:lvl>
+    <w:lvl w:ilvl="8" w:tentative="1">
+      <w:start w:val="1"/>
+      <w:numFmt w:val="bullet"/>
+      <w:lvlText w:val=""/>
+      <w:lvlJc w:val="left"/>
+      <w:pPr>
+        <w:tabs>
+          <w:tab w:val="num" w:pos="6480"/>
+        </w:tabs>
+        <w:ind w:left="6480" w:hanging="360"/>
+      </w:pPr>
+      <w:rPr>
+        <w:rFonts w:ascii="Wingdings" w:hAnsi="Wingdings" w:hint="default"/>
+        <w:sz w:val="20"/>
+      </w:rPr>
+    </w:lvl>
+  </w:abstractNum>
+  <w:abstractNum w:abstractNumId="4" w15:restartNumberingAfterBreak="0">
+    <w:nsid w:val="140403FB"/>
+    <w:multiLevelType w:val="multilevel"/>
+    <w:tmpl w:val="E51013EA"/>
+    <w:lvl w:ilvl="0">
+      <w:start w:val="1"/>
+      <w:numFmt w:val="bullet"/>
+      <w:lvlText w:val=""/>
+      <w:lvlJc w:val="left"/>
+      <w:pPr>
+        <w:tabs>
+          <w:tab w:val="num" w:pos="720"/>
+        </w:tabs>
+        <w:ind w:left="720" w:hanging="360"/>
+      </w:pPr>
+      <w:rPr>
+        <w:rFonts w:ascii="Symbol" w:hAnsi="Symbol" w:hint="default"/>
+        <w:sz w:val="20"/>
+      </w:rPr>
+    </w:lvl>
+    <w:lvl w:ilvl="1" w:tentative="1">
+      <w:start w:val="1"/>
+      <w:numFmt w:val="bullet"/>
+      <w:lvlText w:val="o"/>
+      <w:lvlJc w:val="left"/>
+      <w:pPr>
+        <w:tabs>
+          <w:tab w:val="num" w:pos="1440"/>
+        </w:tabs>
+        <w:ind w:left="1440" w:hanging="360"/>
+      </w:pPr>
+      <w:rPr>
+        <w:rFonts w:ascii="Courier New" w:hAnsi="Courier New" w:hint="default"/>
+        <w:sz w:val="20"/>
+      </w:rPr>
+    </w:lvl>
+    <w:lvl w:ilvl="2" w:tentative="1">
+      <w:start w:val="1"/>
+      <w:numFmt w:val="bullet"/>
+      <w:lvlText w:val=""/>
+      <w:lvlJc w:val="left"/>
+      <w:pPr>
+        <w:tabs>
+          <w:tab w:val="num" w:pos="2160"/>
+        </w:tabs>
+        <w:ind w:left="2160" w:hanging="360"/>
+      </w:pPr>
+      <w:rPr>
+        <w:rFonts w:ascii="Wingdings" w:hAnsi="Wingdings" w:hint="default"/>
+        <w:sz w:val="20"/>
+      </w:rPr>
+    </w:lvl>
+    <w:lvl w:ilvl="3" w:tentative="1">
+      <w:start w:val="1"/>
+      <w:numFmt w:val="bullet"/>
+      <w:lvlText w:val=""/>
+      <w:lvlJc w:val="left"/>
+      <w:pPr>
+        <w:tabs>
+          <w:tab w:val="num" w:pos="2880"/>
+        </w:tabs>
+        <w:ind w:left="2880" w:hanging="360"/>
+      </w:pPr>
+      <w:rPr>
+        <w:rFonts w:ascii="Wingdings" w:hAnsi="Wingdings" w:hint="default"/>
+        <w:sz w:val="20"/>
+      </w:rPr>
+    </w:lvl>
+    <w:lvl w:ilvl="4" w:tentative="1">
+      <w:start w:val="1"/>
+      <w:numFmt w:val="bullet"/>
+      <w:lvlText w:val=""/>
+      <w:lvlJc w:val="left"/>
+      <w:pPr>
+        <w:tabs>
+          <w:tab w:val="num" w:pos="3600"/>
+        </w:tabs>
+        <w:ind w:left="3600" w:hanging="360"/>
+      </w:pPr>
+      <w:rPr>
+        <w:rFonts w:ascii="Wingdings" w:hAnsi="Wingdings" w:hint="default"/>
+        <w:sz w:val="20"/>
+      </w:rPr>
+    </w:lvl>
+    <w:lvl w:ilvl="5" w:tentative="1">
+      <w:start w:val="1"/>
+      <w:numFmt w:val="bullet"/>
+      <w:lvlText w:val=""/>
+      <w:lvlJc w:val="left"/>
+      <w:pPr>
+        <w:tabs>
+          <w:tab w:val="num" w:pos="4320"/>
+        </w:tabs>
+        <w:ind w:left="4320" w:hanging="360"/>
+      </w:pPr>
+      <w:rPr>
+        <w:rFonts w:ascii="Wingdings" w:hAnsi="Wingdings" w:hint="default"/>
+        <w:sz w:val="20"/>
+      </w:rPr>
+    </w:lvl>
+    <w:lvl w:ilvl="6" w:tentative="1">
+      <w:start w:val="1"/>
+      <w:numFmt w:val="bullet"/>
+      <w:lvlText w:val=""/>
+      <w:lvlJc w:val="left"/>
+      <w:pPr>
+        <w:tabs>
+          <w:tab w:val="num" w:pos="5040"/>
+        </w:tabs>
+        <w:ind w:left="5040" w:hanging="360"/>
+      </w:pPr>
+      <w:rPr>
+        <w:rFonts w:ascii="Wingdings" w:hAnsi="Wingdings" w:hint="default"/>
+        <w:sz w:val="20"/>
+      </w:rPr>
+    </w:lvl>
+    <w:lvl w:ilvl="7" w:tentative="1">
+      <w:start w:val="1"/>
+      <w:numFmt w:val="bullet"/>
+      <w:lvlText w:val=""/>
+      <w:lvlJc w:val="left"/>
+      <w:pPr>
+        <w:tabs>
+          <w:tab w:val="num" w:pos="5760"/>
+        </w:tabs>
+        <w:ind w:left="5760" w:hanging="360"/>
+      </w:pPr>
+      <w:rPr>
+        <w:rFonts w:ascii="Wingdings" w:hAnsi="Wingdings" w:hint="default"/>
+        <w:sz w:val="20"/>
+      </w:rPr>
+    </w:lvl>
+    <w:lvl w:ilvl="8" w:tentative="1">
+      <w:start w:val="1"/>
+      <w:numFmt w:val="bullet"/>
+      <w:lvlText w:val=""/>
+      <w:lvlJc w:val="left"/>
+      <w:pPr>
+        <w:tabs>
+          <w:tab w:val="num" w:pos="6480"/>
+        </w:tabs>
+        <w:ind w:left="6480" w:hanging="360"/>
+      </w:pPr>
+      <w:rPr>
+        <w:rFonts w:ascii="Wingdings" w:hAnsi="Wingdings" w:hint="default"/>
+        <w:sz w:val="20"/>
+      </w:rPr>
+    </w:lvl>
+  </w:abstractNum>
+  <w:abstractNum w:abstractNumId="5" w15:restartNumberingAfterBreak="0">
+    <w:nsid w:val="146F1AD2"/>
+    <w:multiLevelType w:val="multilevel"/>
+    <w:tmpl w:val="42BA46CA"/>
+    <w:lvl w:ilvl="0">
+      <w:start w:val="1"/>
+      <w:numFmt w:val="bullet"/>
+      <w:lvlText w:val=""/>
+      <w:lvlJc w:val="left"/>
+      <w:pPr>
+        <w:tabs>
+          <w:tab w:val="num" w:pos="720"/>
+        </w:tabs>
+        <w:ind w:left="720" w:hanging="360"/>
+      </w:pPr>
+      <w:rPr>
+        <w:rFonts w:ascii="Symbol" w:hAnsi="Symbol" w:hint="default"/>
+        <w:sz w:val="20"/>
+      </w:rPr>
+    </w:lvl>
+    <w:lvl w:ilvl="1" w:tentative="1">
+      <w:start w:val="1"/>
+      <w:numFmt w:val="bullet"/>
+      <w:lvlText w:val="o"/>
+      <w:lvlJc w:val="left"/>
+      <w:pPr>
+        <w:tabs>
+          <w:tab w:val="num" w:pos="1440"/>
+        </w:tabs>
+        <w:ind w:left="1440" w:hanging="360"/>
+      </w:pPr>
+      <w:rPr>
+        <w:rFonts w:ascii="Courier New" w:hAnsi="Courier New" w:hint="default"/>
+        <w:sz w:val="20"/>
+      </w:rPr>
+    </w:lvl>
+    <w:lvl w:ilvl="2" w:tentative="1">
+      <w:start w:val="1"/>
+      <w:numFmt w:val="bullet"/>
+      <w:lvlText w:val=""/>
+      <w:lvlJc w:val="left"/>
+      <w:pPr>
+        <w:tabs>
+          <w:tab w:val="num" w:pos="2160"/>
+        </w:tabs>
+        <w:ind w:left="2160" w:hanging="360"/>
+      </w:pPr>
+      <w:rPr>
+        <w:rFonts w:ascii="Wingdings" w:hAnsi="Wingdings" w:hint="default"/>
+        <w:sz w:val="20"/>
+      </w:rPr>
+    </w:lvl>
+    <w:lvl w:ilvl="3" w:tentative="1">
+      <w:start w:val="1"/>
+      <w:numFmt w:val="bullet"/>
+      <w:lvlText w:val=""/>
+      <w:lvlJc w:val="left"/>
+      <w:pPr>
+        <w:tabs>
+          <w:tab w:val="num" w:pos="2880"/>
+        </w:tabs>
+        <w:ind w:left="2880" w:hanging="360"/>
+      </w:pPr>
+      <w:rPr>
+        <w:rFonts w:ascii="Wingdings" w:hAnsi="Wingdings" w:hint="default"/>
+        <w:sz w:val="20"/>
+      </w:rPr>
+    </w:lvl>
+    <w:lvl w:ilvl="4" w:tentative="1">
+      <w:start w:val="1"/>
+      <w:numFmt w:val="bullet"/>
+      <w:lvlText w:val=""/>
+      <w:lvlJc w:val="left"/>
+      <w:pPr>
+        <w:tabs>
+          <w:tab w:val="num" w:pos="3600"/>
+        </w:tabs>
+        <w:ind w:left="3600" w:hanging="360"/>
+      </w:pPr>
+      <w:rPr>
+        <w:rFonts w:ascii="Wingdings" w:hAnsi="Wingdings" w:hint="default"/>
+        <w:sz w:val="20"/>
+      </w:rPr>
+    </w:lvl>
+    <w:lvl w:ilvl="5" w:tentative="1">
+      <w:start w:val="1"/>
+      <w:numFmt w:val="bullet"/>
+      <w:lvlText w:val=""/>
+      <w:lvlJc w:val="left"/>
+      <w:pPr>
+        <w:tabs>
+          <w:tab w:val="num" w:pos="4320"/>
+        </w:tabs>
+        <w:ind w:left="4320" w:hanging="360"/>
+      </w:pPr>
+      <w:rPr>
+        <w:rFonts w:ascii="Wingdings" w:hAnsi="Wingdings" w:hint="default"/>
+        <w:sz w:val="20"/>
+      </w:rPr>
+    </w:lvl>
+    <w:lvl w:ilvl="6" w:tentative="1">
+      <w:start w:val="1"/>
+      <w:numFmt w:val="bullet"/>
+      <w:lvlText w:val=""/>
+      <w:lvlJc w:val="left"/>
+      <w:pPr>
+        <w:tabs>
+          <w:tab w:val="num" w:pos="5040"/>
+        </w:tabs>
+        <w:ind w:left="5040" w:hanging="360"/>
+      </w:pPr>
+      <w:rPr>
+        <w:rFonts w:ascii="Wingdings" w:hAnsi="Wingdings" w:hint="default"/>
+        <w:sz w:val="20"/>
+      </w:rPr>
+    </w:lvl>
+    <w:lvl w:ilvl="7" w:tentative="1">
+      <w:start w:val="1"/>
+      <w:numFmt w:val="bullet"/>
+      <w:lvlText w:val=""/>
+      <w:lvlJc w:val="left"/>
+      <w:pPr>
+        <w:tabs>
+          <w:tab w:val="num" w:pos="5760"/>
+        </w:tabs>
+        <w:ind w:left="5760" w:hanging="360"/>
+      </w:pPr>
+      <w:rPr>
+        <w:rFonts w:ascii="Wingdings" w:hAnsi="Wingdings" w:hint="default"/>
+        <w:sz w:val="20"/>
+      </w:rPr>
+    </w:lvl>
+    <w:lvl w:ilvl="8" w:tentative="1">
+      <w:start w:val="1"/>
+      <w:numFmt w:val="bullet"/>
+      <w:lvlText w:val=""/>
+      <w:lvlJc w:val="left"/>
+      <w:pPr>
+        <w:tabs>
+          <w:tab w:val="num" w:pos="6480"/>
+        </w:tabs>
+        <w:ind w:left="6480" w:hanging="360"/>
+      </w:pPr>
+      <w:rPr>
+        <w:rFonts w:ascii="Wingdings" w:hAnsi="Wingdings" w:hint="default"/>
+        <w:sz w:val="20"/>
+      </w:rPr>
+    </w:lvl>
+  </w:abstractNum>
+  <w:abstractNum w:abstractNumId="6" w15:restartNumberingAfterBreak="0">
+    <w:nsid w:val="18F75E4A"/>
+    <w:multiLevelType w:val="multilevel"/>
+    <w:tmpl w:val="19F8910A"/>
+    <w:lvl w:ilvl="0">
+      <w:start w:val="1"/>
+      <w:numFmt w:val="bullet"/>
+      <w:lvlText w:val=""/>
+      <w:lvlJc w:val="left"/>
+      <w:pPr>
+        <w:tabs>
+          <w:tab w:val="num" w:pos="720"/>
+        </w:tabs>
+        <w:ind w:left="720" w:hanging="360"/>
+      </w:pPr>
+      <w:rPr>
+        <w:rFonts w:ascii="Symbol" w:hAnsi="Symbol" w:hint="default"/>
+        <w:sz w:val="20"/>
+      </w:rPr>
+    </w:lvl>
+    <w:lvl w:ilvl="1" w:tentative="1">
+      <w:start w:val="1"/>
+      <w:numFmt w:val="bullet"/>
+      <w:lvlText w:val="o"/>
+      <w:lvlJc w:val="left"/>
+      <w:pPr>
+        <w:tabs>
+          <w:tab w:val="num" w:pos="1440"/>
+        </w:tabs>
+        <w:ind w:left="1440" w:hanging="360"/>
+      </w:pPr>
+      <w:rPr>
+        <w:rFonts w:ascii="Courier New" w:hAnsi="Courier New" w:hint="default"/>
+        <w:sz w:val="20"/>
+      </w:rPr>
+    </w:lvl>
+    <w:lvl w:ilvl="2" w:tentative="1">
+      <w:start w:val="1"/>
+      <w:numFmt w:val="bullet"/>
+      <w:lvlText w:val=""/>
+      <w:lvlJc w:val="left"/>
+      <w:pPr>
+        <w:tabs>
+          <w:tab w:val="num" w:pos="2160"/>
+        </w:tabs>
+        <w:ind w:left="2160" w:hanging="360"/>
+      </w:pPr>
+      <w:rPr>
+        <w:rFonts w:ascii="Wingdings" w:hAnsi="Wingdings" w:hint="default"/>
+        <w:sz w:val="20"/>
+      </w:rPr>
+    </w:lvl>
+    <w:lvl w:ilvl="3" w:tentative="1">
+      <w:start w:val="1"/>
+      <w:numFmt w:val="bullet"/>
+      <w:lvlText w:val=""/>
+      <w:lvlJc w:val="left"/>
+      <w:pPr>
+        <w:tabs>
+          <w:tab w:val="num" w:pos="2880"/>
+        </w:tabs>
+        <w:ind w:left="2880" w:hanging="360"/>
+      </w:pPr>
+      <w:rPr>
+        <w:rFonts w:ascii="Wingdings" w:hAnsi="Wingdings" w:hint="default"/>
+        <w:sz w:val="20"/>
+      </w:rPr>
+    </w:lvl>
+    <w:lvl w:ilvl="4" w:tentative="1">
+      <w:start w:val="1"/>
+      <w:numFmt w:val="bullet"/>
+      <w:lvlText w:val=""/>
+      <w:lvlJc w:val="left"/>
+      <w:pPr>
+        <w:tabs>
+          <w:tab w:val="num" w:pos="3600"/>
+        </w:tabs>
+        <w:ind w:left="3600" w:hanging="360"/>
+      </w:pPr>
+      <w:rPr>
+        <w:rFonts w:ascii="Wingdings" w:hAnsi="Wingdings" w:hint="default"/>
+        <w:sz w:val="20"/>
+      </w:rPr>
+    </w:lvl>
+    <w:lvl w:ilvl="5" w:tentative="1">
+      <w:start w:val="1"/>
+      <w:numFmt w:val="bullet"/>
+      <w:lvlText w:val=""/>
+      <w:lvlJc w:val="left"/>
+      <w:pPr>
+        <w:tabs>
+          <w:tab w:val="num" w:pos="4320"/>
+        </w:tabs>
+        <w:ind w:left="4320" w:hanging="360"/>
+      </w:pPr>
+      <w:rPr>
+        <w:rFonts w:ascii="Wingdings" w:hAnsi="Wingdings" w:hint="default"/>
+        <w:sz w:val="20"/>
+      </w:rPr>
+    </w:lvl>
+    <w:lvl w:ilvl="6" w:tentative="1">
+      <w:start w:val="1"/>
+      <w:numFmt w:val="bullet"/>
+      <w:lvlText w:val=""/>
+      <w:lvlJc w:val="left"/>
+      <w:pPr>
+        <w:tabs>
+          <w:tab w:val="num" w:pos="5040"/>
+        </w:tabs>
+        <w:ind w:left="5040" w:hanging="360"/>
+      </w:pPr>
+      <w:rPr>
+        <w:rFonts w:ascii="Wingdings" w:hAnsi="Wingdings" w:hint="default"/>
+        <w:sz w:val="20"/>
+      </w:rPr>
+    </w:lvl>
+    <w:lvl w:ilvl="7" w:tentative="1">
+      <w:start w:val="1"/>
+      <w:numFmt w:val="bullet"/>
+      <w:lvlText w:val=""/>
+      <w:lvlJc w:val="left"/>
+      <w:pPr>
+        <w:tabs>
+          <w:tab w:val="num" w:pos="5760"/>
+        </w:tabs>
+        <w:ind w:left="5760" w:hanging="360"/>
+      </w:pPr>
+      <w:rPr>
+        <w:rFonts w:ascii="Wingdings" w:hAnsi="Wingdings" w:hint="default"/>
+        <w:sz w:val="20"/>
+      </w:rPr>
+    </w:lvl>
+    <w:lvl w:ilvl="8" w:tentative="1">
+      <w:start w:val="1"/>
+      <w:numFmt w:val="bullet"/>
+      <w:lvlText w:val=""/>
+      <w:lvlJc w:val="left"/>
+      <w:pPr>
+        <w:tabs>
+          <w:tab w:val="num" w:pos="6480"/>
+        </w:tabs>
+        <w:ind w:left="6480" w:hanging="360"/>
+      </w:pPr>
+      <w:rPr>
+        <w:rFonts w:ascii="Wingdings" w:hAnsi="Wingdings" w:hint="default"/>
+        <w:sz w:val="20"/>
+      </w:rPr>
+    </w:lvl>
+  </w:abstractNum>
+  <w:abstractNum w:abstractNumId="7" w15:restartNumberingAfterBreak="0">
+    <w:nsid w:val="1A335C87"/>
+    <w:multiLevelType w:val="multilevel"/>
+    <w:tmpl w:val="D7A68154"/>
+    <w:lvl w:ilvl="0">
+      <w:start w:val="1"/>
+      <w:numFmt w:val="bullet"/>
+      <w:lvlText w:val=""/>
+      <w:lvlJc w:val="left"/>
+      <w:pPr>
+        <w:tabs>
+          <w:tab w:val="num" w:pos="720"/>
+        </w:tabs>
+        <w:ind w:left="720" w:hanging="360"/>
+      </w:pPr>
+      <w:rPr>
+        <w:rFonts w:ascii="Symbol" w:hAnsi="Symbol" w:hint="default"/>
+        <w:sz w:val="20"/>
+      </w:rPr>
+    </w:lvl>
+    <w:lvl w:ilvl="1" w:tentative="1">
+      <w:start w:val="1"/>
+      <w:numFmt w:val="bullet"/>
+      <w:lvlText w:val="o"/>
+      <w:lvlJc w:val="left"/>
+      <w:pPr>
+        <w:tabs>
+          <w:tab w:val="num" w:pos="1440"/>
+        </w:tabs>
+        <w:ind w:left="1440" w:hanging="360"/>
+      </w:pPr>
+      <w:rPr>
+        <w:rFonts w:ascii="Courier New" w:hAnsi="Courier New" w:hint="default"/>
+        <w:sz w:val="20"/>
+      </w:rPr>
+    </w:lvl>
+    <w:lvl w:ilvl="2" w:tentative="1">
+      <w:start w:val="1"/>
+      <w:numFmt w:val="bullet"/>
+      <w:lvlText w:val=""/>
+      <w:lvlJc w:val="left"/>
+      <w:pPr>
+        <w:tabs>
+          <w:tab w:val="num" w:pos="2160"/>
+        </w:tabs>
+        <w:ind w:left="2160" w:hanging="360"/>
+      </w:pPr>
+      <w:rPr>
+        <w:rFonts w:ascii="Wingdings" w:hAnsi="Wingdings" w:hint="default"/>
+        <w:sz w:val="20"/>
+      </w:rPr>
+    </w:lvl>
+    <w:lvl w:ilvl="3" w:tentative="1">
+      <w:start w:val="1"/>
+      <w:numFmt w:val="bullet"/>
+      <w:lvlText w:val=""/>
+      <w:lvlJc w:val="left"/>
+      <w:pPr>
+        <w:tabs>
+          <w:tab w:val="num" w:pos="2880"/>
+        </w:tabs>
+        <w:ind w:left="2880" w:hanging="360"/>
+      </w:pPr>
+      <w:rPr>
+        <w:rFonts w:ascii="Wingdings" w:hAnsi="Wingdings" w:hint="default"/>
+        <w:sz w:val="20"/>
+      </w:rPr>
+    </w:lvl>
+    <w:lvl w:ilvl="4" w:tentative="1">
+      <w:start w:val="1"/>
+      <w:numFmt w:val="bullet"/>
+      <w:lvlText w:val=""/>
+      <w:lvlJc w:val="left"/>
+      <w:pPr>
+        <w:tabs>
+          <w:tab w:val="num" w:pos="3600"/>
+        </w:tabs>
+        <w:ind w:left="3600" w:hanging="360"/>
+      </w:pPr>
+      <w:rPr>
+        <w:rFonts w:ascii="Wingdings" w:hAnsi="Wingdings" w:hint="default"/>
+        <w:sz w:val="20"/>
+      </w:rPr>
+    </w:lvl>
+    <w:lvl w:ilvl="5" w:tentative="1">
+      <w:start w:val="1"/>
+      <w:numFmt w:val="bullet"/>
+      <w:lvlText w:val=""/>
+      <w:lvlJc w:val="left"/>
+      <w:pPr>
+        <w:tabs>
+          <w:tab w:val="num" w:pos="4320"/>
+        </w:tabs>
+        <w:ind w:left="4320" w:hanging="360"/>
+      </w:pPr>
+      <w:rPr>
+        <w:rFonts w:ascii="Wingdings" w:hAnsi="Wingdings" w:hint="default"/>
+        <w:sz w:val="20"/>
+      </w:rPr>
+    </w:lvl>
+    <w:lvl w:ilvl="6" w:tentative="1">
+      <w:start w:val="1"/>
+      <w:numFmt w:val="bullet"/>
+      <w:lvlText w:val=""/>
+      <w:lvlJc w:val="left"/>
+      <w:pPr>
+        <w:tabs>
+          <w:tab w:val="num" w:pos="5040"/>
+        </w:tabs>
+        <w:ind w:left="5040" w:hanging="360"/>
+      </w:pPr>
+      <w:rPr>
+        <w:rFonts w:ascii="Wingdings" w:hAnsi="Wingdings" w:hint="default"/>
+        <w:sz w:val="20"/>
+      </w:rPr>
+    </w:lvl>
+    <w:lvl w:ilvl="7" w:tentative="1">
+      <w:start w:val="1"/>
+      <w:numFmt w:val="bullet"/>
+      <w:lvlText w:val=""/>
+      <w:lvlJc w:val="left"/>
+      <w:pPr>
+        <w:tabs>
+          <w:tab w:val="num" w:pos="5760"/>
+        </w:tabs>
+        <w:ind w:left="5760" w:hanging="360"/>
+      </w:pPr>
+      <w:rPr>
+        <w:rFonts w:ascii="Wingdings" w:hAnsi="Wingdings" w:hint="default"/>
+        <w:sz w:val="20"/>
+      </w:rPr>
+    </w:lvl>
+    <w:lvl w:ilvl="8" w:tentative="1">
+      <w:start w:val="1"/>
+      <w:numFmt w:val="bullet"/>
+      <w:lvlText w:val=""/>
+      <w:lvlJc w:val="left"/>
+      <w:pPr>
+        <w:tabs>
+          <w:tab w:val="num" w:pos="6480"/>
+        </w:tabs>
+        <w:ind w:left="6480" w:hanging="360"/>
+      </w:pPr>
+      <w:rPr>
+        <w:rFonts w:ascii="Wingdings" w:hAnsi="Wingdings" w:hint="default"/>
+        <w:sz w:val="20"/>
+      </w:rPr>
+    </w:lvl>
+  </w:abstractNum>
+  <w:abstractNum w:abstractNumId="8" w15:restartNumberingAfterBreak="0">
     <w:nsid w:val="1AD5176D"/>
     <w:multiLevelType w:val="multilevel"/>
     <w:tmpl w:val="B0927244"/>
@@ -465,7 +4782,120 @@
       </w:rPr>
     </w:lvl>
   </w:abstractNum>
-  <w:abstractNum w:abstractNumId="3" w15:restartNumberingAfterBreak="0">
+  <w:abstractNum w:abstractNumId="9" w15:restartNumberingAfterBreak="0">
+    <w:nsid w:val="230F3355"/>
+    <w:multiLevelType w:val="multilevel"/>
+    <w:tmpl w:val="FE3CDF18"/>
+    <w:lvl w:ilvl="0">
+      <w:start w:val="1"/>
+      <w:numFmt w:val="decimal"/>
+      <w:lvlText w:val="%1."/>
+      <w:lvlJc w:val="left"/>
+      <w:pPr>
+        <w:tabs>
+          <w:tab w:val="num" w:pos="720"/>
+        </w:tabs>
+        <w:ind w:left="720" w:hanging="360"/>
+      </w:pPr>
+    </w:lvl>
+    <w:lvl w:ilvl="1" w:tentative="1">
+      <w:start w:val="1"/>
+      <w:numFmt w:val="decimal"/>
+      <w:lvlText w:val="%2."/>
+      <w:lvlJc w:val="left"/>
+      <w:pPr>
+        <w:tabs>
+          <w:tab w:val="num" w:pos="1440"/>
+        </w:tabs>
+        <w:ind w:left="1440" w:hanging="360"/>
+      </w:pPr>
+    </w:lvl>
+    <w:lvl w:ilvl="2" w:tentative="1">
+      <w:start w:val="1"/>
+      <w:numFmt w:val="decimal"/>
+      <w:lvlText w:val="%3."/>
+      <w:lvlJc w:val="left"/>
+      <w:pPr>
+        <w:tabs>
+          <w:tab w:val="num" w:pos="2160"/>
+        </w:tabs>
+        <w:ind w:left="2160" w:hanging="360"/>
+      </w:pPr>
+    </w:lvl>
+    <w:lvl w:ilvl="3" w:tentative="1">
+      <w:start w:val="1"/>
+      <w:numFmt w:val="decimal"/>
+      <w:lvlText w:val="%4."/>
+      <w:lvlJc w:val="left"/>
+      <w:pPr>
+        <w:tabs>
+          <w:tab w:val="num" w:pos="2880"/>
+        </w:tabs>
+        <w:ind w:left="2880" w:hanging="360"/>
+      </w:pPr>
+    </w:lvl>
+    <w:lvl w:ilvl="4" w:tentative="1">
+      <w:start w:val="1"/>
+      <w:numFmt w:val="decimal"/>
+      <w:lvlText w:val="%5."/>
+      <w:lvlJc w:val="left"/>
+      <w:pPr>
+        <w:tabs>
+          <w:tab w:val="num" w:pos="3600"/>
+        </w:tabs>
+        <w:ind w:left="3600" w:hanging="360"/>
+      </w:pPr>
+    </w:lvl>
+    <w:lvl w:ilvl="5" w:tentative="1">
+      <w:start w:val="1"/>
+      <w:numFmt w:val="decimal"/>
+      <w:lvlText w:val="%6."/>
+      <w:lvlJc w:val="left"/>
+      <w:pPr>
+        <w:tabs>
+          <w:tab w:val="num" w:pos="4320"/>
+        </w:tabs>
+        <w:ind w:left="4320" w:hanging="360"/>
+      </w:pPr>
+    </w:lvl>
+    <w:lvl w:ilvl="6" w:tentative="1">
+      <w:start w:val="1"/>
+      <w:numFmt w:val="decimal"/>
+      <w:lvlText w:val="%7."/>
+      <w:lvlJc w:val="left"/>
+      <w:pPr>
+        <w:tabs>
+          <w:tab w:val="num" w:pos="5040"/>
+        </w:tabs>
+        <w:ind w:left="5040" w:hanging="360"/>
+      </w:pPr>
+    </w:lvl>
+    <w:lvl w:ilvl="7" w:tentative="1">
+      <w:start w:val="1"/>
+      <w:numFmt w:val="decimal"/>
+      <w:lvlText w:val="%8."/>
+      <w:lvlJc w:val="left"/>
+      <w:pPr>
+        <w:tabs>
+          <w:tab w:val="num" w:pos="5760"/>
+        </w:tabs>
+        <w:ind w:left="5760" w:hanging="360"/>
+      </w:pPr>
+    </w:lvl>
+    <w:lvl w:ilvl="8" w:tentative="1">
+      <w:start w:val="1"/>
+      <w:numFmt w:val="decimal"/>
+      <w:lvlText w:val="%9."/>
+      <w:lvlJc w:val="left"/>
+      <w:pPr>
+        <w:tabs>
+          <w:tab w:val="num" w:pos="6480"/>
+        </w:tabs>
+        <w:ind w:left="6480" w:hanging="360"/>
+      </w:pPr>
+    </w:lvl>
+  </w:abstractNum>
+  <w:abstractNum w:abstractNumId="10" w15:restartNumberingAfterBreak="0">
     <w:nsid w:val="23EF524A"/>
     <w:multiLevelType w:val="multilevel"/>
     <w:tmpl w:val="61CE9308"/>
@@ -614,7 +5044,7 @@
       </w:rPr>
     </w:lvl>
   </w:abstractNum>
-  <w:abstractNum w:abstractNumId="4" w15:restartNumberingAfterBreak="0">
+  <w:abstractNum w:abstractNumId="11" w15:restartNumberingAfterBreak="0">
     <w:nsid w:val="270F204E"/>
     <w:multiLevelType w:val="multilevel"/>
     <w:tmpl w:val="24844874"/>
@@ -763,7 +5193,7 @@
       </w:rPr>
     </w:lvl>
   </w:abstractNum>
-  <w:abstractNum w:abstractNumId="5" w15:restartNumberingAfterBreak="0">
+  <w:abstractNum w:abstractNumId="12" w15:restartNumberingAfterBreak="0">
     <w:nsid w:val="279A7490"/>
     <w:multiLevelType w:val="multilevel"/>
     <w:tmpl w:val="F89C1A4E"/>
@@ -912,7 +5342,7 @@
       </w:rPr>
     </w:lvl>
   </w:abstractNum>
-  <w:abstractNum w:abstractNumId="6" w15:restartNumberingAfterBreak="0">
+  <w:abstractNum w:abstractNumId="13" w15:restartNumberingAfterBreak="0">
     <w:nsid w:val="2BFD4BFC"/>
     <w:multiLevelType w:val="multilevel"/>
     <w:tmpl w:val="A24CD340"/>
@@ -1061,7 +5491,156 @@
       </w:rPr>
     </w:lvl>
   </w:abstractNum>
-  <w:abstractNum w:abstractNumId="7" w15:restartNumberingAfterBreak="0">
+  <w:abstractNum w:abstractNumId="14" w15:restartNumberingAfterBreak="0">
+    <w:nsid w:val="32790AD7"/>
+    <w:multiLevelType w:val="multilevel"/>
+    <w:tmpl w:val="F294D3DE"/>
+    <w:lvl w:ilvl="0">
+      <w:start w:val="1"/>
+      <w:numFmt w:val="bullet"/>
+      <w:lvlText w:val=""/>
+      <w:lvlJc w:val="left"/>
+      <w:pPr>
+        <w:tabs>
+          <w:tab w:val="num" w:pos="720"/>
+        </w:tabs>
+        <w:ind w:left="720" w:hanging="360"/>
+      </w:pPr>
+      <w:rPr>
+        <w:rFonts w:ascii="Symbol" w:hAnsi="Symbol" w:hint="default"/>
+        <w:sz w:val="20"/>
+      </w:rPr>
+    </w:lvl>
+    <w:lvl w:ilvl="1" w:tentative="1">
+      <w:start w:val="1"/>
+      <w:numFmt w:val="bullet"/>
+      <w:lvlText w:val="o"/>
+      <w:lvlJc w:val="left"/>
+      <w:pPr>
+        <w:tabs>
+          <w:tab w:val="num" w:pos="1440"/>
+        </w:tabs>
+        <w:ind w:left="1440" w:hanging="360"/>
+      </w:pPr>
+      <w:rPr>
+        <w:rFonts w:ascii="Courier New" w:hAnsi="Courier New" w:hint="default"/>
+        <w:sz w:val="20"/>
+      </w:rPr>
+    </w:lvl>
+    <w:lvl w:ilvl="2" w:tentative="1">
+      <w:start w:val="1"/>
+      <w:numFmt w:val="bullet"/>
+      <w:lvlText w:val=""/>
+      <w:lvlJc w:val="left"/>
+      <w:pPr>
+        <w:tabs>
+          <w:tab w:val="num" w:pos="2160"/>
+        </w:tabs>
+        <w:ind w:left="2160" w:hanging="360"/>
+      </w:pPr>
+      <w:rPr>
+        <w:rFonts w:ascii="Wingdings" w:hAnsi="Wingdings" w:hint="default"/>
+        <w:sz w:val="20"/>
+      </w:rPr>
+    </w:lvl>
+    <w:lvl w:ilvl="3" w:tentative="1">
+      <w:start w:val="1"/>
+      <w:numFmt w:val="bullet"/>
+      <w:lvlText w:val=""/>
+      <w:lvlJc w:val="left"/>
+      <w:pPr>
+        <w:tabs>
+          <w:tab w:val="num" w:pos="2880"/>
+        </w:tabs>
+        <w:ind w:left="2880" w:hanging="360"/>
+      </w:pPr>
+      <w:rPr>
+        <w:rFonts w:ascii="Wingdings" w:hAnsi="Wingdings" w:hint="default"/>
+        <w:sz w:val="20"/>
+      </w:rPr>
+    </w:lvl>
+    <w:lvl w:ilvl="4" w:tentative="1">
+      <w:start w:val="1"/>
+      <w:numFmt w:val="bullet"/>
+      <w:lvlText w:val=""/>
+      <w:lvlJc w:val="left"/>
+      <w:pPr>
+        <w:tabs>
+          <w:tab w:val="num" w:pos="3600"/>
+        </w:tabs>
+        <w:ind w:left="3600" w:hanging="360"/>
+      </w:pPr>
+      <w:rPr>
+        <w:rFonts w:ascii="Wingdings" w:hAnsi="Wingdings" w:hint="default"/>
+        <w:sz w:val="20"/>
+      </w:rPr>
+    </w:lvl>
+    <w:lvl w:ilvl="5" w:tentative="1">
+      <w:start w:val="1"/>
+      <w:numFmt w:val="bullet"/>
+      <w:lvlText w:val=""/>
+      <w:lvlJc w:val="left"/>
+      <w:pPr>
+        <w:tabs>
+          <w:tab w:val="num" w:pos="4320"/>
+        </w:tabs>
+        <w:ind w:left="4320" w:hanging="360"/>
+      </w:pPr>
+      <w:rPr>
+        <w:rFonts w:ascii="Wingdings" w:hAnsi="Wingdings" w:hint="default"/>
+        <w:sz w:val="20"/>
+      </w:rPr>
+    </w:lvl>
+    <w:lvl w:ilvl="6" w:tentative="1">
+      <w:start w:val="1"/>
+      <w:numFmt w:val="bullet"/>
+      <w:lvlText w:val=""/>
+      <w:lvlJc w:val="left"/>
+      <w:pPr>
+        <w:tabs>
+          <w:tab w:val="num" w:pos="5040"/>
+        </w:tabs>
+        <w:ind w:left="5040" w:hanging="360"/>
+      </w:pPr>
+      <w:rPr>
+        <w:rFonts w:ascii="Wingdings" w:hAnsi="Wingdings" w:hint="default"/>
+        <w:sz w:val="20"/>
+      </w:rPr>
+    </w:lvl>
+    <w:lvl w:ilvl="7" w:tentative="1">
+      <w:start w:val="1"/>
+      <w:numFmt w:val="bullet"/>
+      <w:lvlText w:val=""/>
+      <w:lvlJc w:val="left"/>
+      <w:pPr>
+        <w:tabs>
+          <w:tab w:val="num" w:pos="5760"/>
+        </w:tabs>
+        <w:ind w:left="5760" w:hanging="360"/>
+      </w:pPr>
+      <w:rPr>
+        <w:rFonts w:ascii="Wingdings" w:hAnsi="Wingdings" w:hint="default"/>
+        <w:sz w:val="20"/>
+      </w:rPr>
+    </w:lvl>
+    <w:lvl w:ilvl="8" w:tentative="1">
+      <w:start w:val="1"/>
+      <w:numFmt w:val="bullet"/>
+      <w:lvlText w:val=""/>
+      <w:lvlJc w:val="left"/>
+      <w:pPr>
+        <w:tabs>
+          <w:tab w:val="num" w:pos="6480"/>
+        </w:tabs>
+        <w:ind w:left="6480" w:hanging="360"/>
+      </w:pPr>
+      <w:rPr>
+        <w:rFonts w:ascii="Wingdings" w:hAnsi="Wingdings" w:hint="default"/>
+        <w:sz w:val="20"/>
+      </w:rPr>
+    </w:lvl>
+  </w:abstractNum>
+  <w:abstractNum w:abstractNumId="15" w15:restartNumberingAfterBreak="0">
     <w:nsid w:val="33AD3578"/>
     <w:multiLevelType w:val="multilevel"/>
     <w:tmpl w:val="D102BCA8"/>
@@ -1210,7 +5789,7 @@
       </w:rPr>
     </w:lvl>
   </w:abstractNum>
-  <w:abstractNum w:abstractNumId="8" w15:restartNumberingAfterBreak="0">
+  <w:abstractNum w:abstractNumId="16" w15:restartNumberingAfterBreak="0">
     <w:nsid w:val="36BE6062"/>
     <w:multiLevelType w:val="multilevel"/>
     <w:tmpl w:val="D100855A"/>
@@ -1359,7 +5938,156 @@
       </w:rPr>
     </w:lvl>
   </w:abstractNum>
-  <w:abstractNum w:abstractNumId="9" w15:restartNumberingAfterBreak="0">
+  <w:abstractNum w:abstractNumId="17" w15:restartNumberingAfterBreak="0">
+    <w:nsid w:val="3CC34CE9"/>
+    <w:multiLevelType w:val="multilevel"/>
+    <w:tmpl w:val="A4F49038"/>
+    <w:lvl w:ilvl="0">
+      <w:start w:val="1"/>
+      <w:numFmt w:val="bullet"/>
+      <w:lvlText w:val=""/>
+      <w:lvlJc w:val="left"/>
+      <w:pPr>
+        <w:tabs>
+          <w:tab w:val="num" w:pos="720"/>
+        </w:tabs>
+        <w:ind w:left="720" w:hanging="360"/>
+      </w:pPr>
+      <w:rPr>
+        <w:rFonts w:ascii="Symbol" w:hAnsi="Symbol" w:hint="default"/>
+        <w:sz w:val="20"/>
+      </w:rPr>
+    </w:lvl>
+    <w:lvl w:ilvl="1" w:tentative="1">
+      <w:start w:val="1"/>
+      <w:numFmt w:val="bullet"/>
+      <w:lvlText w:val="o"/>
+      <w:lvlJc w:val="left"/>
+      <w:pPr>
+        <w:tabs>
+          <w:tab w:val="num" w:pos="1440"/>
+        </w:tabs>
+        <w:ind w:left="1440" w:hanging="360"/>
+      </w:pPr>
+      <w:rPr>
+        <w:rFonts w:ascii="Courier New" w:hAnsi="Courier New" w:hint="default"/>
+        <w:sz w:val="20"/>
+      </w:rPr>
+    </w:lvl>
+    <w:lvl w:ilvl="2" w:tentative="1">
+      <w:start w:val="1"/>
+      <w:numFmt w:val="bullet"/>
+      <w:lvlText w:val=""/>
+      <w:lvlJc w:val="left"/>
+      <w:pPr>
+        <w:tabs>
+          <w:tab w:val="num" w:pos="2160"/>
+        </w:tabs>
+        <w:ind w:left="2160" w:hanging="360"/>
+      </w:pPr>
+      <w:rPr>
+        <w:rFonts w:ascii="Wingdings" w:hAnsi="Wingdings" w:hint="default"/>
+        <w:sz w:val="20"/>
+      </w:rPr>
+    </w:lvl>
+    <w:lvl w:ilvl="3" w:tentative="1">
+      <w:start w:val="1"/>
+      <w:numFmt w:val="bullet"/>
+      <w:lvlText w:val=""/>
+      <w:lvlJc w:val="left"/>
+      <w:pPr>
+        <w:tabs>
+          <w:tab w:val="num" w:pos="2880"/>
+        </w:tabs>
+        <w:ind w:left="2880" w:hanging="360"/>
+      </w:pPr>
+      <w:rPr>
+        <w:rFonts w:ascii="Wingdings" w:hAnsi="Wingdings" w:hint="default"/>
+        <w:sz w:val="20"/>
+      </w:rPr>
+    </w:lvl>
+    <w:lvl w:ilvl="4" w:tentative="1">
+      <w:start w:val="1"/>
+      <w:numFmt w:val="bullet"/>
+      <w:lvlText w:val=""/>
+      <w:lvlJc w:val="left"/>
+      <w:pPr>
+        <w:tabs>
+          <w:tab w:val="num" w:pos="3600"/>
+        </w:tabs>
+        <w:ind w:left="3600" w:hanging="360"/>
+      </w:pPr>
+      <w:rPr>
+        <w:rFonts w:ascii="Wingdings" w:hAnsi="Wingdings" w:hint="default"/>
+        <w:sz w:val="20"/>
+      </w:rPr>
+    </w:lvl>
+    <w:lvl w:ilvl="5" w:tentative="1">
+      <w:start w:val="1"/>
+      <w:numFmt w:val="bullet"/>
+      <w:lvlText w:val=""/>
+      <w:lvlJc w:val="left"/>
+      <w:pPr>
+        <w:tabs>
+          <w:tab w:val="num" w:pos="4320"/>
+        </w:tabs>
+        <w:ind w:left="4320" w:hanging="360"/>
+      </w:pPr>
+      <w:rPr>
+        <w:rFonts w:ascii="Wingdings" w:hAnsi="Wingdings" w:hint="default"/>
+        <w:sz w:val="20"/>
+      </w:rPr>
+    </w:lvl>
+    <w:lvl w:ilvl="6" w:tentative="1">
+      <w:start w:val="1"/>
+      <w:numFmt w:val="bullet"/>
+      <w:lvlText w:val=""/>
+      <w:lvlJc w:val="left"/>
+      <w:pPr>
+        <w:tabs>
+          <w:tab w:val="num" w:pos="5040"/>
+        </w:tabs>
+        <w:ind w:left="5040" w:hanging="360"/>
+      </w:pPr>
+      <w:rPr>
+        <w:rFonts w:ascii="Wingdings" w:hAnsi="Wingdings" w:hint="default"/>
+        <w:sz w:val="20"/>
+      </w:rPr>
+    </w:lvl>
+    <w:lvl w:ilvl="7" w:tentative="1">
+      <w:start w:val="1"/>
+      <w:numFmt w:val="bullet"/>
+      <w:lvlText w:val=""/>
+      <w:lvlJc w:val="left"/>
+      <w:pPr>
+        <w:tabs>
+          <w:tab w:val="num" w:pos="5760"/>
+        </w:tabs>
+        <w:ind w:left="5760" w:hanging="360"/>
+      </w:pPr>
+      <w:rPr>
+        <w:rFonts w:ascii="Wingdings" w:hAnsi="Wingdings" w:hint="default"/>
+        <w:sz w:val="20"/>
+      </w:rPr>
+    </w:lvl>
+    <w:lvl w:ilvl="8" w:tentative="1">
+      <w:start w:val="1"/>
+      <w:numFmt w:val="bullet"/>
+      <w:lvlText w:val=""/>
+      <w:lvlJc w:val="left"/>
+      <w:pPr>
+        <w:tabs>
+          <w:tab w:val="num" w:pos="6480"/>
+        </w:tabs>
+        <w:ind w:left="6480" w:hanging="360"/>
+      </w:pPr>
+      <w:rPr>
+        <w:rFonts w:ascii="Wingdings" w:hAnsi="Wingdings" w:hint="default"/>
+        <w:sz w:val="20"/>
+      </w:rPr>
+    </w:lvl>
+  </w:abstractNum>
+  <w:abstractNum w:abstractNumId="18" w15:restartNumberingAfterBreak="0">
     <w:nsid w:val="3E447B57"/>
     <w:multiLevelType w:val="multilevel"/>
     <w:tmpl w:val="1D547CE2"/>
@@ -1472,7 +6200,7 @@
       </w:pPr>
     </w:lvl>
   </w:abstractNum>
-  <w:abstractNum w:abstractNumId="10" w15:restartNumberingAfterBreak="0">
+  <w:abstractNum w:abstractNumId="19" w15:restartNumberingAfterBreak="0">
     <w:nsid w:val="3EDD632F"/>
     <w:multiLevelType w:val="multilevel"/>
     <w:tmpl w:val="B7F00E0C"/>
@@ -1621,7 +6349,7 @@
       </w:rPr>
     </w:lvl>
   </w:abstractNum>
-  <w:abstractNum w:abstractNumId="11" w15:restartNumberingAfterBreak="0">
+  <w:abstractNum w:abstractNumId="20" w15:restartNumberingAfterBreak="0">
     <w:nsid w:val="43FA2211"/>
     <w:multiLevelType w:val="multilevel"/>
     <w:tmpl w:val="32F0AD7E"/>
@@ -1770,7 +6498,7 @@
       </w:rPr>
     </w:lvl>
   </w:abstractNum>
-  <w:abstractNum w:abstractNumId="12" w15:restartNumberingAfterBreak="0">
+  <w:abstractNum w:abstractNumId="21" w15:restartNumberingAfterBreak="0">
     <w:nsid w:val="46E03C3B"/>
     <w:multiLevelType w:val="multilevel"/>
     <w:tmpl w:val="DE96AF12"/>
@@ -1919,7 +6647,567 @@
       </w:rPr>
     </w:lvl>
   </w:abstractNum>
-  <w:abstractNum w:abstractNumId="13" w15:restartNumberingAfterBreak="0">
+  <w:abstractNum w:abstractNumId="22" w15:restartNumberingAfterBreak="0">
+    <w:nsid w:val="4A3B09A8"/>
+    <w:multiLevelType w:val="multilevel"/>
+    <w:tmpl w:val="619C1778"/>
+    <w:lvl w:ilvl="0">
+      <w:start w:val="1"/>
+      <w:numFmt w:val="bullet"/>
+      <w:lvlText w:val=""/>
+      <w:lvlJc w:val="left"/>
+      <w:pPr>
+        <w:tabs>
+          <w:tab w:val="num" w:pos="720"/>
+        </w:tabs>
+        <w:ind w:left="720" w:hanging="360"/>
+      </w:pPr>
+      <w:rPr>
+        <w:rFonts w:ascii="Symbol" w:hAnsi="Symbol" w:hint="default"/>
+        <w:sz w:val="20"/>
+      </w:rPr>
+    </w:lvl>
+    <w:lvl w:ilvl="1" w:tentative="1">
+      <w:start w:val="1"/>
+      <w:numFmt w:val="bullet"/>
+      <w:lvlText w:val="o"/>
+      <w:lvlJc w:val="left"/>
+      <w:pPr>
+        <w:tabs>
+          <w:tab w:val="num" w:pos="1440"/>
+        </w:tabs>
+        <w:ind w:left="1440" w:hanging="360"/>
+      </w:pPr>
+      <w:rPr>
+        <w:rFonts w:ascii="Courier New" w:hAnsi="Courier New" w:hint="default"/>
+        <w:sz w:val="20"/>
+      </w:rPr>
+    </w:lvl>
+    <w:lvl w:ilvl="2" w:tentative="1">
+      <w:start w:val="1"/>
+      <w:numFmt w:val="bullet"/>
+      <w:lvlText w:val=""/>
+      <w:lvlJc w:val="left"/>
+      <w:pPr>
+        <w:tabs>
+          <w:tab w:val="num" w:pos="2160"/>
+        </w:tabs>
+        <w:ind w:left="2160" w:hanging="360"/>
+      </w:pPr>
+      <w:rPr>
+        <w:rFonts w:ascii="Wingdings" w:hAnsi="Wingdings" w:hint="default"/>
+        <w:sz w:val="20"/>
+      </w:rPr>
+    </w:lvl>
+    <w:lvl w:ilvl="3" w:tentative="1">
+      <w:start w:val="1"/>
+      <w:numFmt w:val="bullet"/>
+      <w:lvlText w:val=""/>
+      <w:lvlJc w:val="left"/>
+      <w:pPr>
+        <w:tabs>
+          <w:tab w:val="num" w:pos="2880"/>
+        </w:tabs>
+        <w:ind w:left="2880" w:hanging="360"/>
+      </w:pPr>
+      <w:rPr>
+        <w:rFonts w:ascii="Wingdings" w:hAnsi="Wingdings" w:hint="default"/>
+        <w:sz w:val="20"/>
+      </w:rPr>
+    </w:lvl>
+    <w:lvl w:ilvl="4" w:tentative="1">
+      <w:start w:val="1"/>
+      <w:numFmt w:val="bullet"/>
+      <w:lvlText w:val=""/>
+      <w:lvlJc w:val="left"/>
+      <w:pPr>
+        <w:tabs>
+          <w:tab w:val="num" w:pos="3600"/>
+        </w:tabs>
+        <w:ind w:left="3600" w:hanging="360"/>
+      </w:pPr>
+      <w:rPr>
+        <w:rFonts w:ascii="Wingdings" w:hAnsi="Wingdings" w:hint="default"/>
+        <w:sz w:val="20"/>
+      </w:rPr>
+    </w:lvl>
+    <w:lvl w:ilvl="5" w:tentative="1">
+      <w:start w:val="1"/>
+      <w:numFmt w:val="bullet"/>
+      <w:lvlText w:val=""/>
+      <w:lvlJc w:val="left"/>
+      <w:pPr>
+        <w:tabs>
+          <w:tab w:val="num" w:pos="4320"/>
+        </w:tabs>
+        <w:ind w:left="4320" w:hanging="360"/>
+      </w:pPr>
+      <w:rPr>
+        <w:rFonts w:ascii="Wingdings" w:hAnsi="Wingdings" w:hint="default"/>
+        <w:sz w:val="20"/>
+      </w:rPr>
+    </w:lvl>
+    <w:lvl w:ilvl="6" w:tentative="1">
+      <w:start w:val="1"/>
+      <w:numFmt w:val="bullet"/>
+      <w:lvlText w:val=""/>
+      <w:lvlJc w:val="left"/>
+      <w:pPr>
+        <w:tabs>
+          <w:tab w:val="num" w:pos="5040"/>
+        </w:tabs>
+        <w:ind w:left="5040" w:hanging="360"/>
+      </w:pPr>
+      <w:rPr>
+        <w:rFonts w:ascii="Wingdings" w:hAnsi="Wingdings" w:hint="default"/>
+        <w:sz w:val="20"/>
+      </w:rPr>
+    </w:lvl>
+    <w:lvl w:ilvl="7" w:tentative="1">
+      <w:start w:val="1"/>
+      <w:numFmt w:val="bullet"/>
+      <w:lvlText w:val=""/>
+      <w:lvlJc w:val="left"/>
+      <w:pPr>
+        <w:tabs>
+          <w:tab w:val="num" w:pos="5760"/>
+        </w:tabs>
+        <w:ind w:left="5760" w:hanging="360"/>
+      </w:pPr>
+      <w:rPr>
+        <w:rFonts w:ascii="Wingdings" w:hAnsi="Wingdings" w:hint="default"/>
+        <w:sz w:val="20"/>
+      </w:rPr>
+    </w:lvl>
+    <w:lvl w:ilvl="8" w:tentative="1">
+      <w:start w:val="1"/>
+      <w:numFmt w:val="bullet"/>
+      <w:lvlText w:val=""/>
+      <w:lvlJc w:val="left"/>
+      <w:pPr>
+        <w:tabs>
+          <w:tab w:val="num" w:pos="6480"/>
+        </w:tabs>
+        <w:ind w:left="6480" w:hanging="360"/>
+      </w:pPr>
+      <w:rPr>
+        <w:rFonts w:ascii="Wingdings" w:hAnsi="Wingdings" w:hint="default"/>
+        <w:sz w:val="20"/>
+      </w:rPr>
+    </w:lvl>
+  </w:abstractNum>
+  <w:abstractNum w:abstractNumId="23" w15:restartNumberingAfterBreak="0">
+    <w:nsid w:val="4AAC7EC0"/>
+    <w:multiLevelType w:val="multilevel"/>
+    <w:tmpl w:val="AF2A953E"/>
+    <w:lvl w:ilvl="0">
+      <w:start w:val="1"/>
+      <w:numFmt w:val="decimal"/>
+      <w:lvlText w:val="%1."/>
+      <w:lvlJc w:val="left"/>
+      <w:pPr>
+        <w:tabs>
+          <w:tab w:val="num" w:pos="720"/>
+        </w:tabs>
+        <w:ind w:left="720" w:hanging="360"/>
+      </w:pPr>
+    </w:lvl>
+    <w:lvl w:ilvl="1" w:tentative="1">
+      <w:start w:val="1"/>
+      <w:numFmt w:val="decimal"/>
+      <w:lvlText w:val="%2."/>
+      <w:lvlJc w:val="left"/>
+      <w:pPr>
+        <w:tabs>
+          <w:tab w:val="num" w:pos="1440"/>
+        </w:tabs>
+        <w:ind w:left="1440" w:hanging="360"/>
+      </w:pPr>
+    </w:lvl>
+    <w:lvl w:ilvl="2" w:tentative="1">
+      <w:start w:val="1"/>
+      <w:numFmt w:val="decimal"/>
+      <w:lvlText w:val="%3."/>
+      <w:lvlJc w:val="left"/>
+      <w:pPr>
+        <w:tabs>
+          <w:tab w:val="num" w:pos="2160"/>
+        </w:tabs>
+        <w:ind w:left="2160" w:hanging="360"/>
+      </w:pPr>
+    </w:lvl>
+    <w:lvl w:ilvl="3" w:tentative="1">
+      <w:start w:val="1"/>
+      <w:numFmt w:val="decimal"/>
+      <w:lvlText w:val="%4."/>
+      <w:lvlJc w:val="left"/>
+      <w:pPr>
+        <w:tabs>
+          <w:tab w:val="num" w:pos="2880"/>
+        </w:tabs>
+        <w:ind w:left="2880" w:hanging="360"/>
+      </w:pPr>
+    </w:lvl>
+    <w:lvl w:ilvl="4" w:tentative="1">
+      <w:start w:val="1"/>
+      <w:numFmt w:val="decimal"/>
+      <w:lvlText w:val="%5."/>
+      <w:lvlJc w:val="left"/>
+      <w:pPr>
+        <w:tabs>
+          <w:tab w:val="num" w:pos="3600"/>
+        </w:tabs>
+        <w:ind w:left="3600" w:hanging="360"/>
+      </w:pPr>
+    </w:lvl>
+    <w:lvl w:ilvl="5" w:tentative="1">
+      <w:start w:val="1"/>
+      <w:numFmt w:val="decimal"/>
+      <w:lvlText w:val="%6."/>
+      <w:lvlJc w:val="left"/>
+      <w:pPr>
+        <w:tabs>
+          <w:tab w:val="num" w:pos="4320"/>
+        </w:tabs>
+        <w:ind w:left="4320" w:hanging="360"/>
+      </w:pPr>
+    </w:lvl>
+    <w:lvl w:ilvl="6" w:tentative="1">
+      <w:start w:val="1"/>
+      <w:numFmt w:val="decimal"/>
+      <w:lvlText w:val="%7."/>
+      <w:lvlJc w:val="left"/>
+      <w:pPr>
+        <w:tabs>
+          <w:tab w:val="num" w:pos="5040"/>
+        </w:tabs>
+        <w:ind w:left="5040" w:hanging="360"/>
+      </w:pPr>
+    </w:lvl>
+    <w:lvl w:ilvl="7" w:tentative="1">
+      <w:start w:val="1"/>
+      <w:numFmt w:val="decimal"/>
+      <w:lvlText w:val="%8."/>
+      <w:lvlJc w:val="left"/>
+      <w:pPr>
+        <w:tabs>
+          <w:tab w:val="num" w:pos="5760"/>
+        </w:tabs>
+        <w:ind w:left="5760" w:hanging="360"/>
+      </w:pPr>
+    </w:lvl>
+    <w:lvl w:ilvl="8" w:tentative="1">
+      <w:start w:val="1"/>
+      <w:numFmt w:val="decimal"/>
+      <w:lvlText w:val="%9."/>
+      <w:lvlJc w:val="left"/>
+      <w:pPr>
+        <w:tabs>
+          <w:tab w:val="num" w:pos="6480"/>
+        </w:tabs>
+        <w:ind w:left="6480" w:hanging="360"/>
+      </w:pPr>
+    </w:lvl>
+  </w:abstractNum>
+  <w:abstractNum w:abstractNumId="24" w15:restartNumberingAfterBreak="0">
+    <w:nsid w:val="508F3ADC"/>
+    <w:multiLevelType w:val="multilevel"/>
+    <w:tmpl w:val="A41EBE84"/>
+    <w:lvl w:ilvl="0">
+      <w:start w:val="1"/>
+      <w:numFmt w:val="bullet"/>
+      <w:lvlText w:val=""/>
+      <w:lvlJc w:val="left"/>
+      <w:pPr>
+        <w:tabs>
+          <w:tab w:val="num" w:pos="720"/>
+        </w:tabs>
+        <w:ind w:left="720" w:hanging="360"/>
+      </w:pPr>
+      <w:rPr>
+        <w:rFonts w:ascii="Symbol" w:hAnsi="Symbol" w:hint="default"/>
+        <w:sz w:val="20"/>
+      </w:rPr>
+    </w:lvl>
+    <w:lvl w:ilvl="1" w:tentative="1">
+      <w:start w:val="1"/>
+      <w:numFmt w:val="bullet"/>
+      <w:lvlText w:val="o"/>
+      <w:lvlJc w:val="left"/>
+      <w:pPr>
+        <w:tabs>
+          <w:tab w:val="num" w:pos="1440"/>
+        </w:tabs>
+        <w:ind w:left="1440" w:hanging="360"/>
+      </w:pPr>
+      <w:rPr>
+        <w:rFonts w:ascii="Courier New" w:hAnsi="Courier New" w:hint="default"/>
+        <w:sz w:val="20"/>
+      </w:rPr>
+    </w:lvl>
+    <w:lvl w:ilvl="2" w:tentative="1">
+      <w:start w:val="1"/>
+      <w:numFmt w:val="bullet"/>
+      <w:lvlText w:val=""/>
+      <w:lvlJc w:val="left"/>
+      <w:pPr>
+        <w:tabs>
+          <w:tab w:val="num" w:pos="2160"/>
+        </w:tabs>
+        <w:ind w:left="2160" w:hanging="360"/>
+      </w:pPr>
+      <w:rPr>
+        <w:rFonts w:ascii="Wingdings" w:hAnsi="Wingdings" w:hint="default"/>
+        <w:sz w:val="20"/>
+      </w:rPr>
+    </w:lvl>
+    <w:lvl w:ilvl="3" w:tentative="1">
+      <w:start w:val="1"/>
+      <w:numFmt w:val="bullet"/>
+      <w:lvlText w:val=""/>
+      <w:lvlJc w:val="left"/>
+      <w:pPr>
+        <w:tabs>
+          <w:tab w:val="num" w:pos="2880"/>
+        </w:tabs>
+        <w:ind w:left="2880" w:hanging="360"/>
+      </w:pPr>
+      <w:rPr>
+        <w:rFonts w:ascii="Wingdings" w:hAnsi="Wingdings" w:hint="default"/>
+        <w:sz w:val="20"/>
+      </w:rPr>
+    </w:lvl>
+    <w:lvl w:ilvl="4" w:tentative="1">
+      <w:start w:val="1"/>
+      <w:numFmt w:val="bullet"/>
+      <w:lvlText w:val=""/>
+      <w:lvlJc w:val="left"/>
+      <w:pPr>
+        <w:tabs>
+          <w:tab w:val="num" w:pos="3600"/>
+        </w:tabs>
+        <w:ind w:left="3600" w:hanging="360"/>
+      </w:pPr>
+      <w:rPr>
+        <w:rFonts w:ascii="Wingdings" w:hAnsi="Wingdings" w:hint="default"/>
+        <w:sz w:val="20"/>
+      </w:rPr>
+    </w:lvl>
+    <w:lvl w:ilvl="5" w:tentative="1">
+      <w:start w:val="1"/>
+      <w:numFmt w:val="bullet"/>
+      <w:lvlText w:val=""/>
+      <w:lvlJc w:val="left"/>
+      <w:pPr>
+        <w:tabs>
+          <w:tab w:val="num" w:pos="4320"/>
+        </w:tabs>
+        <w:ind w:left="4320" w:hanging="360"/>
+      </w:pPr>
+      <w:rPr>
+        <w:rFonts w:ascii="Wingdings" w:hAnsi="Wingdings" w:hint="default"/>
+        <w:sz w:val="20"/>
+      </w:rPr>
+    </w:lvl>
+    <w:lvl w:ilvl="6" w:tentative="1">
+      <w:start w:val="1"/>
+      <w:numFmt w:val="bullet"/>
+      <w:lvlText w:val=""/>
+      <w:lvlJc w:val="left"/>
+      <w:pPr>
+        <w:tabs>
+          <w:tab w:val="num" w:pos="5040"/>
+        </w:tabs>
+        <w:ind w:left="5040" w:hanging="360"/>
+      </w:pPr>
+      <w:rPr>
+        <w:rFonts w:ascii="Wingdings" w:hAnsi="Wingdings" w:hint="default"/>
+        <w:sz w:val="20"/>
+      </w:rPr>
+    </w:lvl>
+    <w:lvl w:ilvl="7" w:tentative="1">
+      <w:start w:val="1"/>
+      <w:numFmt w:val="bullet"/>
+      <w:lvlText w:val=""/>
+      <w:lvlJc w:val="left"/>
+      <w:pPr>
+        <w:tabs>
+          <w:tab w:val="num" w:pos="5760"/>
+        </w:tabs>
+        <w:ind w:left="5760" w:hanging="360"/>
+      </w:pPr>
+      <w:rPr>
+        <w:rFonts w:ascii="Wingdings" w:hAnsi="Wingdings" w:hint="default"/>
+        <w:sz w:val="20"/>
+      </w:rPr>
+    </w:lvl>
+    <w:lvl w:ilvl="8" w:tentative="1">
+      <w:start w:val="1"/>
+      <w:numFmt w:val="bullet"/>
+      <w:lvlText w:val=""/>
+      <w:lvlJc w:val="left"/>
+      <w:pPr>
+        <w:tabs>
+          <w:tab w:val="num" w:pos="6480"/>
+        </w:tabs>
+        <w:ind w:left="6480" w:hanging="360"/>
+      </w:pPr>
+      <w:rPr>
+        <w:rFonts w:ascii="Wingdings" w:hAnsi="Wingdings" w:hint="default"/>
+        <w:sz w:val="20"/>
+      </w:rPr>
+    </w:lvl>
+  </w:abstractNum>
+  <w:abstractNum w:abstractNumId="25" w15:restartNumberingAfterBreak="0">
+    <w:nsid w:val="572142EE"/>
+    <w:multiLevelType w:val="multilevel"/>
+    <w:tmpl w:val="E6909DFC"/>
+    <w:lvl w:ilvl="0">
+      <w:start w:val="1"/>
+      <w:numFmt w:val="bullet"/>
+      <w:lvlText w:val=""/>
+      <w:lvlJc w:val="left"/>
+      <w:pPr>
+        <w:tabs>
+          <w:tab w:val="num" w:pos="720"/>
+        </w:tabs>
+        <w:ind w:left="720" w:hanging="360"/>
+      </w:pPr>
+      <w:rPr>
+        <w:rFonts w:ascii="Symbol" w:hAnsi="Symbol" w:hint="default"/>
+        <w:sz w:val="20"/>
+      </w:rPr>
+    </w:lvl>
+    <w:lvl w:ilvl="1" w:tentative="1">
+      <w:start w:val="1"/>
+      <w:numFmt w:val="bullet"/>
+      <w:lvlText w:val="o"/>
+      <w:lvlJc w:val="left"/>
+      <w:pPr>
+        <w:tabs>
+          <w:tab w:val="num" w:pos="1440"/>
+        </w:tabs>
+        <w:ind w:left="1440" w:hanging="360"/>
+      </w:pPr>
+      <w:rPr>
+        <w:rFonts w:ascii="Courier New" w:hAnsi="Courier New" w:hint="default"/>
+        <w:sz w:val="20"/>
+      </w:rPr>
+    </w:lvl>
+    <w:lvl w:ilvl="2" w:tentative="1">
+      <w:start w:val="1"/>
+      <w:numFmt w:val="bullet"/>
+      <w:lvlText w:val=""/>
+      <w:lvlJc w:val="left"/>
+      <w:pPr>
+        <w:tabs>
+          <w:tab w:val="num" w:pos="2160"/>
+        </w:tabs>
+        <w:ind w:left="2160" w:hanging="360"/>
+      </w:pPr>
+      <w:rPr>
+        <w:rFonts w:ascii="Wingdings" w:hAnsi="Wingdings" w:hint="default"/>
+        <w:sz w:val="20"/>
+      </w:rPr>
+    </w:lvl>
+    <w:lvl w:ilvl="3" w:tentative="1">
+      <w:start w:val="1"/>
+      <w:numFmt w:val="bullet"/>
+      <w:lvlText w:val=""/>
+      <w:lvlJc w:val="left"/>
+      <w:pPr>
+        <w:tabs>
+          <w:tab w:val="num" w:pos="2880"/>
+        </w:tabs>
+        <w:ind w:left="2880" w:hanging="360"/>
+      </w:pPr>
+      <w:rPr>
+        <w:rFonts w:ascii="Wingdings" w:hAnsi="Wingdings" w:hint="default"/>
+        <w:sz w:val="20"/>
+      </w:rPr>
+    </w:lvl>
+    <w:lvl w:ilvl="4" w:tentative="1">
+      <w:start w:val="1"/>
+      <w:numFmt w:val="bullet"/>
+      <w:lvlText w:val=""/>
+      <w:lvlJc w:val="left"/>
+      <w:pPr>
+        <w:tabs>
+          <w:tab w:val="num" w:pos="3600"/>
+        </w:tabs>
+        <w:ind w:left="3600" w:hanging="360"/>
+      </w:pPr>
+      <w:rPr>
+        <w:rFonts w:ascii="Wingdings" w:hAnsi="Wingdings" w:hint="default"/>
+        <w:sz w:val="20"/>
+      </w:rPr>
+    </w:lvl>
+    <w:lvl w:ilvl="5" w:tentative="1">
+      <w:start w:val="1"/>
+      <w:numFmt w:val="bullet"/>
+      <w:lvlText w:val=""/>
+      <w:lvlJc w:val="left"/>
+      <w:pPr>
+        <w:tabs>
+          <w:tab w:val="num" w:pos="4320"/>
+        </w:tabs>
+        <w:ind w:left="4320" w:hanging="360"/>
+      </w:pPr>
+      <w:rPr>
+        <w:rFonts w:ascii="Wingdings" w:hAnsi="Wingdings" w:hint="default"/>
+        <w:sz w:val="20"/>
+      </w:rPr>
+    </w:lvl>
+    <w:lvl w:ilvl="6" w:tentative="1">
+      <w:start w:val="1"/>
+      <w:numFmt w:val="bullet"/>
+      <w:lvlText w:val=""/>
+      <w:lvlJc w:val="left"/>
+      <w:pPr>
+        <w:tabs>
+          <w:tab w:val="num" w:pos="5040"/>
+        </w:tabs>
+        <w:ind w:left="5040" w:hanging="360"/>
+      </w:pPr>
+      <w:rPr>
+        <w:rFonts w:ascii="Wingdings" w:hAnsi="Wingdings" w:hint="default"/>
+        <w:sz w:val="20"/>
+      </w:rPr>
+    </w:lvl>
+    <w:lvl w:ilvl="7" w:tentative="1">
+      <w:start w:val="1"/>
+      <w:numFmt w:val="bullet"/>
+      <w:lvlText w:val=""/>
+      <w:lvlJc w:val="left"/>
+      <w:pPr>
+        <w:tabs>
+          <w:tab w:val="num" w:pos="5760"/>
+        </w:tabs>
+        <w:ind w:left="5760" w:hanging="360"/>
+      </w:pPr>
+      <w:rPr>
+        <w:rFonts w:ascii="Wingdings" w:hAnsi="Wingdings" w:hint="default"/>
+        <w:sz w:val="20"/>
+      </w:rPr>
+    </w:lvl>
+    <w:lvl w:ilvl="8" w:tentative="1">
+      <w:start w:val="1"/>
+      <w:numFmt w:val="bullet"/>
+      <w:lvlText w:val=""/>
+      <w:lvlJc w:val="left"/>
+      <w:pPr>
+        <w:tabs>
+          <w:tab w:val="num" w:pos="6480"/>
+        </w:tabs>
+        <w:ind w:left="6480" w:hanging="360"/>
+      </w:pPr>
+      <w:rPr>
+        <w:rFonts w:ascii="Wingdings" w:hAnsi="Wingdings" w:hint="default"/>
+        <w:sz w:val="20"/>
+      </w:rPr>
+    </w:lvl>
+  </w:abstractNum>
+  <w:abstractNum w:abstractNumId="26" w15:restartNumberingAfterBreak="0">
     <w:nsid w:val="5A2C1644"/>
     <w:multiLevelType w:val="multilevel"/>
     <w:tmpl w:val="B998A83C"/>
@@ -2068,7 +7356,156 @@
       </w:rPr>
     </w:lvl>
   </w:abstractNum>
-  <w:abstractNum w:abstractNumId="14" w15:restartNumberingAfterBreak="0">
+  <w:abstractNum w:abstractNumId="27" w15:restartNumberingAfterBreak="0">
+    <w:nsid w:val="5A360A83"/>
+    <w:multiLevelType w:val="multilevel"/>
+    <w:tmpl w:val="CB24A59E"/>
+    <w:lvl w:ilvl="0">
+      <w:start w:val="1"/>
+      <w:numFmt w:val="bullet"/>
+      <w:lvlText w:val=""/>
+      <w:lvlJc w:val="left"/>
+      <w:pPr>
+        <w:tabs>
+          <w:tab w:val="num" w:pos="720"/>
+        </w:tabs>
+        <w:ind w:left="720" w:hanging="360"/>
+      </w:pPr>
+      <w:rPr>
+        <w:rFonts w:ascii="Symbol" w:hAnsi="Symbol" w:hint="default"/>
+        <w:sz w:val="20"/>
+      </w:rPr>
+    </w:lvl>
+    <w:lvl w:ilvl="1" w:tentative="1">
+      <w:start w:val="1"/>
+      <w:numFmt w:val="bullet"/>
+      <w:lvlText w:val="o"/>
+      <w:lvlJc w:val="left"/>
+      <w:pPr>
+        <w:tabs>
+          <w:tab w:val="num" w:pos="1440"/>
+        </w:tabs>
+        <w:ind w:left="1440" w:hanging="360"/>
+      </w:pPr>
+      <w:rPr>
+        <w:rFonts w:ascii="Courier New" w:hAnsi="Courier New" w:hint="default"/>
+        <w:sz w:val="20"/>
+      </w:rPr>
+    </w:lvl>
+    <w:lvl w:ilvl="2" w:tentative="1">
+      <w:start w:val="1"/>
+      <w:numFmt w:val="bullet"/>
+      <w:lvlText w:val=""/>
+      <w:lvlJc w:val="left"/>
+      <w:pPr>
+        <w:tabs>
+          <w:tab w:val="num" w:pos="2160"/>
+        </w:tabs>
+        <w:ind w:left="2160" w:hanging="360"/>
+      </w:pPr>
+      <w:rPr>
+        <w:rFonts w:ascii="Wingdings" w:hAnsi="Wingdings" w:hint="default"/>
+        <w:sz w:val="20"/>
+      </w:rPr>
+    </w:lvl>
+    <w:lvl w:ilvl="3" w:tentative="1">
+      <w:start w:val="1"/>
+      <w:numFmt w:val="bullet"/>
+      <w:lvlText w:val=""/>
+      <w:lvlJc w:val="left"/>
+      <w:pPr>
+        <w:tabs>
+          <w:tab w:val="num" w:pos="2880"/>
+        </w:tabs>
+        <w:ind w:left="2880" w:hanging="360"/>
+      </w:pPr>
+      <w:rPr>
+        <w:rFonts w:ascii="Wingdings" w:hAnsi="Wingdings" w:hint="default"/>
+        <w:sz w:val="20"/>
+      </w:rPr>
+    </w:lvl>
+    <w:lvl w:ilvl="4" w:tentative="1">
+      <w:start w:val="1"/>
+      <w:numFmt w:val="bullet"/>
+      <w:lvlText w:val=""/>
+      <w:lvlJc w:val="left"/>
+      <w:pPr>
+        <w:tabs>
+          <w:tab w:val="num" w:pos="3600"/>
+        </w:tabs>
+        <w:ind w:left="3600" w:hanging="360"/>
+      </w:pPr>
+      <w:rPr>
+        <w:rFonts w:ascii="Wingdings" w:hAnsi="Wingdings" w:hint="default"/>
+        <w:sz w:val="20"/>
+      </w:rPr>
+    </w:lvl>
+    <w:lvl w:ilvl="5" w:tentative="1">
+      <w:start w:val="1"/>
+      <w:numFmt w:val="bullet"/>
+      <w:lvlText w:val=""/>
+      <w:lvlJc w:val="left"/>
+      <w:pPr>
+        <w:tabs>
+          <w:tab w:val="num" w:pos="4320"/>
+        </w:tabs>
+        <w:ind w:left="4320" w:hanging="360"/>
+      </w:pPr>
+      <w:rPr>
+        <w:rFonts w:ascii="Wingdings" w:hAnsi="Wingdings" w:hint="default"/>
+        <w:sz w:val="20"/>
+      </w:rPr>
+    </w:lvl>
+    <w:lvl w:ilvl="6" w:tentative="1">
+      <w:start w:val="1"/>
+      <w:numFmt w:val="bullet"/>
+      <w:lvlText w:val=""/>
+      <w:lvlJc w:val="left"/>
+      <w:pPr>
+        <w:tabs>
+          <w:tab w:val="num" w:pos="5040"/>
+        </w:tabs>
+        <w:ind w:left="5040" w:hanging="360"/>
+      </w:pPr>
+      <w:rPr>
+        <w:rFonts w:ascii="Wingdings" w:hAnsi="Wingdings" w:hint="default"/>
+        <w:sz w:val="20"/>
+      </w:rPr>
+    </w:lvl>
+    <w:lvl w:ilvl="7" w:tentative="1">
+      <w:start w:val="1"/>
+      <w:numFmt w:val="bullet"/>
+      <w:lvlText w:val=""/>
+      <w:lvlJc w:val="left"/>
+      <w:pPr>
+        <w:tabs>
+          <w:tab w:val="num" w:pos="5760"/>
+        </w:tabs>
+        <w:ind w:left="5760" w:hanging="360"/>
+      </w:pPr>
+      <w:rPr>
+        <w:rFonts w:ascii="Wingdings" w:hAnsi="Wingdings" w:hint="default"/>
+        <w:sz w:val="20"/>
+      </w:rPr>
+    </w:lvl>
+    <w:lvl w:ilvl="8" w:tentative="1">
+      <w:start w:val="1"/>
+      <w:numFmt w:val="bullet"/>
+      <w:lvlText w:val=""/>
+      <w:lvlJc w:val="left"/>
+      <w:pPr>
+        <w:tabs>
+          <w:tab w:val="num" w:pos="6480"/>
+        </w:tabs>
+        <w:ind w:left="6480" w:hanging="360"/>
+      </w:pPr>
+      <w:rPr>
+        <w:rFonts w:ascii="Wingdings" w:hAnsi="Wingdings" w:hint="default"/>
+        <w:sz w:val="20"/>
+      </w:rPr>
+    </w:lvl>
+  </w:abstractNum>
+  <w:abstractNum w:abstractNumId="28" w15:restartNumberingAfterBreak="0">
     <w:nsid w:val="5F022791"/>
     <w:multiLevelType w:val="multilevel"/>
     <w:tmpl w:val="53428A9A"/>
@@ -2217,7 +7654,7 @@
       </w:rPr>
     </w:lvl>
   </w:abstractNum>
-  <w:abstractNum w:abstractNumId="15" w15:restartNumberingAfterBreak="0">
+  <w:abstractNum w:abstractNumId="29" w15:restartNumberingAfterBreak="0">
     <w:nsid w:val="620C3375"/>
     <w:multiLevelType w:val="multilevel"/>
     <w:tmpl w:val="8C981F56"/>
@@ -2366,7 +7803,156 @@
       </w:rPr>
     </w:lvl>
   </w:abstractNum>
-  <w:abstractNum w:abstractNumId="16" w15:restartNumberingAfterBreak="0">
+  <w:abstractNum w:abstractNumId="30" w15:restartNumberingAfterBreak="0">
+    <w:nsid w:val="65E12C2D"/>
+    <w:multiLevelType w:val="multilevel"/>
+    <w:tmpl w:val="00646220"/>
+    <w:lvl w:ilvl="0">
+      <w:start w:val="1"/>
+      <w:numFmt w:val="bullet"/>
+      <w:lvlText w:val=""/>
+      <w:lvlJc w:val="left"/>
+      <w:pPr>
+        <w:tabs>
+          <w:tab w:val="num" w:pos="720"/>
+        </w:tabs>
+        <w:ind w:left="720" w:hanging="360"/>
+      </w:pPr>
+      <w:rPr>
+        <w:rFonts w:ascii="Symbol" w:hAnsi="Symbol" w:hint="default"/>
+        <w:sz w:val="20"/>
+      </w:rPr>
+    </w:lvl>
+    <w:lvl w:ilvl="1" w:tentative="1">
+      <w:start w:val="1"/>
+      <w:numFmt w:val="bullet"/>
+      <w:lvlText w:val="o"/>
+      <w:lvlJc w:val="left"/>
+      <w:pPr>
+        <w:tabs>
+          <w:tab w:val="num" w:pos="1440"/>
+        </w:tabs>
+        <w:ind w:left="1440" w:hanging="360"/>
+      </w:pPr>
+      <w:rPr>
+        <w:rFonts w:ascii="Courier New" w:hAnsi="Courier New" w:hint="default"/>
+        <w:sz w:val="20"/>
+      </w:rPr>
+    </w:lvl>
+    <w:lvl w:ilvl="2" w:tentative="1">
+      <w:start w:val="1"/>
+      <w:numFmt w:val="bullet"/>
+      <w:lvlText w:val=""/>
+      <w:lvlJc w:val="left"/>
+      <w:pPr>
+        <w:tabs>
+          <w:tab w:val="num" w:pos="2160"/>
+        </w:tabs>
+        <w:ind w:left="2160" w:hanging="360"/>
+      </w:pPr>
+      <w:rPr>
+        <w:rFonts w:ascii="Wingdings" w:hAnsi="Wingdings" w:hint="default"/>
+        <w:sz w:val="20"/>
+      </w:rPr>
+    </w:lvl>
+    <w:lvl w:ilvl="3" w:tentative="1">
+      <w:start w:val="1"/>
+      <w:numFmt w:val="bullet"/>
+      <w:lvlText w:val=""/>
+      <w:lvlJc w:val="left"/>
+      <w:pPr>
+        <w:tabs>
+          <w:tab w:val="num" w:pos="2880"/>
+        </w:tabs>
+        <w:ind w:left="2880" w:hanging="360"/>
+      </w:pPr>
+      <w:rPr>
+        <w:rFonts w:ascii="Wingdings" w:hAnsi="Wingdings" w:hint="default"/>
+        <w:sz w:val="20"/>
+      </w:rPr>
+    </w:lvl>
+    <w:lvl w:ilvl="4" w:tentative="1">
+      <w:start w:val="1"/>
+      <w:numFmt w:val="bullet"/>
+      <w:lvlText w:val=""/>
+      <w:lvlJc w:val="left"/>
+      <w:pPr>
+        <w:tabs>
+          <w:tab w:val="num" w:pos="3600"/>
+        </w:tabs>
+        <w:ind w:left="3600" w:hanging="360"/>
+      </w:pPr>
+      <w:rPr>
+        <w:rFonts w:ascii="Wingdings" w:hAnsi="Wingdings" w:hint="default"/>
+        <w:sz w:val="20"/>
+      </w:rPr>
+    </w:lvl>
+    <w:lvl w:ilvl="5" w:tentative="1">
+      <w:start w:val="1"/>
+      <w:numFmt w:val="bullet"/>
+      <w:lvlText w:val=""/>
+      <w:lvlJc w:val="left"/>
+      <w:pPr>
+        <w:tabs>
+          <w:tab w:val="num" w:pos="4320"/>
+        </w:tabs>
+        <w:ind w:left="4320" w:hanging="360"/>
+      </w:pPr>
+      <w:rPr>
+        <w:rFonts w:ascii="Wingdings" w:hAnsi="Wingdings" w:hint="default"/>
+        <w:sz w:val="20"/>
+      </w:rPr>
+    </w:lvl>
+    <w:lvl w:ilvl="6" w:tentative="1">
+      <w:start w:val="1"/>
+      <w:numFmt w:val="bullet"/>
+      <w:lvlText w:val=""/>
+      <w:lvlJc w:val="left"/>
+      <w:pPr>
+        <w:tabs>
+          <w:tab w:val="num" w:pos="5040"/>
+        </w:tabs>
+        <w:ind w:left="5040" w:hanging="360"/>
+      </w:pPr>
+      <w:rPr>
+        <w:rFonts w:ascii="Wingdings" w:hAnsi="Wingdings" w:hint="default"/>
+        <w:sz w:val="20"/>
+      </w:rPr>
+    </w:lvl>
+    <w:lvl w:ilvl="7" w:tentative="1">
+      <w:start w:val="1"/>
+      <w:numFmt w:val="bullet"/>
+      <w:lvlText w:val=""/>
+      <w:lvlJc w:val="left"/>
+      <w:pPr>
+        <w:tabs>
+          <w:tab w:val="num" w:pos="5760"/>
+        </w:tabs>
+        <w:ind w:left="5760" w:hanging="360"/>
+      </w:pPr>
+      <w:rPr>
+        <w:rFonts w:ascii="Wingdings" w:hAnsi="Wingdings" w:hint="default"/>
+        <w:sz w:val="20"/>
+      </w:rPr>
+    </w:lvl>
+    <w:lvl w:ilvl="8" w:tentative="1">
+      <w:start w:val="1"/>
+      <w:numFmt w:val="bullet"/>
+      <w:lvlText w:val=""/>
+      <w:lvlJc w:val="left"/>
+      <w:pPr>
+        <w:tabs>
+          <w:tab w:val="num" w:pos="6480"/>
+        </w:tabs>
+        <w:ind w:left="6480" w:hanging="360"/>
+      </w:pPr>
+      <w:rPr>
+        <w:rFonts w:ascii="Wingdings" w:hAnsi="Wingdings" w:hint="default"/>
+        <w:sz w:val="20"/>
+      </w:rPr>
+    </w:lvl>
+  </w:abstractNum>
+  <w:abstractNum w:abstractNumId="31" w15:restartNumberingAfterBreak="0">
     <w:nsid w:val="68D50B26"/>
     <w:multiLevelType w:val="multilevel"/>
     <w:tmpl w:val="D86646AA"/>
@@ -2515,7 +8101,156 @@
       </w:rPr>
     </w:lvl>
   </w:abstractNum>
-  <w:abstractNum w:abstractNumId="17" w15:restartNumberingAfterBreak="0">
+  <w:abstractNum w:abstractNumId="32" w15:restartNumberingAfterBreak="0">
+    <w:nsid w:val="71D72344"/>
+    <w:multiLevelType w:val="multilevel"/>
+    <w:tmpl w:val="2B966540"/>
+    <w:lvl w:ilvl="0">
+      <w:start w:val="1"/>
+      <w:numFmt w:val="bullet"/>
+      <w:lvlText w:val=""/>
+      <w:lvlJc w:val="left"/>
+      <w:pPr>
+        <w:tabs>
+          <w:tab w:val="num" w:pos="720"/>
+        </w:tabs>
+        <w:ind w:left="720" w:hanging="360"/>
+      </w:pPr>
+      <w:rPr>
+        <w:rFonts w:ascii="Symbol" w:hAnsi="Symbol" w:hint="default"/>
+        <w:sz w:val="20"/>
+      </w:rPr>
+    </w:lvl>
+    <w:lvl w:ilvl="1" w:tentative="1">
+      <w:start w:val="1"/>
+      <w:numFmt w:val="bullet"/>
+      <w:lvlText w:val="o"/>
+      <w:lvlJc w:val="left"/>
+      <w:pPr>
+        <w:tabs>
+          <w:tab w:val="num" w:pos="1440"/>
+        </w:tabs>
+        <w:ind w:left="1440" w:hanging="360"/>
+      </w:pPr>
+      <w:rPr>
+        <w:rFonts w:ascii="Courier New" w:hAnsi="Courier New" w:hint="default"/>
+        <w:sz w:val="20"/>
+      </w:rPr>
+    </w:lvl>
+    <w:lvl w:ilvl="2" w:tentative="1">
+      <w:start w:val="1"/>
+      <w:numFmt w:val="bullet"/>
+      <w:lvlText w:val=""/>
+      <w:lvlJc w:val="left"/>
+      <w:pPr>
+        <w:tabs>
+          <w:tab w:val="num" w:pos="2160"/>
+        </w:tabs>
+        <w:ind w:left="2160" w:hanging="360"/>
+      </w:pPr>
+      <w:rPr>
+        <w:rFonts w:ascii="Wingdings" w:hAnsi="Wingdings" w:hint="default"/>
+        <w:sz w:val="20"/>
+      </w:rPr>
+    </w:lvl>
+    <w:lvl w:ilvl="3" w:tentative="1">
+      <w:start w:val="1"/>
+      <w:numFmt w:val="bullet"/>
+      <w:lvlText w:val=""/>
+      <w:lvlJc w:val="left"/>
+      <w:pPr>
+        <w:tabs>
+          <w:tab w:val="num" w:pos="2880"/>
+        </w:tabs>
+        <w:ind w:left="2880" w:hanging="360"/>
+      </w:pPr>
+      <w:rPr>
+        <w:rFonts w:ascii="Wingdings" w:hAnsi="Wingdings" w:hint="default"/>
+        <w:sz w:val="20"/>
+      </w:rPr>
+    </w:lvl>
+    <w:lvl w:ilvl="4" w:tentative="1">
+      <w:start w:val="1"/>
+      <w:numFmt w:val="bullet"/>
+      <w:lvlText w:val=""/>
+      <w:lvlJc w:val="left"/>
+      <w:pPr>
+        <w:tabs>
+          <w:tab w:val="num" w:pos="3600"/>
+        </w:tabs>
+        <w:ind w:left="3600" w:hanging="360"/>
+      </w:pPr>
+      <w:rPr>
+        <w:rFonts w:ascii="Wingdings" w:hAnsi="Wingdings" w:hint="default"/>
+        <w:sz w:val="20"/>
+      </w:rPr>
+    </w:lvl>
+    <w:lvl w:ilvl="5" w:tentative="1">
+      <w:start w:val="1"/>
+      <w:numFmt w:val="bullet"/>
+      <w:lvlText w:val=""/>
+      <w:lvlJc w:val="left"/>
+      <w:pPr>
+        <w:tabs>
+          <w:tab w:val="num" w:pos="4320"/>
+        </w:tabs>
+        <w:ind w:left="4320" w:hanging="360"/>
+      </w:pPr>
+      <w:rPr>
+        <w:rFonts w:ascii="Wingdings" w:hAnsi="Wingdings" w:hint="default"/>
+        <w:sz w:val="20"/>
+      </w:rPr>
+    </w:lvl>
+    <w:lvl w:ilvl="6" w:tentative="1">
+      <w:start w:val="1"/>
+      <w:numFmt w:val="bullet"/>
+      <w:lvlText w:val=""/>
+      <w:lvlJc w:val="left"/>
+      <w:pPr>
+        <w:tabs>
+          <w:tab w:val="num" w:pos="5040"/>
+        </w:tabs>
+        <w:ind w:left="5040" w:hanging="360"/>
+      </w:pPr>
+      <w:rPr>
+        <w:rFonts w:ascii="Wingdings" w:hAnsi="Wingdings" w:hint="default"/>
+        <w:sz w:val="20"/>
+      </w:rPr>
+    </w:lvl>
+    <w:lvl w:ilvl="7" w:tentative="1">
+      <w:start w:val="1"/>
+      <w:numFmt w:val="bullet"/>
+      <w:lvlText w:val=""/>
+      <w:lvlJc w:val="left"/>
+      <w:pPr>
+        <w:tabs>
+          <w:tab w:val="num" w:pos="5760"/>
+        </w:tabs>
+        <w:ind w:left="5760" w:hanging="360"/>
+      </w:pPr>
+      <w:rPr>
+        <w:rFonts w:ascii="Wingdings" w:hAnsi="Wingdings" w:hint="default"/>
+        <w:sz w:val="20"/>
+      </w:rPr>
+    </w:lvl>
+    <w:lvl w:ilvl="8" w:tentative="1">
+      <w:start w:val="1"/>
+      <w:numFmt w:val="bullet"/>
+      <w:lvlText w:val=""/>
+      <w:lvlJc w:val="left"/>
+      <w:pPr>
+        <w:tabs>
+          <w:tab w:val="num" w:pos="6480"/>
+        </w:tabs>
+        <w:ind w:left="6480" w:hanging="360"/>
+      </w:pPr>
+      <w:rPr>
+        <w:rFonts w:ascii="Wingdings" w:hAnsi="Wingdings" w:hint="default"/>
+        <w:sz w:val="20"/>
+      </w:rPr>
+    </w:lvl>
+  </w:abstractNum>
+  <w:abstractNum w:abstractNumId="33" w15:restartNumberingAfterBreak="0">
     <w:nsid w:val="74E66FAF"/>
     <w:multiLevelType w:val="multilevel"/>
     <w:tmpl w:val="AFF86B86"/>
@@ -2664,7 +8399,156 @@
       </w:rPr>
     </w:lvl>
   </w:abstractNum>
-  <w:abstractNum w:abstractNumId="18" w15:restartNumberingAfterBreak="0">
+  <w:abstractNum w:abstractNumId="34" w15:restartNumberingAfterBreak="0">
+    <w:nsid w:val="7A5D094E"/>
+    <w:multiLevelType w:val="multilevel"/>
+    <w:tmpl w:val="477E0A1C"/>
+    <w:lvl w:ilvl="0">
+      <w:start w:val="1"/>
+      <w:numFmt w:val="bullet"/>
+      <w:lvlText w:val=""/>
+      <w:lvlJc w:val="left"/>
+      <w:pPr>
+        <w:tabs>
+          <w:tab w:val="num" w:pos="720"/>
+        </w:tabs>
+        <w:ind w:left="720" w:hanging="360"/>
+      </w:pPr>
+      <w:rPr>
+        <w:rFonts w:ascii="Symbol" w:hAnsi="Symbol" w:hint="default"/>
+        <w:sz w:val="20"/>
+      </w:rPr>
+    </w:lvl>
+    <w:lvl w:ilvl="1" w:tentative="1">
+      <w:start w:val="1"/>
+      <w:numFmt w:val="bullet"/>
+      <w:lvlText w:val="o"/>
+      <w:lvlJc w:val="left"/>
+      <w:pPr>
+        <w:tabs>
+          <w:tab w:val="num" w:pos="1440"/>
+        </w:tabs>
+        <w:ind w:left="1440" w:hanging="360"/>
+      </w:pPr>
+      <w:rPr>
+        <w:rFonts w:ascii="Courier New" w:hAnsi="Courier New" w:hint="default"/>
+        <w:sz w:val="20"/>
+      </w:rPr>
+    </w:lvl>
+    <w:lvl w:ilvl="2" w:tentative="1">
+      <w:start w:val="1"/>
+      <w:numFmt w:val="bullet"/>
+      <w:lvlText w:val=""/>
+      <w:lvlJc w:val="left"/>
+      <w:pPr>
+        <w:tabs>
+          <w:tab w:val="num" w:pos="2160"/>
+        </w:tabs>
+        <w:ind w:left="2160" w:hanging="360"/>
+      </w:pPr>
+      <w:rPr>
+        <w:rFonts w:ascii="Wingdings" w:hAnsi="Wingdings" w:hint="default"/>
+        <w:sz w:val="20"/>
+      </w:rPr>
+    </w:lvl>
+    <w:lvl w:ilvl="3" w:tentative="1">
+      <w:start w:val="1"/>
+      <w:numFmt w:val="bullet"/>
+      <w:lvlText w:val=""/>
+      <w:lvlJc w:val="left"/>
+      <w:pPr>
+        <w:tabs>
+          <w:tab w:val="num" w:pos="2880"/>
+        </w:tabs>
+        <w:ind w:left="2880" w:hanging="360"/>
+      </w:pPr>
+      <w:rPr>
+        <w:rFonts w:ascii="Wingdings" w:hAnsi="Wingdings" w:hint="default"/>
+        <w:sz w:val="20"/>
+      </w:rPr>
+    </w:lvl>
+    <w:lvl w:ilvl="4" w:tentative="1">
+      <w:start w:val="1"/>
+      <w:numFmt w:val="bullet"/>
+      <w:lvlText w:val=""/>
+      <w:lvlJc w:val="left"/>
+      <w:pPr>
+        <w:tabs>
+          <w:tab w:val="num" w:pos="3600"/>
+        </w:tabs>
+        <w:ind w:left="3600" w:hanging="360"/>
+      </w:pPr>
+      <w:rPr>
+        <w:rFonts w:ascii="Wingdings" w:hAnsi="Wingdings" w:hint="default"/>
+        <w:sz w:val="20"/>
+      </w:rPr>
+    </w:lvl>
+    <w:lvl w:ilvl="5" w:tentative="1">
+      <w:start w:val="1"/>
+      <w:numFmt w:val="bullet"/>
+      <w:lvlText w:val=""/>
+      <w:lvlJc w:val="left"/>
+      <w:pPr>
+        <w:tabs>
+          <w:tab w:val="num" w:pos="4320"/>
+        </w:tabs>
+        <w:ind w:left="4320" w:hanging="360"/>
+      </w:pPr>
+      <w:rPr>
+        <w:rFonts w:ascii="Wingdings" w:hAnsi="Wingdings" w:hint="default"/>
+        <w:sz w:val="20"/>
+      </w:rPr>
+    </w:lvl>
+    <w:lvl w:ilvl="6" w:tentative="1">
+      <w:start w:val="1"/>
+      <w:numFmt w:val="bullet"/>
+      <w:lvlText w:val=""/>
+      <w:lvlJc w:val="left"/>
+      <w:pPr>
+        <w:tabs>
+          <w:tab w:val="num" w:pos="5040"/>
+        </w:tabs>
+        <w:ind w:left="5040" w:hanging="360"/>
+      </w:pPr>
+      <w:rPr>
+        <w:rFonts w:ascii="Wingdings" w:hAnsi="Wingdings" w:hint="default"/>
+        <w:sz w:val="20"/>
+      </w:rPr>
+    </w:lvl>
+    <w:lvl w:ilvl="7" w:tentative="1">
+      <w:start w:val="1"/>
+      <w:numFmt w:val="bullet"/>
+      <w:lvlText w:val=""/>
+      <w:lvlJc w:val="left"/>
+      <w:pPr>
+        <w:tabs>
+          <w:tab w:val="num" w:pos="5760"/>
+        </w:tabs>
+        <w:ind w:left="5760" w:hanging="360"/>
+      </w:pPr>
+      <w:rPr>
+        <w:rFonts w:ascii="Wingdings" w:hAnsi="Wingdings" w:hint="default"/>
+        <w:sz w:val="20"/>
+      </w:rPr>
+    </w:lvl>
+    <w:lvl w:ilvl="8" w:tentative="1">
+      <w:start w:val="1"/>
+      <w:numFmt w:val="bullet"/>
+      <w:lvlText w:val=""/>
+      <w:lvlJc w:val="left"/>
+      <w:pPr>
+        <w:tabs>
+          <w:tab w:val="num" w:pos="6480"/>
+        </w:tabs>
+        <w:ind w:left="6480" w:hanging="360"/>
+      </w:pPr>
+      <w:rPr>
+        <w:rFonts w:ascii="Wingdings" w:hAnsi="Wingdings" w:hint="default"/>
+        <w:sz w:val="20"/>
+      </w:rPr>
+    </w:lvl>
+  </w:abstractNum>
+  <w:abstractNum w:abstractNumId="35" w15:restartNumberingAfterBreak="0">
     <w:nsid w:val="7B983A5D"/>
     <w:multiLevelType w:val="multilevel"/>
     <w:tmpl w:val="7452FFC4"/>
@@ -2813,7 +8697,7 @@
       </w:rPr>
     </w:lvl>
   </w:abstractNum>
-  <w:abstractNum w:abstractNumId="19" w15:restartNumberingAfterBreak="0">
+  <w:abstractNum w:abstractNumId="36" w15:restartNumberingAfterBreak="0">
     <w:nsid w:val="7D42244E"/>
     <w:multiLevelType w:val="multilevel"/>
     <w:tmpl w:val="1AF811EC"/>
@@ -2962,7 +8846,7 @@
       </w:rPr>
     </w:lvl>
   </w:abstractNum>
-  <w:abstractNum w:abstractNumId="20" w15:restartNumberingAfterBreak="0">
+  <w:abstractNum w:abstractNumId="37" w15:restartNumberingAfterBreak="0">
     <w:nsid w:val="7DB67B26"/>
     <w:multiLevelType w:val="multilevel"/>
     <w:tmpl w:val="644E7704"/>
@@ -3112,73 +8996,124 @@
     </w:lvl>
   </w:abstractNum>
   <w:num w:numId="1">
+    <w:abstractNumId w:val="26"/>
+  </w:num>
+  <w:num w:numId="2">
+    <w:abstractNumId w:val="19"/>
+  </w:num>
+  <w:num w:numId="3">
+    <w:abstractNumId w:val="12"/>
+  </w:num>
+  <w:num w:numId="4">
+    <w:abstractNumId w:val="28"/>
+  </w:num>
+  <w:num w:numId="5">
+    <w:abstractNumId w:val="16"/>
+  </w:num>
+  <w:num w:numId="6">
+    <w:abstractNumId w:val="11"/>
+  </w:num>
+  <w:num w:numId="7">
+    <w:abstractNumId w:val="36"/>
+  </w:num>
+  <w:num w:numId="8">
+    <w:abstractNumId w:val="35"/>
+  </w:num>
+  <w:num w:numId="9">
+    <w:abstractNumId w:val="31"/>
+  </w:num>
+  <w:num w:numId="10">
+    <w:abstractNumId w:val="15"/>
+  </w:num>
+  <w:num w:numId="11">
+    <w:abstractNumId w:val="1"/>
+  </w:num>
+  <w:num w:numId="12">
     <w:abstractNumId w:val="13"/>
   </w:num>
-  <w:num w:numId="2">
+  <w:num w:numId="13">
+    <w:abstractNumId w:val="37"/>
+  </w:num>
+  <w:num w:numId="14">
+    <w:abstractNumId w:val="18"/>
+  </w:num>
+  <w:num w:numId="15">
     <w:abstractNumId w:val="10"/>
   </w:num>
-  <w:num w:numId="3">
+  <w:num w:numId="16">
+    <w:abstractNumId w:val="20"/>
+  </w:num>
+  <w:num w:numId="17">
+    <w:abstractNumId w:val="8"/>
+  </w:num>
+  <w:num w:numId="18">
+    <w:abstractNumId w:val="2"/>
+  </w:num>
+  <w:num w:numId="19">
+    <w:abstractNumId w:val="29"/>
+  </w:num>
+  <w:num w:numId="20">
+    <w:abstractNumId w:val="21"/>
+  </w:num>
+  <w:num w:numId="21">
+    <w:abstractNumId w:val="33"/>
+  </w:num>
+  <w:num w:numId="22">
+    <w:abstractNumId w:val="14"/>
+  </w:num>
+  <w:num w:numId="23">
+    <w:abstractNumId w:val="22"/>
+  </w:num>
+  <w:num w:numId="24">
+    <w:abstractNumId w:val="23"/>
+  </w:num>
+  <w:num w:numId="25">
+    <w:abstractNumId w:val="6"/>
+  </w:num>
+  <w:num w:numId="26">
+    <w:abstractNumId w:val="30"/>
+  </w:num>
+  <w:num w:numId="27">
+    <w:abstractNumId w:val="34"/>
+  </w:num>
+  <w:num w:numId="28">
+    <w:abstractNumId w:val="0"/>
+  </w:num>
+  <w:num w:numId="29">
     <w:abstractNumId w:val="5"/>
   </w:num>
-  <w:num w:numId="4">
-    <w:abstractNumId w:val="14"/>
+  <w:num w:numId="30">
+    <w:abstractNumId w:val="9"/>
   </w:num>
-  <w:num w:numId="5">
-    <w:abstractNumId w:val="8"/>
+  <w:num w:numId="31">
+    <w:abstractNumId w:val="27"/>
   </w:num>
-  <w:num w:numId="6">
-    <w:abstractNumId w:val="4"/>
-  </w:num>
-  <w:num w:numId="7">
-    <w:abstractNumId w:val="19"/>
-  </w:num>
-  <w:num w:numId="8">
-    <w:abstractNumId w:val="18"/>
-  </w:num>
-  <w:num w:numId="9">
-    <w:abstractNumId w:val="16"/>
-  </w:num>
-  <w:num w:numId="10">
+  <w:num w:numId="32">
     <w:abstractNumId w:val="7"/>
   </w:num>
-  <w:num w:numId="11">
-    <w:abstractNumId w:val="0"/>
+  <w:num w:numId="33">
+    <w:abstractNumId w:val="32"/>
   </w:num>
-  <w:num w:numId="12">
-    <w:abstractNumId w:val="6"/>
+  <w:num w:numId="34">
+    <w:abstractNumId w:val="25"/>
   </w:num>
-  <w:num w:numId="13">
-    <w:abstractNumId w:val="20"/>
+  <w:num w:numId="35">
+    <w:abstractNumId w:val="24"/>
   </w:num>
-  <w:num w:numId="14">
-    <w:abstractNumId w:val="9"/>
+  <w:num w:numId="36">
+    <w:abstractNumId w:val="17"/>
   </w:num>
-  <w:num w:numId="15">
+  <w:num w:numId="37">
     <w:abstractNumId w:val="3"/>
   </w:num>
-  <w:num w:numId="16">
-    <w:abstractNumId w:val="11"/>
-  </w:num>
-  <w:num w:numId="17">
-    <w:abstractNumId w:val="2"/>
-  </w:num>
-  <w:num w:numId="18">
-    <w:abstractNumId w:val="1"/>
-  </w:num>
-  <w:num w:numId="19">
-    <w:abstractNumId w:val="15"/>
-  </w:num>
-  <w:num w:numId="20">
-    <w:abstractNumId w:val="12"/>
-  </w:num>
-  <w:num w:numId="21">
-    <w:abstractNumId w:val="17"/>
+  <w:num w:numId="38">
+    <w:abstractNumId w:val="4"/>
   </w:num>
 </w:numbering>
 </file>
 
 <file path=word/styles.xml><?xml version="1.0" encoding="utf-8"?>
-<w:styles xmlns:mc="http://schemas.openxmlformats.org/markup-compatibility/2006" xmlns:r="http://schemas.openxmlformats.org/officeDocument/2006/relationships" xmlns:w="http://schemas.openxmlformats.org/wordprocessingml/2006/main" xmlns:w14="http://schemas.microsoft.com/office/word/2010/wordml" xmlns:w15="http://schemas.microsoft.com/office/word/2012/wordml" xmlns:w16cex="http://schemas.microsoft.com/office/word/2018/wordml/cex" xmlns:w16cid="http://schemas.microsoft.com/office/word/2016/wordml/cid" xmlns:w16="http://schemas.microsoft.com/office/word/2018/wordml" xmlns:w16se="http://schemas.microsoft.com/office/word/2015/wordml/symex" mc:Ignorable="w14 w15 w16se w16cid w16 w16cex">
+<w:styles xmlns:mc="http://schemas.openxmlformats.org/markup-compatibility/2006" xmlns:r="http://schemas.openxmlformats.org/officeDocument/2006/relationships" xmlns:w="http://schemas.openxmlformats.org/wordprocessingml/2006/main" xmlns:w14="http://schemas.microsoft.com/office/word/2010/wordml" xmlns:w15="http://schemas.microsoft.com/office/word/2012/wordml" xmlns:w16cex="http://schemas.microsoft.com/office/word/2018/wordml/cex" xmlns:w16cid="http://schemas.microsoft.com/office/word/2016/wordml/cid" xmlns:w16="http://schemas.microsoft.com/office/word/2018/wordml" xmlns:w16sdtdh="http://schemas.microsoft.com/office/word/2020/wordml/sdtdatahash" xmlns:w16se="http://schemas.microsoft.com/office/word/2015/wordml/symex" mc:Ignorable="w14 w15 w16se w16cid w16 w16cex w16sdtdh">
   <w:docDefaults>
     <w:rPrDefault>
       <w:rPr>
